--- a/FINAL VERSIONS/1/Report/EE463_Term_Project_Report_Kardesler_Elektronik_Berkay_Emin_Enes.docx
+++ b/FINAL VERSIONS/1/Report/EE463_Term_Project_Report_Kardesler_Elektronik_Berkay_Emin_Enes.docx
@@ -414,17 +414,19 @@
             </w:rPr>
             <w:t>TABLE OF CONTENTS</w:t>
           </w:r>
+          <w:bookmarkStart w:id="1" w:name="_GoBack"/>
+          <w:bookmarkEnd w:id="1"/>
         </w:p>
         <w:p>
           <w:pPr>
             <w:pStyle w:val="T1"/>
             <w:tabs>
-              <w:tab w:val="right" w:leader="dot" w:pos="9062"/>
+              <w:tab w:val="left" w:pos="1100"/>
+              <w:tab w:val="right" w:leader="dot" w:pos="9060"/>
             </w:tabs>
             <w:rPr>
               <w:rFonts w:asciiTheme="minorHAnsi" w:hAnsiTheme="minorHAnsi" w:cstheme="minorBidi"/>
               <w:noProof/>
-              <w:lang w:val="tr-TR" w:eastAsia="tr-TR"/>
             </w:rPr>
           </w:pPr>
           <w:r>
@@ -436,23 +438,37 @@
           <w:r>
             <w:fldChar w:fldCharType="separate"/>
           </w:r>
-          <w:hyperlink w:anchor="_Toc61563689" w:history="1">
+          <w:hyperlink w:anchor="_Toc61572861" w:history="1">
             <w:r>
               <w:rPr>
                 <w:rStyle w:val="Kpr"/>
                 <w:noProof/>
               </w:rPr>
-              <w:t>1.INTRODUCTION</w:t>
-            </w:r>
-            <w:r>
-              <w:rPr>
-                <w:noProof/>
-                <w:webHidden/>
+              <w:t>1.</w:t>
+            </w:r>
+            <w:r>
+              <w:rPr>
+                <w:rFonts w:asciiTheme="minorHAnsi" w:hAnsiTheme="minorHAnsi" w:cstheme="minorBidi"/>
+                <w:noProof/>
               </w:rPr>
               <w:tab/>
             </w:r>
             <w:r>
               <w:rPr>
+                <w:rStyle w:val="Kpr"/>
+                <w:noProof/>
+              </w:rPr>
+              <w:t>INTRODUCTION</w:t>
+            </w:r>
+            <w:r>
+              <w:rPr>
+                <w:noProof/>
+                <w:webHidden/>
+              </w:rPr>
+              <w:tab/>
+            </w:r>
+            <w:r>
+              <w:rPr>
                 <w:noProof/>
                 <w:webHidden/>
               </w:rPr>
@@ -463,7 +479,7 @@
                 <w:noProof/>
                 <w:webHidden/>
               </w:rPr>
-              <w:instrText xml:space="preserve"> PAGEREF _Toc61563689 \h </w:instrText>
+              <w:instrText xml:space="preserve"> PAGEREF _Toc61572861 \h </w:instrText>
             </w:r>
             <w:r>
               <w:rPr>
@@ -498,31 +514,45 @@
           <w:pPr>
             <w:pStyle w:val="T1"/>
             <w:tabs>
-              <w:tab w:val="right" w:leader="dot" w:pos="9062"/>
+              <w:tab w:val="left" w:pos="1100"/>
+              <w:tab w:val="right" w:leader="dot" w:pos="9060"/>
             </w:tabs>
             <w:rPr>
               <w:rFonts w:asciiTheme="minorHAnsi" w:hAnsiTheme="minorHAnsi" w:cstheme="minorBidi"/>
               <w:noProof/>
-              <w:lang w:val="tr-TR" w:eastAsia="tr-TR"/>
             </w:rPr>
           </w:pPr>
-          <w:hyperlink w:anchor="_Toc61563690" w:history="1">
+          <w:hyperlink w:anchor="_Toc61572862" w:history="1">
             <w:r>
               <w:rPr>
                 <w:rStyle w:val="Kpr"/>
                 <w:noProof/>
               </w:rPr>
-              <w:t>2.TOPOLOGY SELECTION</w:t>
-            </w:r>
-            <w:r>
-              <w:rPr>
-                <w:noProof/>
-                <w:webHidden/>
+              <w:t>2.</w:t>
+            </w:r>
+            <w:r>
+              <w:rPr>
+                <w:rFonts w:asciiTheme="minorHAnsi" w:hAnsiTheme="minorHAnsi" w:cstheme="minorBidi"/>
+                <w:noProof/>
               </w:rPr>
               <w:tab/>
             </w:r>
             <w:r>
               <w:rPr>
+                <w:rStyle w:val="Kpr"/>
+                <w:noProof/>
+              </w:rPr>
+              <w:t>TOPOLOGY SELECTION</w:t>
+            </w:r>
+            <w:r>
+              <w:rPr>
+                <w:noProof/>
+                <w:webHidden/>
+              </w:rPr>
+              <w:tab/>
+            </w:r>
+            <w:r>
+              <w:rPr>
                 <w:noProof/>
                 <w:webHidden/>
               </w:rPr>
@@ -533,7 +563,7 @@
                 <w:noProof/>
                 <w:webHidden/>
               </w:rPr>
-              <w:instrText xml:space="preserve"> PAGEREF _Toc61563690 \h </w:instrText>
+              <w:instrText xml:space="preserve"> PAGEREF _Toc61572862 \h </w:instrText>
             </w:r>
             <w:r>
               <w:rPr>
@@ -568,31 +598,45 @@
           <w:pPr>
             <w:pStyle w:val="T1"/>
             <w:tabs>
-              <w:tab w:val="right" w:leader="dot" w:pos="9062"/>
+              <w:tab w:val="left" w:pos="1100"/>
+              <w:tab w:val="right" w:leader="dot" w:pos="9060"/>
             </w:tabs>
             <w:rPr>
               <w:rFonts w:asciiTheme="minorHAnsi" w:hAnsiTheme="minorHAnsi" w:cstheme="minorBidi"/>
               <w:noProof/>
-              <w:lang w:val="tr-TR" w:eastAsia="tr-TR"/>
             </w:rPr>
           </w:pPr>
-          <w:hyperlink w:anchor="_Toc61563691" w:history="1">
+          <w:hyperlink w:anchor="_Toc61572863" w:history="1">
             <w:r>
               <w:rPr>
                 <w:rStyle w:val="Kpr"/>
                 <w:noProof/>
               </w:rPr>
-              <w:t>3.CIRCUIT ANALYSIS &amp; SIMULATION RESULTS</w:t>
-            </w:r>
-            <w:r>
-              <w:rPr>
-                <w:noProof/>
-                <w:webHidden/>
+              <w:t>3.</w:t>
+            </w:r>
+            <w:r>
+              <w:rPr>
+                <w:rFonts w:asciiTheme="minorHAnsi" w:hAnsiTheme="minorHAnsi" w:cstheme="minorBidi"/>
+                <w:noProof/>
               </w:rPr>
               <w:tab/>
             </w:r>
             <w:r>
               <w:rPr>
+                <w:rStyle w:val="Kpr"/>
+                <w:noProof/>
+              </w:rPr>
+              <w:t>CIRCUIT ANALYSIS &amp; SIMULATION RESULTS</w:t>
+            </w:r>
+            <w:r>
+              <w:rPr>
+                <w:noProof/>
+                <w:webHidden/>
+              </w:rPr>
+              <w:tab/>
+            </w:r>
+            <w:r>
+              <w:rPr>
                 <w:noProof/>
                 <w:webHidden/>
               </w:rPr>
@@ -603,7 +647,7 @@
                 <w:noProof/>
                 <w:webHidden/>
               </w:rPr>
-              <w:instrText xml:space="preserve"> PAGEREF _Toc61563691 \h </w:instrText>
+              <w:instrText xml:space="preserve"> PAGEREF _Toc61572863 \h </w:instrText>
             </w:r>
             <w:r>
               <w:rPr>
@@ -638,15 +682,14 @@
           <w:pPr>
             <w:pStyle w:val="T2"/>
             <w:tabs>
-              <w:tab w:val="right" w:leader="dot" w:pos="9062"/>
+              <w:tab w:val="right" w:leader="dot" w:pos="9060"/>
             </w:tabs>
             <w:rPr>
               <w:rFonts w:asciiTheme="minorHAnsi" w:hAnsiTheme="minorHAnsi" w:cstheme="minorBidi"/>
               <w:noProof/>
-              <w:lang w:val="tr-TR" w:eastAsia="tr-TR"/>
             </w:rPr>
           </w:pPr>
-          <w:hyperlink w:anchor="_Toc61563692" w:history="1">
+          <w:hyperlink w:anchor="_Toc61572864" w:history="1">
             <w:r>
               <w:rPr>
                 <w:rStyle w:val="Kpr"/>
@@ -673,7 +716,7 @@
                 <w:noProof/>
                 <w:webHidden/>
               </w:rPr>
-              <w:instrText xml:space="preserve"> PAGEREF _Toc61563692 \h </w:instrText>
+              <w:instrText xml:space="preserve"> PAGEREF _Toc61572864 \h </w:instrText>
             </w:r>
             <w:r>
               <w:rPr>
@@ -708,15 +751,14 @@
           <w:pPr>
             <w:pStyle w:val="T2"/>
             <w:tabs>
-              <w:tab w:val="right" w:leader="dot" w:pos="9062"/>
+              <w:tab w:val="right" w:leader="dot" w:pos="9060"/>
             </w:tabs>
             <w:rPr>
               <w:rFonts w:asciiTheme="minorHAnsi" w:hAnsiTheme="minorHAnsi" w:cstheme="minorBidi"/>
               <w:noProof/>
-              <w:lang w:val="tr-TR" w:eastAsia="tr-TR"/>
             </w:rPr>
           </w:pPr>
-          <w:hyperlink w:anchor="_Toc61563693" w:history="1">
+          <w:hyperlink w:anchor="_Toc61572865" w:history="1">
             <w:r>
               <w:rPr>
                 <w:rStyle w:val="Kpr"/>
@@ -743,7 +785,7 @@
                 <w:noProof/>
                 <w:webHidden/>
               </w:rPr>
-              <w:instrText xml:space="preserve"> PAGEREF _Toc61563693 \h </w:instrText>
+              <w:instrText xml:space="preserve"> PAGEREF _Toc61572865 \h </w:instrText>
             </w:r>
             <w:r>
               <w:rPr>
@@ -778,15 +820,14 @@
           <w:pPr>
             <w:pStyle w:val="T2"/>
             <w:tabs>
-              <w:tab w:val="right" w:leader="dot" w:pos="9062"/>
+              <w:tab w:val="right" w:leader="dot" w:pos="9060"/>
             </w:tabs>
             <w:rPr>
               <w:rFonts w:asciiTheme="minorHAnsi" w:hAnsiTheme="minorHAnsi" w:cstheme="minorBidi"/>
               <w:noProof/>
-              <w:lang w:val="tr-TR" w:eastAsia="tr-TR"/>
             </w:rPr>
           </w:pPr>
-          <w:hyperlink w:anchor="_Toc61563694" w:history="1">
+          <w:hyperlink w:anchor="_Toc61572866" w:history="1">
             <w:r>
               <w:rPr>
                 <w:rStyle w:val="Kpr"/>
@@ -813,7 +854,7 @@
                 <w:noProof/>
                 <w:webHidden/>
               </w:rPr>
-              <w:instrText xml:space="preserve"> PAGEREF _Toc61563694 \h </w:instrText>
+              <w:instrText xml:space="preserve"> PAGEREF _Toc61572866 \h </w:instrText>
             </w:r>
             <w:r>
               <w:rPr>
@@ -848,15 +889,14 @@
           <w:pPr>
             <w:pStyle w:val="T2"/>
             <w:tabs>
-              <w:tab w:val="right" w:leader="dot" w:pos="9062"/>
+              <w:tab w:val="right" w:leader="dot" w:pos="9060"/>
             </w:tabs>
             <w:rPr>
               <w:rFonts w:asciiTheme="minorHAnsi" w:hAnsiTheme="minorHAnsi" w:cstheme="minorBidi"/>
               <w:noProof/>
-              <w:lang w:val="tr-TR" w:eastAsia="tr-TR"/>
             </w:rPr>
           </w:pPr>
-          <w:hyperlink w:anchor="_Toc61563695" w:history="1">
+          <w:hyperlink w:anchor="_Toc61572867" w:history="1">
             <w:r>
               <w:rPr>
                 <w:rStyle w:val="Kpr"/>
@@ -883,7 +923,7 @@
                 <w:noProof/>
                 <w:webHidden/>
               </w:rPr>
-              <w:instrText xml:space="preserve"> PAGEREF _Toc61563695 \h </w:instrText>
+              <w:instrText xml:space="preserve"> PAGEREF _Toc61572867 \h </w:instrText>
             </w:r>
             <w:r>
               <w:rPr>
@@ -918,15 +958,14 @@
           <w:pPr>
             <w:pStyle w:val="T2"/>
             <w:tabs>
-              <w:tab w:val="right" w:leader="dot" w:pos="9062"/>
+              <w:tab w:val="right" w:leader="dot" w:pos="9060"/>
             </w:tabs>
             <w:rPr>
               <w:rFonts w:asciiTheme="minorHAnsi" w:hAnsiTheme="minorHAnsi" w:cstheme="minorBidi"/>
               <w:noProof/>
-              <w:lang w:val="tr-TR" w:eastAsia="tr-TR"/>
             </w:rPr>
           </w:pPr>
-          <w:hyperlink w:anchor="_Toc61563696" w:history="1">
+          <w:hyperlink w:anchor="_Toc61572868" w:history="1">
             <w:r>
               <w:rPr>
                 <w:rStyle w:val="Kpr"/>
@@ -953,7 +992,7 @@
                 <w:noProof/>
                 <w:webHidden/>
               </w:rPr>
-              <w:instrText xml:space="preserve"> PAGEREF _Toc61563696 \h </w:instrText>
+              <w:instrText xml:space="preserve"> PAGEREF _Toc61572868 \h </w:instrText>
             </w:r>
             <w:r>
               <w:rPr>
@@ -988,15 +1027,14 @@
           <w:pPr>
             <w:pStyle w:val="T2"/>
             <w:tabs>
-              <w:tab w:val="right" w:leader="dot" w:pos="9062"/>
+              <w:tab w:val="right" w:leader="dot" w:pos="9060"/>
             </w:tabs>
             <w:rPr>
               <w:rFonts w:asciiTheme="minorHAnsi" w:hAnsiTheme="minorHAnsi" w:cstheme="minorBidi"/>
               <w:noProof/>
-              <w:lang w:val="tr-TR" w:eastAsia="tr-TR"/>
             </w:rPr>
           </w:pPr>
-          <w:hyperlink w:anchor="_Toc61563697" w:history="1">
+          <w:hyperlink w:anchor="_Toc61572869" w:history="1">
             <w:r>
               <w:rPr>
                 <w:rStyle w:val="Kpr"/>
@@ -1023,7 +1061,7 @@
                 <w:noProof/>
                 <w:webHidden/>
               </w:rPr>
-              <w:instrText xml:space="preserve"> PAGEREF _Toc61563697 \h </w:instrText>
+              <w:instrText xml:space="preserve"> PAGEREF _Toc61572869 \h </w:instrText>
             </w:r>
             <w:r>
               <w:rPr>
@@ -1058,31 +1096,45 @@
           <w:pPr>
             <w:pStyle w:val="T1"/>
             <w:tabs>
-              <w:tab w:val="right" w:leader="dot" w:pos="9062"/>
+              <w:tab w:val="left" w:pos="1100"/>
+              <w:tab w:val="right" w:leader="dot" w:pos="9060"/>
             </w:tabs>
             <w:rPr>
               <w:rFonts w:asciiTheme="minorHAnsi" w:hAnsiTheme="minorHAnsi" w:cstheme="minorBidi"/>
               <w:noProof/>
-              <w:lang w:val="tr-TR" w:eastAsia="tr-TR"/>
             </w:rPr>
           </w:pPr>
-          <w:hyperlink w:anchor="_Toc61563698" w:history="1">
+          <w:hyperlink w:anchor="_Toc61572870" w:history="1">
             <w:r>
               <w:rPr>
                 <w:rStyle w:val="Kpr"/>
                 <w:noProof/>
               </w:rPr>
-              <w:t>4. THE PERFORMANCE OF THE CIRCUIT BASED ON THE VARIATION OF INPUT TORQUE</w:t>
-            </w:r>
-            <w:r>
-              <w:rPr>
-                <w:noProof/>
-                <w:webHidden/>
+              <w:t>4.</w:t>
+            </w:r>
+            <w:r>
+              <w:rPr>
+                <w:rFonts w:asciiTheme="minorHAnsi" w:hAnsiTheme="minorHAnsi" w:cstheme="minorBidi"/>
+                <w:noProof/>
               </w:rPr>
               <w:tab/>
             </w:r>
             <w:r>
               <w:rPr>
+                <w:rStyle w:val="Kpr"/>
+                <w:noProof/>
+              </w:rPr>
+              <w:t>PERFORMANCE ANALYSIS OF THE DESIGN</w:t>
+            </w:r>
+            <w:r>
+              <w:rPr>
+                <w:noProof/>
+                <w:webHidden/>
+              </w:rPr>
+              <w:tab/>
+            </w:r>
+            <w:r>
+              <w:rPr>
                 <w:noProof/>
                 <w:webHidden/>
               </w:rPr>
@@ -1093,7 +1145,7 @@
                 <w:noProof/>
                 <w:webHidden/>
               </w:rPr>
-              <w:instrText xml:space="preserve"> PAGEREF _Toc61563698 \h </w:instrText>
+              <w:instrText xml:space="preserve"> PAGEREF _Toc61572870 \h </w:instrText>
             </w:r>
             <w:r>
               <w:rPr>
@@ -1128,31 +1180,45 @@
           <w:pPr>
             <w:pStyle w:val="T1"/>
             <w:tabs>
-              <w:tab w:val="right" w:leader="dot" w:pos="9062"/>
+              <w:tab w:val="left" w:pos="1100"/>
+              <w:tab w:val="right" w:leader="dot" w:pos="9060"/>
             </w:tabs>
             <w:rPr>
               <w:rFonts w:asciiTheme="minorHAnsi" w:hAnsiTheme="minorHAnsi" w:cstheme="minorBidi"/>
               <w:noProof/>
-              <w:lang w:val="tr-TR" w:eastAsia="tr-TR"/>
             </w:rPr>
           </w:pPr>
-          <w:hyperlink w:anchor="_Toc61563699" w:history="1">
+          <w:hyperlink w:anchor="_Toc61572871" w:history="1">
             <w:r>
               <w:rPr>
                 <w:rStyle w:val="Kpr"/>
                 <w:noProof/>
               </w:rPr>
-              <w:t>5.COMPONENT SELECTION</w:t>
-            </w:r>
-            <w:r>
-              <w:rPr>
-                <w:noProof/>
-                <w:webHidden/>
+              <w:t>5.</w:t>
+            </w:r>
+            <w:r>
+              <w:rPr>
+                <w:rFonts w:asciiTheme="minorHAnsi" w:hAnsiTheme="minorHAnsi" w:cstheme="minorBidi"/>
+                <w:noProof/>
               </w:rPr>
               <w:tab/>
             </w:r>
             <w:r>
               <w:rPr>
+                <w:rStyle w:val="Kpr"/>
+                <w:noProof/>
+              </w:rPr>
+              <w:t>COMPONENT SELECTION</w:t>
+            </w:r>
+            <w:r>
+              <w:rPr>
+                <w:noProof/>
+                <w:webHidden/>
+              </w:rPr>
+              <w:tab/>
+            </w:r>
+            <w:r>
+              <w:rPr>
                 <w:noProof/>
                 <w:webHidden/>
               </w:rPr>
@@ -1163,7 +1229,7 @@
                 <w:noProof/>
                 <w:webHidden/>
               </w:rPr>
-              <w:instrText xml:space="preserve"> PAGEREF _Toc61563699 \h </w:instrText>
+              <w:instrText xml:space="preserve"> PAGEREF _Toc61572871 \h </w:instrText>
             </w:r>
             <w:r>
               <w:rPr>
@@ -1198,21 +1264,20 @@
           <w:pPr>
             <w:pStyle w:val="T2"/>
             <w:tabs>
-              <w:tab w:val="right" w:leader="dot" w:pos="9062"/>
+              <w:tab w:val="right" w:leader="dot" w:pos="9060"/>
             </w:tabs>
             <w:rPr>
               <w:rFonts w:asciiTheme="minorHAnsi" w:hAnsiTheme="minorHAnsi" w:cstheme="minorBidi"/>
               <w:noProof/>
-              <w:lang w:val="tr-TR" w:eastAsia="tr-TR"/>
             </w:rPr>
           </w:pPr>
-          <w:hyperlink w:anchor="_Toc61563700" w:history="1">
+          <w:hyperlink w:anchor="_Toc61572872" w:history="1">
             <w:r>
               <w:rPr>
                 <w:rStyle w:val="Kpr"/>
                 <w:noProof/>
               </w:rPr>
-              <w:t>5.1Mosfet Selection</w:t>
+              <w:t>5.1 MOSFET Selection</w:t>
             </w:r>
             <w:r>
               <w:rPr>
@@ -1233,7 +1298,7 @@
                 <w:noProof/>
                 <w:webHidden/>
               </w:rPr>
-              <w:instrText xml:space="preserve"> PAGEREF _Toc61563700 \h </w:instrText>
+              <w:instrText xml:space="preserve"> PAGEREF _Toc61572872 \h </w:instrText>
             </w:r>
             <w:r>
               <w:rPr>
@@ -1268,15 +1333,14 @@
           <w:pPr>
             <w:pStyle w:val="T2"/>
             <w:tabs>
-              <w:tab w:val="right" w:leader="dot" w:pos="9062"/>
+              <w:tab w:val="right" w:leader="dot" w:pos="9060"/>
             </w:tabs>
             <w:rPr>
               <w:rFonts w:asciiTheme="minorHAnsi" w:hAnsiTheme="minorHAnsi" w:cstheme="minorBidi"/>
               <w:noProof/>
-              <w:lang w:val="tr-TR" w:eastAsia="tr-TR"/>
             </w:rPr>
           </w:pPr>
-          <w:hyperlink w:anchor="_Toc61563701" w:history="1">
+          <w:hyperlink w:anchor="_Toc61572873" w:history="1">
             <w:r>
               <w:rPr>
                 <w:rStyle w:val="Kpr"/>
@@ -1303,7 +1367,7 @@
                 <w:noProof/>
                 <w:webHidden/>
               </w:rPr>
-              <w:instrText xml:space="preserve"> PAGEREF _Toc61563701 \h </w:instrText>
+              <w:instrText xml:space="preserve"> PAGEREF _Toc61572873 \h </w:instrText>
             </w:r>
             <w:r>
               <w:rPr>
@@ -1338,15 +1402,14 @@
           <w:pPr>
             <w:pStyle w:val="T2"/>
             <w:tabs>
-              <w:tab w:val="right" w:leader="dot" w:pos="9062"/>
+              <w:tab w:val="right" w:leader="dot" w:pos="9060"/>
             </w:tabs>
             <w:rPr>
               <w:rFonts w:asciiTheme="minorHAnsi" w:hAnsiTheme="minorHAnsi" w:cstheme="minorBidi"/>
               <w:noProof/>
-              <w:lang w:val="tr-TR" w:eastAsia="tr-TR"/>
             </w:rPr>
           </w:pPr>
-          <w:hyperlink w:anchor="_Toc61563702" w:history="1">
+          <w:hyperlink w:anchor="_Toc61572874" w:history="1">
             <w:r>
               <w:rPr>
                 <w:rStyle w:val="Kpr"/>
@@ -1373,7 +1436,7 @@
                 <w:noProof/>
                 <w:webHidden/>
               </w:rPr>
-              <w:instrText xml:space="preserve"> PAGEREF _Toc61563702 \h </w:instrText>
+              <w:instrText xml:space="preserve"> PAGEREF _Toc61572874 \h </w:instrText>
             </w:r>
             <w:r>
               <w:rPr>
@@ -1408,15 +1471,14 @@
           <w:pPr>
             <w:pStyle w:val="T2"/>
             <w:tabs>
-              <w:tab w:val="right" w:leader="dot" w:pos="9062"/>
+              <w:tab w:val="right" w:leader="dot" w:pos="9060"/>
             </w:tabs>
             <w:rPr>
               <w:rFonts w:asciiTheme="minorHAnsi" w:hAnsiTheme="minorHAnsi" w:cstheme="minorBidi"/>
               <w:noProof/>
-              <w:lang w:val="tr-TR" w:eastAsia="tr-TR"/>
             </w:rPr>
           </w:pPr>
-          <w:hyperlink w:anchor="_Toc61563703" w:history="1">
+          <w:hyperlink w:anchor="_Toc61572875" w:history="1">
             <w:r>
               <w:rPr>
                 <w:rStyle w:val="Kpr"/>
@@ -1443,7 +1505,7 @@
                 <w:noProof/>
                 <w:webHidden/>
               </w:rPr>
-              <w:instrText xml:space="preserve"> PAGEREF _Toc61563703 \h </w:instrText>
+              <w:instrText xml:space="preserve"> PAGEREF _Toc61572875 \h </w:instrText>
             </w:r>
             <w:r>
               <w:rPr>
@@ -1478,15 +1540,14 @@
           <w:pPr>
             <w:pStyle w:val="T2"/>
             <w:tabs>
-              <w:tab w:val="right" w:leader="dot" w:pos="9062"/>
+              <w:tab w:val="right" w:leader="dot" w:pos="9060"/>
             </w:tabs>
             <w:rPr>
               <w:rFonts w:asciiTheme="minorHAnsi" w:hAnsiTheme="minorHAnsi" w:cstheme="minorBidi"/>
               <w:noProof/>
-              <w:lang w:val="tr-TR" w:eastAsia="tr-TR"/>
             </w:rPr>
           </w:pPr>
-          <w:hyperlink w:anchor="_Toc61563704" w:history="1">
+          <w:hyperlink w:anchor="_Toc61572876" w:history="1">
             <w:r>
               <w:rPr>
                 <w:rStyle w:val="Kpr"/>
@@ -1513,7 +1574,7 @@
                 <w:noProof/>
                 <w:webHidden/>
               </w:rPr>
-              <w:instrText xml:space="preserve"> PAGEREF _Toc61563704 \h </w:instrText>
+              <w:instrText xml:space="preserve"> PAGEREF _Toc61572876 \h </w:instrText>
             </w:r>
             <w:r>
               <w:rPr>
@@ -1548,15 +1609,14 @@
           <w:pPr>
             <w:pStyle w:val="T2"/>
             <w:tabs>
-              <w:tab w:val="right" w:leader="dot" w:pos="9062"/>
+              <w:tab w:val="right" w:leader="dot" w:pos="9060"/>
             </w:tabs>
             <w:rPr>
               <w:rFonts w:asciiTheme="minorHAnsi" w:hAnsiTheme="minorHAnsi" w:cstheme="minorBidi"/>
               <w:noProof/>
-              <w:lang w:val="tr-TR" w:eastAsia="tr-TR"/>
             </w:rPr>
           </w:pPr>
-          <w:hyperlink w:anchor="_Toc61563705" w:history="1">
+          <w:hyperlink w:anchor="_Toc61572877" w:history="1">
             <w:r>
               <w:rPr>
                 <w:rStyle w:val="Kpr"/>
@@ -1583,7 +1643,147 @@
                 <w:noProof/>
                 <w:webHidden/>
               </w:rPr>
-              <w:instrText xml:space="preserve"> PAGEREF _Toc61563705 \h </w:instrText>
+              <w:instrText xml:space="preserve"> PAGEREF _Toc61572877 \h </w:instrText>
+            </w:r>
+            <w:r>
+              <w:rPr>
+                <w:noProof/>
+                <w:webHidden/>
+              </w:rPr>
+            </w:r>
+            <w:r>
+              <w:rPr>
+                <w:noProof/>
+                <w:webHidden/>
+              </w:rPr>
+              <w:fldChar w:fldCharType="separate"/>
+            </w:r>
+            <w:r>
+              <w:rPr>
+                <w:noProof/>
+                <w:webHidden/>
+              </w:rPr>
+              <w:t>15</w:t>
+            </w:r>
+            <w:r>
+              <w:rPr>
+                <w:noProof/>
+                <w:webHidden/>
+              </w:rPr>
+              <w:fldChar w:fldCharType="end"/>
+            </w:r>
+          </w:hyperlink>
+        </w:p>
+        <w:p>
+          <w:pPr>
+            <w:pStyle w:val="T2"/>
+            <w:tabs>
+              <w:tab w:val="right" w:leader="dot" w:pos="9060"/>
+            </w:tabs>
+            <w:rPr>
+              <w:rFonts w:asciiTheme="minorHAnsi" w:hAnsiTheme="minorHAnsi" w:cstheme="minorBidi"/>
+              <w:noProof/>
+            </w:rPr>
+          </w:pPr>
+          <w:hyperlink w:anchor="_Toc61572878" w:history="1">
+            <w:r>
+              <w:rPr>
+                <w:rStyle w:val="Kpr"/>
+                <w:noProof/>
+              </w:rPr>
+              <w:t>5.7 Heatsink Selection</w:t>
+            </w:r>
+            <w:r>
+              <w:rPr>
+                <w:noProof/>
+                <w:webHidden/>
+              </w:rPr>
+              <w:tab/>
+            </w:r>
+            <w:r>
+              <w:rPr>
+                <w:noProof/>
+                <w:webHidden/>
+              </w:rPr>
+              <w:fldChar w:fldCharType="begin"/>
+            </w:r>
+            <w:r>
+              <w:rPr>
+                <w:noProof/>
+                <w:webHidden/>
+              </w:rPr>
+              <w:instrText xml:space="preserve"> PAGEREF _Toc61572878 \h </w:instrText>
+            </w:r>
+            <w:r>
+              <w:rPr>
+                <w:noProof/>
+                <w:webHidden/>
+              </w:rPr>
+            </w:r>
+            <w:r>
+              <w:rPr>
+                <w:noProof/>
+                <w:webHidden/>
+              </w:rPr>
+              <w:fldChar w:fldCharType="separate"/>
+            </w:r>
+            <w:r>
+              <w:rPr>
+                <w:noProof/>
+                <w:webHidden/>
+              </w:rPr>
+              <w:t>15</w:t>
+            </w:r>
+            <w:r>
+              <w:rPr>
+                <w:noProof/>
+                <w:webHidden/>
+              </w:rPr>
+              <w:fldChar w:fldCharType="end"/>
+            </w:r>
+          </w:hyperlink>
+        </w:p>
+        <w:p>
+          <w:pPr>
+            <w:pStyle w:val="T3"/>
+            <w:tabs>
+              <w:tab w:val="right" w:leader="dot" w:pos="9060"/>
+            </w:tabs>
+            <w:rPr>
+              <w:rFonts w:asciiTheme="minorHAnsi" w:hAnsiTheme="minorHAnsi" w:cstheme="minorBidi"/>
+              <w:noProof/>
+            </w:rPr>
+          </w:pPr>
+          <w:hyperlink w:anchor="_Toc61572879" w:history="1">
+            <w:r>
+              <w:rPr>
+                <w:rStyle w:val="Kpr"/>
+                <w:i/>
+                <w:iCs/>
+                <w:noProof/>
+              </w:rPr>
+              <w:t>Thermal Analysis</w:t>
+            </w:r>
+            <w:r>
+              <w:rPr>
+                <w:noProof/>
+                <w:webHidden/>
+              </w:rPr>
+              <w:tab/>
+            </w:r>
+            <w:r>
+              <w:rPr>
+                <w:noProof/>
+                <w:webHidden/>
+              </w:rPr>
+              <w:fldChar w:fldCharType="begin"/>
+            </w:r>
+            <w:r>
+              <w:rPr>
+                <w:noProof/>
+                <w:webHidden/>
+              </w:rPr>
+              <w:instrText xml:space="preserve"> PAGEREF _Toc61572879 \h </w:instrText>
             </w:r>
             <w:r>
               <w:rPr>
@@ -1618,31 +1818,47 @@
           <w:pPr>
             <w:pStyle w:val="T1"/>
             <w:tabs>
-              <w:tab w:val="right" w:leader="dot" w:pos="9062"/>
+              <w:tab w:val="left" w:pos="1100"/>
+              <w:tab w:val="right" w:leader="dot" w:pos="9060"/>
             </w:tabs>
             <w:rPr>
               <w:rFonts w:asciiTheme="minorHAnsi" w:hAnsiTheme="minorHAnsi" w:cstheme="minorBidi"/>
               <w:noProof/>
-              <w:lang w:val="tr-TR" w:eastAsia="tr-TR"/>
             </w:rPr>
           </w:pPr>
-          <w:hyperlink w:anchor="_Toc61563706" w:history="1">
+          <w:hyperlink w:anchor="_Toc61572880" w:history="1">
             <w:r>
               <w:rPr>
                 <w:rStyle w:val="Kpr"/>
                 <w:noProof/>
-              </w:rPr>
-              <w:t>6.CONCLUSION</w:t>
-            </w:r>
-            <w:r>
-              <w:rPr>
-                <w:noProof/>
-                <w:webHidden/>
+                <w:lang w:val="tr-TR"/>
+              </w:rPr>
+              <w:t>6.</w:t>
+            </w:r>
+            <w:r>
+              <w:rPr>
+                <w:rFonts w:asciiTheme="minorHAnsi" w:hAnsiTheme="minorHAnsi" w:cstheme="minorBidi"/>
+                <w:noProof/>
               </w:rPr>
               <w:tab/>
             </w:r>
             <w:r>
               <w:rPr>
+                <w:rStyle w:val="Kpr"/>
+                <w:noProof/>
+                <w:lang w:val="tr-TR"/>
+              </w:rPr>
+              <w:t>PCB Design</w:t>
+            </w:r>
+            <w:r>
+              <w:rPr>
+                <w:noProof/>
+                <w:webHidden/>
+              </w:rPr>
+              <w:tab/>
+            </w:r>
+            <w:r>
+              <w:rPr>
                 <w:noProof/>
                 <w:webHidden/>
               </w:rPr>
@@ -1653,7 +1869,7 @@
                 <w:noProof/>
                 <w:webHidden/>
               </w:rPr>
-              <w:instrText xml:space="preserve"> PAGEREF _Toc61563706 \h </w:instrText>
+              <w:instrText xml:space="preserve"> PAGEREF _Toc61572880 \h </w:instrText>
             </w:r>
             <w:r>
               <w:rPr>
@@ -1673,7 +1889,313 @@
                 <w:noProof/>
                 <w:webHidden/>
               </w:rPr>
-              <w:t>0</w:t>
+              <w:t>18</w:t>
+            </w:r>
+            <w:r>
+              <w:rPr>
+                <w:noProof/>
+                <w:webHidden/>
+              </w:rPr>
+              <w:fldChar w:fldCharType="end"/>
+            </w:r>
+          </w:hyperlink>
+        </w:p>
+        <w:p>
+          <w:pPr>
+            <w:pStyle w:val="T3"/>
+            <w:tabs>
+              <w:tab w:val="right" w:leader="dot" w:pos="9060"/>
+            </w:tabs>
+            <w:rPr>
+              <w:rFonts w:asciiTheme="minorHAnsi" w:hAnsiTheme="minorHAnsi" w:cstheme="minorBidi"/>
+              <w:noProof/>
+            </w:rPr>
+          </w:pPr>
+          <w:hyperlink w:anchor="_Toc61572881" w:history="1">
+            <w:r>
+              <w:rPr>
+                <w:rStyle w:val="Kpr"/>
+                <w:noProof/>
+              </w:rPr>
+              <w:t>Electro Magnetic Interfere (EMI)</w:t>
+            </w:r>
+            <w:r>
+              <w:rPr>
+                <w:noProof/>
+                <w:webHidden/>
+              </w:rPr>
+              <w:tab/>
+            </w:r>
+            <w:r>
+              <w:rPr>
+                <w:noProof/>
+                <w:webHidden/>
+              </w:rPr>
+              <w:fldChar w:fldCharType="begin"/>
+            </w:r>
+            <w:r>
+              <w:rPr>
+                <w:noProof/>
+                <w:webHidden/>
+              </w:rPr>
+              <w:instrText xml:space="preserve"> PAGEREF _Toc61572881 \h </w:instrText>
+            </w:r>
+            <w:r>
+              <w:rPr>
+                <w:noProof/>
+                <w:webHidden/>
+              </w:rPr>
+            </w:r>
+            <w:r>
+              <w:rPr>
+                <w:noProof/>
+                <w:webHidden/>
+              </w:rPr>
+              <w:fldChar w:fldCharType="separate"/>
+            </w:r>
+            <w:r>
+              <w:rPr>
+                <w:noProof/>
+                <w:webHidden/>
+              </w:rPr>
+              <w:t>18</w:t>
+            </w:r>
+            <w:r>
+              <w:rPr>
+                <w:noProof/>
+                <w:webHidden/>
+              </w:rPr>
+              <w:fldChar w:fldCharType="end"/>
+            </w:r>
+          </w:hyperlink>
+        </w:p>
+        <w:p>
+          <w:pPr>
+            <w:pStyle w:val="T1"/>
+            <w:tabs>
+              <w:tab w:val="left" w:pos="1100"/>
+              <w:tab w:val="right" w:leader="dot" w:pos="9060"/>
+            </w:tabs>
+            <w:rPr>
+              <w:rFonts w:asciiTheme="minorHAnsi" w:hAnsiTheme="minorHAnsi" w:cstheme="minorBidi"/>
+              <w:noProof/>
+            </w:rPr>
+          </w:pPr>
+          <w:hyperlink w:anchor="_Toc61572882" w:history="1">
+            <w:r>
+              <w:rPr>
+                <w:rStyle w:val="Kpr"/>
+                <w:noProof/>
+              </w:rPr>
+              <w:t>7.</w:t>
+            </w:r>
+            <w:r>
+              <w:rPr>
+                <w:rFonts w:asciiTheme="minorHAnsi" w:hAnsiTheme="minorHAnsi" w:cstheme="minorBidi"/>
+                <w:noProof/>
+              </w:rPr>
+              <w:tab/>
+            </w:r>
+            <w:r>
+              <w:rPr>
+                <w:rStyle w:val="Kpr"/>
+                <w:noProof/>
+              </w:rPr>
+              <w:t>COST ANALYSIS</w:t>
+            </w:r>
+            <w:r>
+              <w:rPr>
+                <w:noProof/>
+                <w:webHidden/>
+              </w:rPr>
+              <w:tab/>
+            </w:r>
+            <w:r>
+              <w:rPr>
+                <w:noProof/>
+                <w:webHidden/>
+              </w:rPr>
+              <w:fldChar w:fldCharType="begin"/>
+            </w:r>
+            <w:r>
+              <w:rPr>
+                <w:noProof/>
+                <w:webHidden/>
+              </w:rPr>
+              <w:instrText xml:space="preserve"> PAGEREF _Toc61572882 \h </w:instrText>
+            </w:r>
+            <w:r>
+              <w:rPr>
+                <w:noProof/>
+                <w:webHidden/>
+              </w:rPr>
+            </w:r>
+            <w:r>
+              <w:rPr>
+                <w:noProof/>
+                <w:webHidden/>
+              </w:rPr>
+              <w:fldChar w:fldCharType="separate"/>
+            </w:r>
+            <w:r>
+              <w:rPr>
+                <w:noProof/>
+                <w:webHidden/>
+              </w:rPr>
+              <w:t>20</w:t>
+            </w:r>
+            <w:r>
+              <w:rPr>
+                <w:noProof/>
+                <w:webHidden/>
+              </w:rPr>
+              <w:fldChar w:fldCharType="end"/>
+            </w:r>
+          </w:hyperlink>
+        </w:p>
+        <w:p>
+          <w:pPr>
+            <w:pStyle w:val="T1"/>
+            <w:tabs>
+              <w:tab w:val="left" w:pos="1100"/>
+              <w:tab w:val="right" w:leader="dot" w:pos="9060"/>
+            </w:tabs>
+            <w:rPr>
+              <w:rFonts w:asciiTheme="minorHAnsi" w:hAnsiTheme="minorHAnsi" w:cstheme="minorBidi"/>
+              <w:noProof/>
+            </w:rPr>
+          </w:pPr>
+          <w:hyperlink w:anchor="_Toc61572883" w:history="1">
+            <w:r>
+              <w:rPr>
+                <w:rStyle w:val="Kpr"/>
+                <w:noProof/>
+              </w:rPr>
+              <w:t>8.</w:t>
+            </w:r>
+            <w:r>
+              <w:rPr>
+                <w:rFonts w:asciiTheme="minorHAnsi" w:hAnsiTheme="minorHAnsi" w:cstheme="minorBidi"/>
+                <w:noProof/>
+              </w:rPr>
+              <w:tab/>
+            </w:r>
+            <w:r>
+              <w:rPr>
+                <w:rStyle w:val="Kpr"/>
+                <w:noProof/>
+              </w:rPr>
+              <w:t>CONCLUSION</w:t>
+            </w:r>
+            <w:r>
+              <w:rPr>
+                <w:noProof/>
+                <w:webHidden/>
+              </w:rPr>
+              <w:tab/>
+            </w:r>
+            <w:r>
+              <w:rPr>
+                <w:noProof/>
+                <w:webHidden/>
+              </w:rPr>
+              <w:fldChar w:fldCharType="begin"/>
+            </w:r>
+            <w:r>
+              <w:rPr>
+                <w:noProof/>
+                <w:webHidden/>
+              </w:rPr>
+              <w:instrText xml:space="preserve"> PAGEREF _Toc61572883 \h </w:instrText>
+            </w:r>
+            <w:r>
+              <w:rPr>
+                <w:noProof/>
+                <w:webHidden/>
+              </w:rPr>
+            </w:r>
+            <w:r>
+              <w:rPr>
+                <w:noProof/>
+                <w:webHidden/>
+              </w:rPr>
+              <w:fldChar w:fldCharType="separate"/>
+            </w:r>
+            <w:r>
+              <w:rPr>
+                <w:noProof/>
+                <w:webHidden/>
+              </w:rPr>
+              <w:t>21</w:t>
+            </w:r>
+            <w:r>
+              <w:rPr>
+                <w:noProof/>
+                <w:webHidden/>
+              </w:rPr>
+              <w:fldChar w:fldCharType="end"/>
+            </w:r>
+          </w:hyperlink>
+        </w:p>
+        <w:p>
+          <w:pPr>
+            <w:pStyle w:val="T1"/>
+            <w:tabs>
+              <w:tab w:val="right" w:leader="dot" w:pos="9060"/>
+            </w:tabs>
+            <w:rPr>
+              <w:rFonts w:asciiTheme="minorHAnsi" w:hAnsiTheme="minorHAnsi" w:cstheme="minorBidi"/>
+              <w:noProof/>
+            </w:rPr>
+          </w:pPr>
+          <w:hyperlink w:anchor="_Toc61572884" w:history="1">
+            <w:r>
+              <w:rPr>
+                <w:rStyle w:val="Kpr"/>
+                <w:noProof/>
+              </w:rPr>
+              <w:t>Appendix</w:t>
+            </w:r>
+            <w:r>
+              <w:rPr>
+                <w:noProof/>
+                <w:webHidden/>
+              </w:rPr>
+              <w:tab/>
+            </w:r>
+            <w:r>
+              <w:rPr>
+                <w:noProof/>
+                <w:webHidden/>
+              </w:rPr>
+              <w:fldChar w:fldCharType="begin"/>
+            </w:r>
+            <w:r>
+              <w:rPr>
+                <w:noProof/>
+                <w:webHidden/>
+              </w:rPr>
+              <w:instrText xml:space="preserve"> PAGEREF _Toc61572884 \h </w:instrText>
+            </w:r>
+            <w:r>
+              <w:rPr>
+                <w:noProof/>
+                <w:webHidden/>
+              </w:rPr>
+            </w:r>
+            <w:r>
+              <w:rPr>
+                <w:noProof/>
+                <w:webHidden/>
+              </w:rPr>
+              <w:fldChar w:fldCharType="separate"/>
+            </w:r>
+            <w:r>
+              <w:rPr>
+                <w:noProof/>
+                <w:webHidden/>
+              </w:rPr>
+              <w:t>22</w:t>
             </w:r>
             <w:r>
               <w:rPr>
@@ -1717,7 +2239,7 @@
     <w:p>
       <w:pPr>
         <w:spacing w:line="240" w:lineRule="auto"/>
-        <w:jc w:val="center"/>
+        <w:ind w:firstLine="0"/>
         <w:rPr>
           <w:rFonts w:cs="Times New Roman"/>
           <w:sz w:val="32"/>
@@ -1725,170 +2247,289 @@
           <w:shd w:val="clear" w:color="auto" w:fill="FFFFFF"/>
         </w:rPr>
       </w:pPr>
-      <w:bookmarkStart w:id="1" w:name="_GoBack"/>
-      <w:bookmarkEnd w:id="1"/>
-    </w:p>
-    <w:p>
-      <w:pPr>
-        <w:spacing w:line="240" w:lineRule="auto"/>
-        <w:jc w:val="center"/>
-        <w:rPr>
-          <w:rFonts w:cs="Times New Roman"/>
-          <w:sz w:val="32"/>
-          <w:szCs w:val="32"/>
+    </w:p>
+    <w:p>
+      <w:pPr>
+        <w:pStyle w:val="Balk1"/>
+        <w:numPr>
+          <w:ilvl w:val="0"/>
+          <w:numId w:val="5"/>
+        </w:numPr>
+      </w:pPr>
+      <w:bookmarkStart w:id="2" w:name="_Toc61572861"/>
+      <w:r>
+        <w:t>INTRODUCTION</w:t>
+      </w:r>
+      <w:bookmarkEnd w:id="2"/>
+    </w:p>
+    <w:p>
+      <w:pPr>
+        <w:rPr>
           <w:shd w:val="clear" w:color="auto" w:fill="FFFFFF"/>
         </w:rPr>
       </w:pPr>
-    </w:p>
-    <w:p>
-      <w:pPr>
-        <w:spacing w:line="240" w:lineRule="auto"/>
-        <w:ind w:firstLine="0"/>
-        <w:rPr>
-          <w:rFonts w:cs="Times New Roman"/>
-          <w:sz w:val="32"/>
-          <w:szCs w:val="32"/>
+      <w:r>
+        <w:rPr>
           <w:shd w:val="clear" w:color="auto" w:fill="FFFFFF"/>
         </w:rPr>
-      </w:pPr>
+        <w:t>Renewable energy is defined as useful energy collected from renewable resources</w:t>
+      </w:r>
+      <w:r>
+        <w:rPr>
+          <w:shd w:val="clear" w:color="auto" w:fill="FFFFFF"/>
+        </w:rPr>
+        <w:t xml:space="preserve">. The wind is one of the renewable resources. It is used to provide mechanical power to the wind turbines to generate electricity. Wind power is widely used in sustainable energy. However, there are some problems with using the electricity produced in wind turbines. These turbines, generally, behave like an electric generator with a continuously varying output voltage and output current. In this project, </w:t>
+      </w:r>
+      <w:proofErr w:type="spellStart"/>
+      <w:r>
+        <w:rPr>
+          <w:shd w:val="clear" w:color="auto" w:fill="FFFFFF"/>
+        </w:rPr>
+        <w:t>Karde</w:t>
+      </w:r>
+      <w:r>
+        <w:rPr>
+          <w:shd w:val="clear" w:color="auto" w:fill="FFFFFF"/>
+        </w:rPr>
+        <w:t>ş</w:t>
+      </w:r>
+      <w:r>
+        <w:rPr>
+          <w:shd w:val="clear" w:color="auto" w:fill="FFFFFF"/>
+        </w:rPr>
+        <w:t>ler</w:t>
+      </w:r>
+      <w:proofErr w:type="spellEnd"/>
+      <w:r>
+        <w:rPr>
+          <w:shd w:val="clear" w:color="auto" w:fill="FFFFFF"/>
+        </w:rPr>
+        <w:t xml:space="preserve"> </w:t>
+      </w:r>
+      <w:proofErr w:type="spellStart"/>
+      <w:r>
+        <w:rPr>
+          <w:shd w:val="clear" w:color="auto" w:fill="FFFFFF"/>
+        </w:rPr>
+        <w:t>Elektronik</w:t>
+      </w:r>
+      <w:proofErr w:type="spellEnd"/>
+      <w:r>
+        <w:rPr>
+          <w:shd w:val="clear" w:color="auto" w:fill="FFFFFF"/>
+        </w:rPr>
+        <w:t xml:space="preserve"> A.Ş. </w:t>
+      </w:r>
+      <w:r>
+        <w:rPr>
+          <w:shd w:val="clear" w:color="auto" w:fill="FFFFFF"/>
+        </w:rPr>
+        <w:t xml:space="preserve">introduces AC to the DC Converter project which regulates the output current. In the first part of this report, the topology of the converter </w:t>
+      </w:r>
+      <w:r>
+        <w:rPr>
+          <w:shd w:val="clear" w:color="auto" w:fill="FFFFFF"/>
+        </w:rPr>
+        <w:t>has been</w:t>
+      </w:r>
+      <w:r>
+        <w:rPr>
+          <w:shd w:val="clear" w:color="auto" w:fill="FFFFFF"/>
+        </w:rPr>
+        <w:t xml:space="preserve"> discussed. The advantages and disadvantages of different topologies </w:t>
+      </w:r>
+      <w:r>
+        <w:rPr>
+          <w:shd w:val="clear" w:color="auto" w:fill="FFFFFF"/>
+        </w:rPr>
+        <w:t>have been</w:t>
+      </w:r>
+      <w:r>
+        <w:rPr>
+          <w:shd w:val="clear" w:color="auto" w:fill="FFFFFF"/>
+        </w:rPr>
+        <w:t xml:space="preserve"> compared. Moreover, the reason for the topology selection </w:t>
+      </w:r>
+      <w:r>
+        <w:rPr>
+          <w:shd w:val="clear" w:color="auto" w:fill="FFFFFF"/>
+        </w:rPr>
+        <w:t>has been</w:t>
+      </w:r>
+      <w:r>
+        <w:rPr>
+          <w:shd w:val="clear" w:color="auto" w:fill="FFFFFF"/>
+        </w:rPr>
+        <w:t xml:space="preserve"> given. In the second part, the circuit schematic and its simulation results with ideal cases </w:t>
+      </w:r>
+      <w:r>
+        <w:rPr>
+          <w:shd w:val="clear" w:color="auto" w:fill="FFFFFF"/>
+        </w:rPr>
+        <w:t>have been</w:t>
+      </w:r>
+      <w:r>
+        <w:rPr>
+          <w:shd w:val="clear" w:color="auto" w:fill="FFFFFF"/>
+        </w:rPr>
+        <w:t xml:space="preserve"> provided. Moreover, the component selection</w:t>
+      </w:r>
+      <w:r>
+        <w:rPr>
+          <w:shd w:val="clear" w:color="auto" w:fill="FFFFFF"/>
+        </w:rPr>
+        <w:t xml:space="preserve"> including thermal analysis</w:t>
+      </w:r>
+      <w:r>
+        <w:rPr>
+          <w:shd w:val="clear" w:color="auto" w:fill="FFFFFF"/>
+        </w:rPr>
+        <w:t xml:space="preserve"> and </w:t>
+      </w:r>
+      <w:r>
+        <w:rPr>
+          <w:shd w:val="clear" w:color="auto" w:fill="FFFFFF"/>
+        </w:rPr>
+        <w:t xml:space="preserve">PCB design stages have been shown. Finally, the </w:t>
+      </w:r>
+      <w:r>
+        <w:rPr>
+          <w:shd w:val="clear" w:color="auto" w:fill="FFFFFF"/>
+        </w:rPr>
+        <w:t xml:space="preserve">cost analysis </w:t>
+      </w:r>
+      <w:r>
+        <w:rPr>
+          <w:shd w:val="clear" w:color="auto" w:fill="FFFFFF"/>
+        </w:rPr>
+        <w:t>of the project has been</w:t>
+      </w:r>
+      <w:r>
+        <w:rPr>
+          <w:shd w:val="clear" w:color="auto" w:fill="FFFFFF"/>
+        </w:rPr>
+        <w:t xml:space="preserve"> provided</w:t>
+      </w:r>
+      <w:r>
+        <w:rPr>
+          <w:shd w:val="clear" w:color="auto" w:fill="FFFFFF"/>
+        </w:rPr>
+        <w:t xml:space="preserve"> for 1000 products</w:t>
+      </w:r>
+      <w:r>
+        <w:rPr>
+          <w:shd w:val="clear" w:color="auto" w:fill="FFFFFF"/>
+        </w:rPr>
+        <w:t xml:space="preserve">. To conclude, </w:t>
+      </w:r>
+      <w:r>
+        <w:rPr>
+          <w:shd w:val="clear" w:color="auto" w:fill="FFFFFF"/>
+        </w:rPr>
+        <w:t xml:space="preserve">our engineering skills in circuit design, simulations, and our project management skills </w:t>
+      </w:r>
+      <w:r>
+        <w:rPr>
+          <w:shd w:val="clear" w:color="auto" w:fill="FFFFFF"/>
+        </w:rPr>
+        <w:t>have</w:t>
+      </w:r>
+      <w:r>
+        <w:rPr>
+          <w:shd w:val="clear" w:color="auto" w:fill="FFFFFF"/>
+        </w:rPr>
+        <w:t xml:space="preserve"> improve</w:t>
+      </w:r>
+      <w:r>
+        <w:rPr>
+          <w:shd w:val="clear" w:color="auto" w:fill="FFFFFF"/>
+        </w:rPr>
+        <w:t>d</w:t>
+      </w:r>
+      <w:r>
+        <w:rPr>
+          <w:shd w:val="clear" w:color="auto" w:fill="FFFFFF"/>
+        </w:rPr>
+        <w:t>.</w:t>
+      </w:r>
+      <w:r>
+        <w:rPr>
+          <w:shd w:val="clear" w:color="auto" w:fill="FFFFFF"/>
+        </w:rPr>
+        <w:t xml:space="preserve"> Additionally, this project </w:t>
+      </w:r>
+      <w:r>
+        <w:rPr>
+          <w:shd w:val="clear" w:color="auto" w:fill="FFFFFF"/>
+        </w:rPr>
+        <w:t xml:space="preserve">has </w:t>
+      </w:r>
+      <w:r>
+        <w:rPr>
+          <w:shd w:val="clear" w:color="auto" w:fill="FFFFFF"/>
+        </w:rPr>
+        <w:t>give</w:t>
+      </w:r>
+      <w:r>
+        <w:rPr>
+          <w:shd w:val="clear" w:color="auto" w:fill="FFFFFF"/>
+        </w:rPr>
+        <w:t>n</w:t>
+      </w:r>
+      <w:r>
+        <w:rPr>
+          <w:shd w:val="clear" w:color="auto" w:fill="FFFFFF"/>
+        </w:rPr>
+        <w:t xml:space="preserve"> us an opportunity to implement the theoretical knowledge of us on EE463 lecture.</w:t>
+      </w:r>
     </w:p>
     <w:p>
       <w:pPr>
         <w:pStyle w:val="Balk1"/>
-      </w:pPr>
-      <w:bookmarkStart w:id="2" w:name="_Toc61563689"/>
-      <w:r>
-        <w:t>1.</w:t>
-      </w:r>
-      <w:r>
-        <w:t>INTRODUCTION</w:t>
-      </w:r>
-      <w:bookmarkEnd w:id="2"/>
-    </w:p>
-    <w:p>
-      <w:pPr>
-        <w:rPr>
-          <w:shd w:val="clear" w:color="auto" w:fill="FFFFFF"/>
-        </w:rPr>
-      </w:pPr>
-      <w:r>
-        <w:rPr>
-          <w:shd w:val="clear" w:color="auto" w:fill="FFFFFF"/>
-        </w:rPr>
-        <w:t>Renewable energy is defined as useful energy collected from renewable resources</w:t>
-      </w:r>
-      <w:r>
-        <w:rPr>
-          <w:shd w:val="clear" w:color="auto" w:fill="FFFFFF"/>
-        </w:rPr>
-        <w:t xml:space="preserve">. The wind is one of the renewable resources. It is used to provide mechanical power to the wind turbines to generate electricity. Wind power is widely used in sustainable energy. However, there are some problems with using the electricity produced in wind turbines. These turbines, generally, behave like an electric generator with a continuously varying output voltage and output current. In this project, </w:t>
-      </w:r>
-      <w:proofErr w:type="spellStart"/>
-      <w:r>
-        <w:rPr>
-          <w:shd w:val="clear" w:color="auto" w:fill="FFFFFF"/>
-        </w:rPr>
-        <w:t>Karde</w:t>
-      </w:r>
-      <w:r>
-        <w:rPr>
-          <w:shd w:val="clear" w:color="auto" w:fill="FFFFFF"/>
-        </w:rPr>
-        <w:t>ş</w:t>
-      </w:r>
-      <w:r>
-        <w:rPr>
-          <w:shd w:val="clear" w:color="auto" w:fill="FFFFFF"/>
-        </w:rPr>
-        <w:t>ler</w:t>
-      </w:r>
-      <w:proofErr w:type="spellEnd"/>
-      <w:r>
-        <w:rPr>
-          <w:shd w:val="clear" w:color="auto" w:fill="FFFFFF"/>
-        </w:rPr>
-        <w:t xml:space="preserve"> </w:t>
-      </w:r>
-      <w:proofErr w:type="spellStart"/>
-      <w:r>
-        <w:rPr>
-          <w:shd w:val="clear" w:color="auto" w:fill="FFFFFF"/>
-        </w:rPr>
-        <w:t>Elektronik</w:t>
-      </w:r>
-      <w:proofErr w:type="spellEnd"/>
-      <w:r>
-        <w:rPr>
-          <w:shd w:val="clear" w:color="auto" w:fill="FFFFFF"/>
-        </w:rPr>
-        <w:t xml:space="preserve"> A.Ş. </w:t>
-      </w:r>
-      <w:r>
-        <w:rPr>
-          <w:shd w:val="clear" w:color="auto" w:fill="FFFFFF"/>
-        </w:rPr>
-        <w:t xml:space="preserve">introduces AC to the DC Converter project which regulates the output current. In the first part of this report, the topology of the converter will be discussed. The advantages and disadvantages of different topologies will be compared. Moreover, the reason for the topology selection will be given. In the second part, the circuit schematic and its simulation results with ideal cases will be provided. Moreover, the component selection and cost analysis will be provided in the second part. To conclude, </w:t>
-      </w:r>
-      <w:r>
-        <w:rPr>
-          <w:shd w:val="clear" w:color="auto" w:fill="FFFFFF"/>
-        </w:rPr>
-        <w:t>our engineering skills in circuit design, simulations, and our project management skills will improve</w:t>
-      </w:r>
-      <w:r>
-        <w:rPr>
-          <w:shd w:val="clear" w:color="auto" w:fill="FFFFFF"/>
-        </w:rPr>
-        <w:t>.</w:t>
-      </w:r>
-      <w:r>
-        <w:rPr>
-          <w:shd w:val="clear" w:color="auto" w:fill="FFFFFF"/>
-        </w:rPr>
-        <w:t xml:space="preserve"> Additionally, this project will give us an opportunity to implement the theoretical knowledge of us on EE463 lecture.</w:t>
+        <w:numPr>
+          <w:ilvl w:val="0"/>
+          <w:numId w:val="5"/>
+        </w:numPr>
+      </w:pPr>
+      <w:bookmarkStart w:id="3" w:name="_Toc61572862"/>
+      <w:r>
+        <w:t xml:space="preserve">TOPOLOGY </w:t>
+      </w:r>
+      <w:r>
+        <w:t>SELECTION</w:t>
+      </w:r>
+      <w:bookmarkEnd w:id="3"/>
+    </w:p>
+    <w:p>
+      <w:r>
+        <w:t xml:space="preserve">As mentioned in the 'Introduction' section, the generated voltage needs to be rectified to feed the given battery. To do this rectification, there are some topologies that can be used. Using a 3-phase thyristor rectifier and the diode rectifier with a buck converter are the most common ones. In this project, we preferred the diode rectifier with a buck converter topology because of some reasons. Firstly, controlled the thyristors considering their phase difference is not an easy job; however, the diode rectifier does not need any gate voltage and operates without any external intervention. On the other hand, we need to control the gate voltage of the MOSFET and hence the duty cycle of the buck converter to keep the output current the same. For this operation, again there is no one solution, using integrated circuits (IC) is one of the alternative solutions; however, the operating conditions are very important for these ICs. As shown in the 'Simulation Results' section, the input voltage varies, and this high voltage can damage the selected IC. That's why we preferred to control the gate signal of the MOSFET with an analog circuit design. Moreover, we wanted to </w:t>
+      </w:r>
+      <w:r>
+        <w:t>observe</w:t>
+      </w:r>
+      <w:r>
+        <w:t xml:space="preserve"> the feedback operation </w:t>
+      </w:r>
+      <w:r>
+        <w:t xml:space="preserve">step by step. If we used an integrated circuit, we would not be able to observe the entire circuit. Due to missing IC models in MATLAB and the modeling problem of input generator and battery in other simulation applications, we wouldn't be able to examine the performance of the design. Because of the pandemic conditions, we have also no chance to physically work on the designed circuit in the laboratory. </w:t>
+      </w:r>
+      <w:r>
+        <w:t xml:space="preserve">Considering all these reasons, we decided to design an analog PI controller circuit. The last </w:t>
+      </w:r>
+      <w:r>
+        <w:lastRenderedPageBreak/>
+        <w:t>thing, we need to feed the gate of the MOSFET and hence we used one of the most common PWM generators called 555timer which can also be modeled in MATLAB Simulink. In short, we chose diode rectifiers with a buck converter topology and designed a closed-loop PI feedback controller without using any integrated circuit. In the following section, circuit blocks will be examined in detail and the simulation results will be shown.</w:t>
       </w:r>
     </w:p>
     <w:p>
       <w:pPr>
         <w:pStyle w:val="Balk1"/>
-      </w:pPr>
-      <w:bookmarkStart w:id="3" w:name="_Toc61563690"/>
-      <w:r>
-        <w:t>2.</w:t>
-      </w:r>
-      <w:r>
-        <w:t xml:space="preserve">TOPOLOGY </w:t>
-      </w:r>
-      <w:r>
-        <w:t>SELECTION</w:t>
-      </w:r>
-      <w:bookmarkEnd w:id="3"/>
-    </w:p>
-    <w:p>
-      <w:r>
-        <w:t xml:space="preserve">As mentioned in the 'Introduction' section, the generated voltage needs to be rectified to feed the given battery. To do this rectification, there are some topologies that can be used. Using a 3-phase thyristor rectifier and the diode rectifier with a buck converter are the most common ones. In this project, we preferred the diode rectifier with a buck converter topology because of some reasons. Firstly, controlled the thyristors considering their phase difference is not an easy job; however, the diode rectifier does not need any gate voltage and operates without any external intervention. On the other hand, we need to control the gate voltage of the MOSFET and hence the duty cycle of the buck converter to keep the output current the same. For this operation, again there is no one solution, using integrated circuits (IC) is one of the alternative solutions; however, the operating conditions are very important for these ICs. As shown in the 'Simulation Results' section, the input voltage varies, and this high voltage can damage the selected IC. That's why we preferred to control the gate signal of the MOSFET with an analog circuit design. Moreover, we wanted to </w:t>
-      </w:r>
-      <w:r>
-        <w:t>observe</w:t>
-      </w:r>
-      <w:r>
-        <w:t xml:space="preserve"> the feedback operation </w:t>
-      </w:r>
-      <w:r>
-        <w:t xml:space="preserve">step by step. If we used an integrated circuit, we would not be able to observe the entire circuit. Due to missing IC models in MATLAB and the modeling problem of input generator and battery in other simulation applications, we wouldn't be able to examine the performance of the design. Because of the pandemic conditions, we have also no chance to physically work on the designed circuit in the laboratory. </w:t>
-      </w:r>
-      <w:r>
-        <w:t>Considering all these reasons, we decided to design an analog PI controller circuit. The last thing, we need to feed the gate of the MOSFET and hence we used one of the most common PWM generators called 555timer which can also be modeled in MATLAB Simulink. In short, we chose diode rectifiers with a buck converter topology and designed a closed-loop PI feedback controller without using any integrated circuit. In the following section, circuit blocks will be examined in detail and the simulation results will be shown.</w:t>
-      </w:r>
-    </w:p>
-    <w:p>
-      <w:pPr>
-        <w:pStyle w:val="Balk1"/>
-      </w:pPr>
-      <w:bookmarkStart w:id="4" w:name="_Toc61563691"/>
-      <w:r>
-        <w:t>3.</w:t>
-      </w:r>
+        <w:numPr>
+          <w:ilvl w:val="0"/>
+          <w:numId w:val="5"/>
+        </w:numPr>
+      </w:pPr>
+      <w:bookmarkStart w:id="4" w:name="_Toc61572863"/>
       <w:r>
         <w:t>CIRCUIT ANALYS</w:t>
       </w:r>
@@ -1905,7 +2546,15 @@
     </w:p>
     <w:p>
       <w:r>
-        <w:t xml:space="preserve">As mentioned before, our circuit design includes some parts and in this section, these blocks are examined in detail. In Figure 1, the </w:t>
+        <w:t xml:space="preserve">As mentioned before, our circuit design includes some parts </w:t>
+      </w:r>
+      <w:proofErr w:type="gramStart"/>
+      <w:r>
+        <w:t>and in this section</w:t>
+      </w:r>
+      <w:proofErr w:type="gramEnd"/>
+      <w:r>
+        <w:t xml:space="preserve">, these blocks are examined in detail. In Figure 1, the </w:t>
       </w:r>
       <w:r>
         <w:t>block diagram of</w:t>
@@ -1936,8 +2585,8 @@
           <w:color w:val="auto"/>
         </w:rPr>
         <w:drawing>
-          <wp:inline distT="0" distB="0" distL="0" distR="0" wp14:anchorId="31268099" wp14:editId="2D204314">
-            <wp:extent cx="5760720" cy="3138170"/>
+          <wp:inline distT="0" distB="0" distL="0" distR="0" wp14:anchorId="31268099" wp14:editId="2A52110F">
+            <wp:extent cx="5697181" cy="3253740"/>
             <wp:effectExtent l="0" t="0" r="0" b="0"/>
             <wp:docPr id="1" name="Resim 1"/>
             <wp:cNvGraphicFramePr>
@@ -1967,7 +2616,7 @@
                   <pic:spPr bwMode="auto">
                     <a:xfrm>
                       <a:off x="0" y="0"/>
-                      <a:ext cx="5760720" cy="3138170"/>
+                      <a:ext cx="5717744" cy="3265484"/>
                     </a:xfrm>
                     <a:prstGeom prst="rect">
                       <a:avLst/>
@@ -2058,7 +2707,7 @@
           <w:rFonts w:cs="Times New Roman"/>
         </w:rPr>
       </w:pPr>
-      <w:bookmarkStart w:id="5" w:name="_Toc61563692"/>
+      <w:bookmarkStart w:id="5" w:name="_Toc61572864"/>
       <w:r>
         <w:rPr>
           <w:rFonts w:cs="Times New Roman"/>
@@ -2095,6 +2744,7 @@
           <w:rFonts w:cs="Times New Roman"/>
           <w:noProof/>
         </w:rPr>
+        <w:lastRenderedPageBreak/>
         <w:drawing>
           <wp:inline distT="0" distB="0" distL="0" distR="0" wp14:anchorId="49BA1368" wp14:editId="5E6D066D">
             <wp:extent cx="5358601" cy="3790950"/>
@@ -2350,6 +3000,7 @@
           <w:rFonts w:cs="Times New Roman"/>
           <w:noProof/>
         </w:rPr>
+        <w:lastRenderedPageBreak/>
         <w:drawing>
           <wp:inline distT="0" distB="0" distL="0" distR="0" wp14:anchorId="68EE526B" wp14:editId="18F80CEB">
             <wp:extent cx="5365768" cy="2562225"/>
@@ -2460,7 +3111,7 @@
           <w:rFonts w:cs="Times New Roman"/>
         </w:rPr>
       </w:pPr>
-      <w:bookmarkStart w:id="6" w:name="_Toc61563693"/>
+      <w:bookmarkStart w:id="6" w:name="_Toc61572865"/>
       <w:r>
         <w:rPr>
           <w:rFonts w:cs="Times New Roman"/>
@@ -2624,6 +3275,7 @@
           <w:noProof/>
           <w:color w:val="auto"/>
         </w:rPr>
+        <w:lastRenderedPageBreak/>
         <w:drawing>
           <wp:inline distT="0" distB="0" distL="0" distR="0" wp14:anchorId="3074CC35" wp14:editId="17E61A46">
             <wp:extent cx="4924361" cy="3600450"/>
@@ -2729,7 +3381,7 @@
           <w:rFonts w:cs="Times New Roman"/>
         </w:rPr>
       </w:pPr>
-      <w:bookmarkStart w:id="7" w:name="_Toc61563694"/>
+      <w:bookmarkStart w:id="7" w:name="_Toc61572866"/>
       <w:r>
         <w:rPr>
           <w:rFonts w:cs="Times New Roman"/>
@@ -2888,8 +3540,9 @@
           <w:rFonts w:cs="Times New Roman"/>
           <w:noProof/>
         </w:rPr>
+        <w:lastRenderedPageBreak/>
         <w:drawing>
-          <wp:anchor distT="0" distB="0" distL="114300" distR="114300" simplePos="0" relativeHeight="251653120" behindDoc="0" locked="0" layoutInCell="1" allowOverlap="1" wp14:anchorId="6CAE5E6A" wp14:editId="5F1B5F5F">
+          <wp:anchor distT="0" distB="0" distL="114300" distR="114300" simplePos="0" relativeHeight="251625472" behindDoc="0" locked="0" layoutInCell="1" allowOverlap="1" wp14:anchorId="6CAE5E6A" wp14:editId="5F1B5F5F">
             <wp:simplePos x="0" y="0"/>
             <wp:positionH relativeFrom="column">
               <wp:posOffset>3138805</wp:posOffset>
@@ -3054,7 +3707,7 @@
           <w:rFonts w:cs="Times New Roman"/>
         </w:rPr>
       </w:pPr>
-      <w:bookmarkStart w:id="8" w:name="_Toc61563695"/>
+      <w:bookmarkStart w:id="8" w:name="_Toc61572867"/>
       <w:r>
         <w:rPr>
           <w:rFonts w:cs="Times New Roman"/>
@@ -3215,7 +3868,7 @@
           <w:noProof/>
         </w:rPr>
         <w:drawing>
-          <wp:anchor distT="0" distB="0" distL="114300" distR="114300" simplePos="0" relativeHeight="251655168" behindDoc="0" locked="0" layoutInCell="1" allowOverlap="1" wp14:anchorId="02E08023" wp14:editId="5287D2B9">
+          <wp:anchor distT="0" distB="0" distL="114300" distR="114300" simplePos="0" relativeHeight="251644928" behindDoc="0" locked="0" layoutInCell="1" allowOverlap="1" wp14:anchorId="02E08023" wp14:editId="5287D2B9">
             <wp:simplePos x="0" y="0"/>
             <wp:positionH relativeFrom="column">
               <wp:posOffset>3053080</wp:posOffset>
@@ -3400,7 +4053,7 @@
           <w:rFonts w:cs="Times New Roman"/>
         </w:rPr>
       </w:pPr>
-      <w:bookmarkStart w:id="9" w:name="_Toc61563696"/>
+      <w:bookmarkStart w:id="9" w:name="_Toc61572868"/>
       <w:r>
         <w:rPr>
           <w:rFonts w:cs="Times New Roman"/>
@@ -3719,8 +4372,9 @@
           <w:rFonts w:cs="Times New Roman"/>
           <w:noProof/>
         </w:rPr>
+        <w:lastRenderedPageBreak/>
         <w:drawing>
-          <wp:anchor distT="0" distB="0" distL="114300" distR="114300" simplePos="0" relativeHeight="251657216" behindDoc="0" locked="0" layoutInCell="1" allowOverlap="1" wp14:anchorId="68A47F33" wp14:editId="6AE09F32">
+          <wp:anchor distT="0" distB="0" distL="114300" distR="114300" simplePos="0" relativeHeight="251650048" behindDoc="0" locked="0" layoutInCell="1" allowOverlap="1" wp14:anchorId="68A47F33" wp14:editId="6AE09F32">
             <wp:simplePos x="0" y="0"/>
             <wp:positionH relativeFrom="column">
               <wp:posOffset>3176905</wp:posOffset>
@@ -3884,7 +4538,7 @@
           <w:rFonts w:cs="Times New Roman"/>
         </w:rPr>
       </w:pPr>
-      <w:bookmarkStart w:id="10" w:name="_Toc61563697"/>
+      <w:bookmarkStart w:id="10" w:name="_Toc61572869"/>
       <w:r>
         <w:rPr>
           <w:rFonts w:cs="Times New Roman"/>
@@ -4030,6 +4684,7 @@
           <w:rFonts w:cs="Times New Roman"/>
           <w:noProof/>
         </w:rPr>
+        <w:lastRenderedPageBreak/>
         <w:drawing>
           <wp:inline distT="0" distB="0" distL="0" distR="0" wp14:anchorId="57DB64A3" wp14:editId="7A277BBB">
             <wp:extent cx="3467100" cy="3292827"/>
@@ -4128,219 +4783,130 @@
       </w:r>
     </w:p>
     <w:p>
-      <w:pPr>
+      <w:r>
         <w:rPr>
           <w:color w:val="FF0000"/>
         </w:rPr>
-      </w:pPr>
-      <w:r>
-        <w:rPr>
-          <w:color w:val="FF0000"/>
-        </w:rPr>
         <w:tab/>
       </w:r>
       <w:r>
-        <w:rPr>
-          <w:color w:val="FF0000"/>
-        </w:rPr>
         <w:t>According to our simulation results in the previous report, a</w:t>
       </w:r>
       <w:r>
-        <w:rPr>
-          <w:color w:val="FF0000"/>
-        </w:rPr>
         <w:t xml:space="preserve">t the end of this feedback loop, </w:t>
       </w:r>
       <w:r>
-        <w:rPr>
-          <w:color w:val="FF0000"/>
-        </w:rPr>
         <w:t>we were able to get an average of 2.013 A current through the battery.</w:t>
       </w:r>
       <w:r>
-        <w:rPr>
-          <w:color w:val="FF0000"/>
-        </w:rPr>
         <w:t xml:space="preserve"> The ripple on this current </w:t>
       </w:r>
       <w:r>
-        <w:rPr>
-          <w:color w:val="FF0000"/>
-        </w:rPr>
         <w:t>was</w:t>
       </w:r>
       <w:r>
-        <w:rPr>
-          <w:color w:val="FF0000"/>
-        </w:rPr>
         <w:t xml:space="preserve"> </w:t>
       </w:r>
       <w:r>
-        <w:rPr>
-          <w:color w:val="FF0000"/>
-        </w:rPr>
         <w:t>about 5% of the average current</w:t>
       </w:r>
       <w:r>
-        <w:rPr>
-          <w:color w:val="FF0000"/>
-        </w:rPr>
         <w:t xml:space="preserve">. </w:t>
       </w:r>
       <w:r>
-        <w:rPr>
-          <w:color w:val="FF0000"/>
-        </w:rPr>
         <w:t>In other words, it</w:t>
       </w:r>
       <w:r>
-        <w:rPr>
-          <w:color w:val="FF0000"/>
-        </w:rPr>
         <w:t xml:space="preserve"> change</w:t>
       </w:r>
       <w:r>
-        <w:rPr>
-          <w:color w:val="FF0000"/>
-        </w:rPr>
         <w:t>d</w:t>
       </w:r>
       <w:r>
-        <w:rPr>
-          <w:color w:val="FF0000"/>
-        </w:rPr>
         <w:t xml:space="preserve"> b</w:t>
       </w:r>
       <w:r>
-        <w:rPr>
-          <w:color w:val="FF0000"/>
-        </w:rPr>
         <w:t>etween 1.96 and 2.06</w:t>
       </w:r>
       <w:r>
-        <w:rPr>
-          <w:color w:val="FF0000"/>
-        </w:rPr>
         <w:t>A</w:t>
       </w:r>
       <w:r>
-        <w:rPr>
-          <w:color w:val="FF0000"/>
-        </w:rPr>
-        <w:t xml:space="preserve">. In addition, when the circuit first started working, the current suddenly increased to 5 A for a very short time. Thereupon, we reduced this peak current to around 2.75 A by changing the resistors and capacitance in </w:t>
-      </w:r>
-      <w:r>
-        <w:rPr>
-          <w:color w:val="FF0000"/>
-        </w:rPr>
+        <w:t xml:space="preserve">. In addition, when the circuit first started </w:t>
+      </w:r>
+      <w:r>
+        <w:t>to work</w:t>
+      </w:r>
+      <w:r>
+        <w:t xml:space="preserve">, the current suddenly increased to 5 A for a very short time. Thereupon, we reduced this peak current to around 2.75 A by </w:t>
+      </w:r>
+      <w:r>
+        <w:t>arranging</w:t>
+      </w:r>
+      <w:r>
+        <w:t xml:space="preserve"> the </w:t>
+      </w:r>
+      <w:r>
+        <w:t>necessary ratio by changing the resistor and capacitor value</w:t>
+      </w:r>
+      <w:r>
+        <w:t xml:space="preserve"> in </w:t>
+      </w:r>
+      <w:r>
         <w:t>the</w:t>
       </w:r>
       <w:r>
-        <w:rPr>
-          <w:color w:val="FF0000"/>
-        </w:rPr>
         <w:t xml:space="preserve"> PI controller circuit. After making these changes, at the end of this feedback loop, we can </w:t>
       </w:r>
       <w:r>
-        <w:rPr>
-          <w:color w:val="FF0000"/>
-        </w:rPr>
         <w:t>achieve</w:t>
       </w:r>
       <w:r>
-        <w:rPr>
-          <w:color w:val="FF0000"/>
-        </w:rPr>
         <w:t xml:space="preserve"> an average of </w:t>
       </w:r>
       <w:r>
-        <w:rPr>
-          <w:color w:val="FF0000"/>
-        </w:rPr>
         <w:t>2</w:t>
       </w:r>
       <w:r>
-        <w:rPr>
-          <w:color w:val="FF0000"/>
-        </w:rPr>
         <w:t xml:space="preserve">A current through the battery. The </w:t>
       </w:r>
       <w:r>
-        <w:rPr>
-          <w:color w:val="FF0000"/>
-        </w:rPr>
         <w:t xml:space="preserve">peak to peak </w:t>
       </w:r>
       <w:r>
-        <w:rPr>
-          <w:color w:val="FF0000"/>
-        </w:rPr>
         <w:t xml:space="preserve">ripple on this current is about </w:t>
       </w:r>
       <w:r>
-        <w:rPr>
-          <w:color w:val="FF0000"/>
-        </w:rPr>
         <w:t>5</w:t>
       </w:r>
       <w:r>
-        <w:rPr>
-          <w:color w:val="FF0000"/>
-        </w:rPr>
         <w:t>% of the average current. In other words, it change</w:t>
       </w:r>
       <w:r>
-        <w:rPr>
-          <w:color w:val="FF0000"/>
-        </w:rPr>
         <w:t>s</w:t>
       </w:r>
       <w:r>
-        <w:rPr>
-          <w:color w:val="FF0000"/>
-        </w:rPr>
         <w:t xml:space="preserve"> between 1.9</w:t>
       </w:r>
       <w:r>
-        <w:rPr>
-          <w:color w:val="FF0000"/>
-        </w:rPr>
         <w:t>5</w:t>
       </w:r>
       <w:r>
-        <w:rPr>
-          <w:color w:val="FF0000"/>
-        </w:rPr>
         <w:t xml:space="preserve"> and 2.0</w:t>
       </w:r>
       <w:r>
-        <w:rPr>
-          <w:color w:val="FF0000"/>
-        </w:rPr>
         <w:t>5</w:t>
       </w:r>
       <w:r>
-        <w:rPr>
-          <w:color w:val="FF0000"/>
-        </w:rPr>
         <w:t>A</w:t>
       </w:r>
       <w:r>
-        <w:rPr>
-          <w:color w:val="FF0000"/>
-        </w:rPr>
         <w:t xml:space="preserve"> </w:t>
       </w:r>
       <w:r>
-        <w:rPr>
-          <w:color w:val="FF0000"/>
-        </w:rPr>
         <w:t>in</w:t>
       </w:r>
       <w:r>
-        <w:rPr>
-          <w:color w:val="FF0000"/>
-        </w:rPr>
         <w:t xml:space="preserve"> the following Figure 15, this battery current can be seen.</w:t>
       </w:r>
     </w:p>
@@ -4357,7 +4923,7 @@
           <w:noProof/>
         </w:rPr>
         <w:drawing>
-          <wp:anchor distT="0" distB="0" distL="114300" distR="114300" simplePos="0" relativeHeight="251659264" behindDoc="0" locked="0" layoutInCell="1" allowOverlap="1" wp14:anchorId="4F4FF638" wp14:editId="56E8C7B6">
+          <wp:anchor distT="0" distB="0" distL="114300" distR="114300" simplePos="0" relativeHeight="251654144" behindDoc="0" locked="0" layoutInCell="1" allowOverlap="1" wp14:anchorId="4F4FF638" wp14:editId="56E8C7B6">
             <wp:simplePos x="0" y="0"/>
             <wp:positionH relativeFrom="column">
               <wp:posOffset>2881630</wp:posOffset>
@@ -4536,59 +5102,122 @@
     <w:p>
       <w:pPr>
         <w:pStyle w:val="Balk1"/>
-      </w:pPr>
-      <w:bookmarkStart w:id="11" w:name="_Toc61563698"/>
-      <w:r>
-        <w:t>4.</w:t>
-      </w:r>
-      <w:r>
-        <w:t xml:space="preserve"> T</w:t>
-      </w:r>
-      <w:r>
-        <w:t>HE</w:t>
-      </w:r>
-      <w:r>
-        <w:t xml:space="preserve"> PERFORMANCE OF THE CIRCUIT BASED ON THE VARIATION OF INPUT TORQUE</w:t>
+        <w:numPr>
+          <w:ilvl w:val="0"/>
+          <w:numId w:val="5"/>
+        </w:numPr>
+      </w:pPr>
+      <w:bookmarkStart w:id="11" w:name="_Toc61572870"/>
+      <w:r>
+        <w:lastRenderedPageBreak/>
+        <w:t>PERFORMANCE</w:t>
+      </w:r>
+      <w:r>
+        <w:t xml:space="preserve"> ANALYSIS</w:t>
+      </w:r>
+      <w:r>
+        <w:t xml:space="preserve"> OF THE </w:t>
+      </w:r>
+      <w:r>
+        <w:t>DESIGN</w:t>
       </w:r>
       <w:bookmarkEnd w:id="11"/>
-    </w:p>
-    <w:p>
-      <w:pPr>
-        <w:rPr>
-          <w:color w:val="FF0000"/>
-        </w:rPr>
-      </w:pPr>
-      <w:r>
-        <w:rPr>
-          <w:color w:val="FF0000"/>
-        </w:rPr>
-        <w:t>As it is known, our input voltage is AC and we obtain this AC voltage from the wind turbine. Our input voltage can change with the torque generated by the wind turbines. In this part, we gave different voltages to the circuit by changing the input torque. We determined the performance of our system with these different input voltages.</w:t>
-      </w:r>
-    </w:p>
-    <w:p>
-      <w:pPr>
-        <w:rPr>
-          <w:color w:val="FF0000"/>
-        </w:rPr>
-      </w:pPr>
-      <w:r>
-        <w:rPr>
-          <w:color w:val="FF0000"/>
-        </w:rPr>
-        <w:t>In Figure 16, we increased our input torque as much as possible. As can be seen from the figure below, the input voltage has converged to 800 V.</w:t>
-      </w:r>
-    </w:p>
-    <w:p>
-      <w:pPr>
+      <w:r>
+        <w:t xml:space="preserve"> </w:t>
+      </w:r>
+    </w:p>
+    <w:p>
+      <w:r>
+        <w:t xml:space="preserve">In this section, the performance of the circuit design has been observed under different input voltage values by changing the input torque parameters. </w:t>
+      </w:r>
+      <w:r>
+        <w:t xml:space="preserve">As it is known, </w:t>
+      </w:r>
+      <w:r>
+        <w:t>the</w:t>
+      </w:r>
+      <w:r>
+        <w:t xml:space="preserve"> input voltage is AC and this AC voltage</w:t>
+      </w:r>
+      <w:r>
+        <w:t xml:space="preserve"> is obtained</w:t>
+      </w:r>
+      <w:r>
+        <w:t xml:space="preserve"> from the wind turbine. </w:t>
+      </w:r>
+      <w:r>
+        <w:t>The</w:t>
+      </w:r>
+      <w:r>
+        <w:t xml:space="preserve"> input voltage can </w:t>
+      </w:r>
+      <w:r>
+        <w:t>vary</w:t>
+      </w:r>
+      <w:r>
+        <w:t xml:space="preserve"> with the torque generated by the wind </w:t>
+      </w:r>
+      <w:r>
+        <w:t xml:space="preserve">on the </w:t>
+      </w:r>
+      <w:r>
+        <w:t xml:space="preserve">turbines. In this part, </w:t>
+      </w:r>
+      <w:r>
+        <w:t xml:space="preserve">the performance of the design has been observed under different torque values and hence different input voltage values. At the end of this different condition experiment it has been </w:t>
+      </w:r>
+      <w:r>
+        <w:t>determine</w:t>
+      </w:r>
+      <w:r>
+        <w:t>d</w:t>
+      </w:r>
+      <w:r>
+        <w:t xml:space="preserve"> the performance of </w:t>
+      </w:r>
+      <w:r>
+        <w:t xml:space="preserve">the whole </w:t>
+      </w:r>
+      <w:r>
+        <w:t>system.</w:t>
+      </w:r>
+    </w:p>
+    <w:p>
+      <w:r>
+        <w:t xml:space="preserve">In Figure 16, input torque </w:t>
+      </w:r>
+      <w:r>
+        <w:t xml:space="preserve">value has been increased </w:t>
+      </w:r>
+      <w:r>
+        <w:t>as much as possible. As can be seen from the figure below, the input voltage has converged to 800 V.</w:t>
+      </w:r>
+    </w:p>
+    <w:p>
+      <w:pPr>
+        <w:keepNext/>
         <w:jc w:val="center"/>
-      </w:pPr>
-      <w:r>
-        <w:rPr>
-          <w:noProof/>
+        <w:rPr>
+          <w:rFonts w:cs="Times New Roman"/>
+          <w:i/>
+          <w:iCs/>
+          <w:noProof/>
+          <w:sz w:val="18"/>
+          <w:szCs w:val="18"/>
+        </w:rPr>
+      </w:pPr>
+      <w:r>
+        <w:rPr>
+          <w:rFonts w:cs="Times New Roman"/>
+          <w:i/>
+          <w:iCs/>
+          <w:noProof/>
+          <w:sz w:val="18"/>
+          <w:szCs w:val="18"/>
         </w:rPr>
         <w:drawing>
-          <wp:inline distT="0" distB="0" distL="0" distR="0" wp14:anchorId="3FC14C5E" wp14:editId="4613F9E9">
-            <wp:extent cx="4574165" cy="2447925"/>
+          <wp:inline distT="0" distB="0" distL="0" distR="0" wp14:anchorId="3FC14C5E" wp14:editId="0E3451FB">
+            <wp:extent cx="4449596" cy="1996440"/>
             <wp:effectExtent l="0" t="0" r="0" b="0"/>
             <wp:docPr id="51" name="Resim 51"/>
             <wp:cNvGraphicFramePr>
@@ -4610,7 +5239,7 @@
                   <pic:spPr>
                     <a:xfrm>
                       <a:off x="0" y="0"/>
-                      <a:ext cx="4593326" cy="2458179"/>
+                      <a:ext cx="4502301" cy="2020088"/>
                     </a:xfrm>
                     <a:prstGeom prst="rect">
                       <a:avLst/>
@@ -4625,28 +5254,109 @@
     </w:p>
     <w:p>
       <w:pPr>
-        <w:rPr>
-          <w:color w:val="FF0000"/>
-        </w:rPr>
-      </w:pPr>
-      <w:r>
-        <w:rPr>
-          <w:color w:val="FF0000"/>
-        </w:rPr>
-        <w:t>In Figure 16, we can see the current flowing through the battery. As can be seen from the figure below, when our input voltage is 800 V, our circuit also provides a current of around 2A to the battery.</w:t>
-      </w:r>
-    </w:p>
-    <w:p>
-      <w:pPr>
+        <w:pStyle w:val="ResimYazs"/>
         <w:jc w:val="center"/>
+        <w:rPr>
+          <w:rFonts w:cs="Times New Roman"/>
+          <w:noProof/>
+          <w:color w:val="auto"/>
+        </w:rPr>
+      </w:pPr>
+      <w:r>
+        <w:rPr>
+          <w:rFonts w:cs="Times New Roman"/>
+          <w:noProof/>
+          <w:color w:val="auto"/>
+        </w:rPr>
+        <w:t xml:space="preserve">Figure </w:t>
+      </w:r>
+      <w:r>
+        <w:rPr>
+          <w:rFonts w:cs="Times New Roman"/>
+          <w:noProof/>
+          <w:color w:val="auto"/>
+        </w:rPr>
+        <w:fldChar w:fldCharType="begin"/>
+      </w:r>
+      <w:r>
+        <w:rPr>
+          <w:rFonts w:cs="Times New Roman"/>
+          <w:noProof/>
+          <w:color w:val="auto"/>
+        </w:rPr>
+        <w:instrText xml:space="preserve"> SEQ Figure \* ARABIC </w:instrText>
+      </w:r>
+      <w:r>
+        <w:rPr>
+          <w:rFonts w:cs="Times New Roman"/>
+          <w:noProof/>
+          <w:color w:val="auto"/>
+        </w:rPr>
+        <w:fldChar w:fldCharType="separate"/>
+      </w:r>
+      <w:r>
+        <w:rPr>
+          <w:rFonts w:cs="Times New Roman"/>
+          <w:noProof/>
+          <w:color w:val="auto"/>
+        </w:rPr>
+        <w:t>16</w:t>
+      </w:r>
+      <w:r>
+        <w:rPr>
+          <w:rFonts w:cs="Times New Roman"/>
+          <w:noProof/>
+          <w:color w:val="auto"/>
+        </w:rPr>
+        <w:fldChar w:fldCharType="end"/>
+      </w:r>
+      <w:r>
+        <w:rPr>
+          <w:rFonts w:cs="Times New Roman"/>
+          <w:noProof/>
+          <w:color w:val="auto"/>
+        </w:rPr>
+        <w:t xml:space="preserve"> High Input Voltage Case</w:t>
+      </w:r>
+    </w:p>
+    <w:p>
+      <w:r>
+        <w:t>In Figure 16, the current flowing through the battery</w:t>
+      </w:r>
+      <w:r>
+        <w:t xml:space="preserve"> is shown</w:t>
+      </w:r>
+      <w:r>
+        <w:t xml:space="preserve">. As can be seen from the figure below, when </w:t>
+      </w:r>
+      <w:r>
+        <w:t>the</w:t>
+      </w:r>
+      <w:r>
+        <w:t xml:space="preserve"> input voltage is 800 V, </w:t>
+      </w:r>
+      <w:r>
+        <w:t>the</w:t>
+      </w:r>
+      <w:r>
+        <w:t xml:space="preserve"> circuit also provides a current of around 2A to the battery.</w:t>
+      </w:r>
+      <w:r>
+        <w:t xml:space="preserve"> For this high input voltage condition the performance of the design is slower; however, after some time it provides the necessary 2A to the battery.</w:t>
+      </w:r>
+    </w:p>
+    <w:p>
+      <w:pPr>
+        <w:keepNext/>
+        <w:jc w:val="center"/>
       </w:pPr>
       <w:r>
         <w:rPr>
           <w:noProof/>
         </w:rPr>
         <w:drawing>
-          <wp:inline distT="0" distB="0" distL="0" distR="0" wp14:anchorId="01978D5F" wp14:editId="46B94D8D">
-            <wp:extent cx="3314700" cy="2564580"/>
+          <wp:inline distT="0" distB="0" distL="0" distR="0" wp14:anchorId="01978D5F" wp14:editId="4387DC90">
+            <wp:extent cx="3176898" cy="2457962"/>
             <wp:effectExtent l="0" t="0" r="0" b="0"/>
             <wp:docPr id="52" name="Resim 52"/>
             <wp:cNvGraphicFramePr>
@@ -4668,7 +5378,7 @@
                   <pic:spPr>
                     <a:xfrm>
                       <a:off x="0" y="0"/>
-                      <a:ext cx="3373684" cy="2610216"/>
+                      <a:ext cx="3252349" cy="2516338"/>
                     </a:xfrm>
                     <a:prstGeom prst="rect">
                       <a:avLst/>
@@ -4683,40 +5393,113 @@
     </w:p>
     <w:p>
       <w:pPr>
-        <w:rPr>
-          <w:color w:val="FF0000"/>
-        </w:rPr>
-      </w:pPr>
-      <w:r>
-        <w:rPr>
-          <w:color w:val="FF0000"/>
-        </w:rPr>
-        <w:t>In Figure 18, we decreased our input torque</w:t>
-      </w:r>
-      <w:r>
-        <w:rPr>
-          <w:color w:val="FF0000"/>
-        </w:rPr>
-        <w:t>. A</w:t>
-      </w:r>
-      <w:r>
-        <w:rPr>
-          <w:color w:val="FF0000"/>
-        </w:rPr>
-        <w:t>s can be seen from the figure below, the input voltage has converged to 190 V</w:t>
-      </w:r>
-    </w:p>
-    <w:p>
-      <w:pPr>
+        <w:pStyle w:val="ResimYazs"/>
         <w:jc w:val="center"/>
+        <w:rPr>
+          <w:rFonts w:cs="Times New Roman"/>
+          <w:noProof/>
+          <w:color w:val="auto"/>
+        </w:rPr>
+      </w:pPr>
+      <w:r>
+        <w:rPr>
+          <w:rFonts w:cs="Times New Roman"/>
+          <w:noProof/>
+          <w:color w:val="auto"/>
+        </w:rPr>
+        <w:t xml:space="preserve">Figure </w:t>
+      </w:r>
+      <w:r>
+        <w:rPr>
+          <w:rFonts w:cs="Times New Roman"/>
+          <w:noProof/>
+          <w:color w:val="auto"/>
+        </w:rPr>
+        <w:fldChar w:fldCharType="begin"/>
+      </w:r>
+      <w:r>
+        <w:rPr>
+          <w:rFonts w:cs="Times New Roman"/>
+          <w:noProof/>
+          <w:color w:val="auto"/>
+        </w:rPr>
+        <w:instrText xml:space="preserve"> SEQ Figure \* ARABIC </w:instrText>
+      </w:r>
+      <w:r>
+        <w:rPr>
+          <w:rFonts w:cs="Times New Roman"/>
+          <w:noProof/>
+          <w:color w:val="auto"/>
+        </w:rPr>
+        <w:fldChar w:fldCharType="separate"/>
+      </w:r>
+      <w:r>
+        <w:rPr>
+          <w:rFonts w:cs="Times New Roman"/>
+          <w:noProof/>
+          <w:color w:val="auto"/>
+        </w:rPr>
+        <w:t>17</w:t>
+      </w:r>
+      <w:r>
+        <w:rPr>
+          <w:rFonts w:cs="Times New Roman"/>
+          <w:noProof/>
+          <w:color w:val="auto"/>
+        </w:rPr>
+        <w:fldChar w:fldCharType="end"/>
+      </w:r>
+      <w:r>
+        <w:rPr>
+          <w:rFonts w:cs="Times New Roman"/>
+          <w:noProof/>
+          <w:color w:val="auto"/>
+        </w:rPr>
+        <w:t xml:space="preserve"> Performance Analysis of the Design for High Input Voltage Case</w:t>
+      </w:r>
+    </w:p>
+    <w:p>
+      <w:r>
+        <w:lastRenderedPageBreak/>
+        <w:t xml:space="preserve">In Figure 18, </w:t>
+      </w:r>
+      <w:r>
+        <w:t>the</w:t>
+      </w:r>
+      <w:r>
+        <w:t xml:space="preserve"> input torque</w:t>
+      </w:r>
+      <w:r>
+        <w:t xml:space="preserve"> has been decreased</w:t>
+      </w:r>
+      <w:r>
+        <w:t>,</w:t>
+      </w:r>
+      <w:r>
+        <w:t xml:space="preserve"> </w:t>
+      </w:r>
+      <w:r>
+        <w:t>then</w:t>
+      </w:r>
+      <w:r>
+        <w:t xml:space="preserve"> the input voltage has converged to 190V</w:t>
+      </w:r>
+      <w:r>
+        <w:t>.</w:t>
+      </w:r>
+    </w:p>
+    <w:p>
+      <w:pPr>
+        <w:keepNext/>
+        <w:jc w:val="center"/>
       </w:pPr>
       <w:r>
         <w:rPr>
           <w:noProof/>
         </w:rPr>
         <w:drawing>
-          <wp:inline distT="0" distB="0" distL="0" distR="0" wp14:anchorId="10E6B22F" wp14:editId="017EA0E0">
-            <wp:extent cx="4564133" cy="2543175"/>
+          <wp:inline distT="0" distB="0" distL="0" distR="0" wp14:anchorId="10E6B22F" wp14:editId="27350DC5">
+            <wp:extent cx="4646998" cy="2436495"/>
             <wp:effectExtent l="0" t="0" r="0" b="0"/>
             <wp:docPr id="55" name="Resim 55"/>
             <wp:cNvGraphicFramePr>
@@ -4738,7 +5521,7 @@
                   <pic:spPr>
                     <a:xfrm>
                       <a:off x="0" y="0"/>
-                      <a:ext cx="4591932" cy="2558665"/>
+                      <a:ext cx="4687953" cy="2457968"/>
                     </a:xfrm>
                     <a:prstGeom prst="rect">
                       <a:avLst/>
@@ -4753,20 +5536,114 @@
     </w:p>
     <w:p>
       <w:pPr>
+        <w:pStyle w:val="ResimYazs"/>
+        <w:jc w:val="center"/>
+        <w:rPr>
+          <w:rFonts w:cs="Times New Roman"/>
+          <w:noProof/>
+          <w:color w:val="auto"/>
+        </w:rPr>
+      </w:pPr>
+      <w:r>
+        <w:rPr>
+          <w:rFonts w:cs="Times New Roman"/>
+          <w:noProof/>
+          <w:color w:val="auto"/>
+        </w:rPr>
+        <w:t xml:space="preserve">Figure </w:t>
+      </w:r>
+      <w:r>
+        <w:rPr>
+          <w:rFonts w:cs="Times New Roman"/>
+          <w:noProof/>
+          <w:color w:val="auto"/>
+        </w:rPr>
+        <w:fldChar w:fldCharType="begin"/>
+      </w:r>
+      <w:r>
+        <w:rPr>
+          <w:rFonts w:cs="Times New Roman"/>
+          <w:noProof/>
+          <w:color w:val="auto"/>
+        </w:rPr>
+        <w:instrText xml:space="preserve"> SEQ Figure \* ARABIC </w:instrText>
+      </w:r>
+      <w:r>
+        <w:rPr>
+          <w:rFonts w:cs="Times New Roman"/>
+          <w:noProof/>
+          <w:color w:val="auto"/>
+        </w:rPr>
+        <w:fldChar w:fldCharType="separate"/>
+      </w:r>
+      <w:r>
+        <w:rPr>
+          <w:rFonts w:cs="Times New Roman"/>
+          <w:noProof/>
+          <w:color w:val="auto"/>
+        </w:rPr>
+        <w:t>18</w:t>
+      </w:r>
+      <w:r>
+        <w:rPr>
+          <w:rFonts w:cs="Times New Roman"/>
+          <w:noProof/>
+          <w:color w:val="auto"/>
+        </w:rPr>
+        <w:fldChar w:fldCharType="end"/>
+      </w:r>
+      <w:r>
+        <w:rPr>
+          <w:rFonts w:cs="Times New Roman"/>
+          <w:noProof/>
+          <w:color w:val="auto"/>
+        </w:rPr>
+        <w:t xml:space="preserve"> Low Input Voltage Case</w:t>
+      </w:r>
+    </w:p>
+    <w:p>
+      <w:pPr>
         <w:rPr>
           <w:color w:val="FF0000"/>
         </w:rPr>
       </w:pPr>
       <w:r>
+        <w:t>In Figure 19, the current flowing through the battery</w:t>
+      </w:r>
+      <w:r>
+        <w:t xml:space="preserve"> is shown.</w:t>
+      </w:r>
+      <w:r>
+        <w:t xml:space="preserve"> As can be seen from the figure below, when </w:t>
+      </w:r>
+      <w:r>
+        <w:t xml:space="preserve">the </w:t>
+      </w:r>
+      <w:r>
+        <w:t xml:space="preserve">input voltage is 190V, </w:t>
+      </w:r>
+      <w:r>
+        <w:t>the</w:t>
+      </w:r>
+      <w:r>
+        <w:t xml:space="preserve"> circuit</w:t>
+      </w:r>
+      <w:r>
+        <w:t xml:space="preserve"> design</w:t>
+      </w:r>
+      <w:r>
+        <w:t xml:space="preserve"> also provides a current of around 2A to the battery</w:t>
+      </w:r>
+      <w:r>
         <w:rPr>
           <w:color w:val="FF0000"/>
         </w:rPr>
-        <w:t>In Figure 19, we can see the current flowing through the battery. As can be seen from the figure below, when our input voltage is 190V, our circuit also provides a current of around 2A to the battery.</w:t>
-      </w:r>
-    </w:p>
-    <w:p/>
-    <w:p>
-      <w:pPr>
+        <w:t>.</w:t>
+      </w:r>
+    </w:p>
+    <w:p>
+      <w:pPr>
+        <w:keepNext/>
         <w:jc w:val="center"/>
       </w:pPr>
       <w:r>
@@ -4812,33 +5689,132 @@
     </w:p>
     <w:p>
       <w:pPr>
-        <w:rPr>
-          <w:color w:val="FF0000"/>
-        </w:rPr>
-      </w:pPr>
-    </w:p>
-    <w:p>
-      <w:pPr>
-        <w:rPr>
-          <w:color w:val="FF0000"/>
-        </w:rPr>
-      </w:pPr>
-      <w:r>
-        <w:rPr>
-          <w:color w:val="FF0000"/>
-        </w:rPr>
-        <w:t>As can be seen from the graphics above, our circuit that we designed provides an average of 2A to the battery even though we change the input torque. In other words, 2A passes through the battery. As a result, we can say that the circuit we designed works between 190-800 V</w:t>
+        <w:pStyle w:val="ResimYazs"/>
+        <w:jc w:val="center"/>
+        <w:rPr>
+          <w:rFonts w:cs="Times New Roman"/>
+          <w:noProof/>
+          <w:color w:val="auto"/>
+        </w:rPr>
+      </w:pPr>
+      <w:r>
+        <w:rPr>
+          <w:rFonts w:cs="Times New Roman"/>
+          <w:noProof/>
+          <w:color w:val="auto"/>
+        </w:rPr>
+        <w:t xml:space="preserve">Figure </w:t>
+      </w:r>
+      <w:r>
+        <w:rPr>
+          <w:rFonts w:cs="Times New Roman"/>
+          <w:noProof/>
+          <w:color w:val="auto"/>
+        </w:rPr>
+        <w:fldChar w:fldCharType="begin"/>
+      </w:r>
+      <w:r>
+        <w:rPr>
+          <w:rFonts w:cs="Times New Roman"/>
+          <w:noProof/>
+          <w:color w:val="auto"/>
+        </w:rPr>
+        <w:instrText xml:space="preserve"> SEQ Figure \* ARABIC </w:instrText>
+      </w:r>
+      <w:r>
+        <w:rPr>
+          <w:rFonts w:cs="Times New Roman"/>
+          <w:noProof/>
+          <w:color w:val="auto"/>
+        </w:rPr>
+        <w:fldChar w:fldCharType="separate"/>
+      </w:r>
+      <w:r>
+        <w:rPr>
+          <w:rFonts w:cs="Times New Roman"/>
+          <w:noProof/>
+          <w:color w:val="auto"/>
+        </w:rPr>
+        <w:t>19</w:t>
+      </w:r>
+      <w:r>
+        <w:rPr>
+          <w:rFonts w:cs="Times New Roman"/>
+          <w:noProof/>
+          <w:color w:val="auto"/>
+        </w:rPr>
+        <w:fldChar w:fldCharType="end"/>
+      </w:r>
+      <w:r>
+        <w:rPr>
+          <w:rFonts w:cs="Times New Roman"/>
+          <w:noProof/>
+          <w:color w:val="auto"/>
+        </w:rPr>
+        <w:t xml:space="preserve"> Performance Analysis of the Design for Low Input Voltage Case</w:t>
+      </w:r>
+    </w:p>
+    <w:p>
+      <w:r>
+        <w:t>As can be seen from the graphics above, our circuit that we designed provides an average of 2A to the battery even though the input torque</w:t>
+      </w:r>
+      <w:r>
+        <w:t xml:space="preserve"> has been changed</w:t>
+      </w:r>
+      <w:r>
+        <w:t xml:space="preserve">. In other words, 2A passes through the battery. As a result, </w:t>
+      </w:r>
+      <w:r>
+        <w:t>it</w:t>
+      </w:r>
+      <w:r>
+        <w:t xml:space="preserve"> can</w:t>
+      </w:r>
+      <w:r>
+        <w:t xml:space="preserve"> be</w:t>
+      </w:r>
+      <w:r>
+        <w:t xml:space="preserve"> sa</w:t>
+      </w:r>
+      <w:r>
+        <w:t>id</w:t>
+      </w:r>
+      <w:r>
+        <w:t xml:space="preserve"> that the circuit we </w:t>
+      </w:r>
+      <w:r>
+        <w:t xml:space="preserve">have </w:t>
+      </w:r>
+      <w:r>
+        <w:t xml:space="preserve">designed </w:t>
+      </w:r>
+      <w:r>
+        <w:t>can operate safely</w:t>
+      </w:r>
+      <w:r>
+        <w:t xml:space="preserve"> between 190-800</w:t>
+      </w:r>
+      <w:r>
+        <w:t xml:space="preserve"> </w:t>
+      </w:r>
+      <w:r>
+        <w:t>V</w:t>
+      </w:r>
+      <w:r>
+        <w:t xml:space="preserve"> input voltage range.</w:t>
       </w:r>
     </w:p>
     <w:p>
       <w:pPr>
         <w:pStyle w:val="Balk1"/>
-      </w:pPr>
-      <w:bookmarkStart w:id="12" w:name="_Toc61563699"/>
-      <w:r>
-        <w:t>5.</w:t>
-      </w:r>
-      <w:r>
+        <w:numPr>
+          <w:ilvl w:val="0"/>
+          <w:numId w:val="5"/>
+        </w:numPr>
+      </w:pPr>
+      <w:bookmarkStart w:id="12" w:name="_Toc61572871"/>
+      <w:r>
+        <w:lastRenderedPageBreak/>
         <w:t>COMPONENT SELECTION</w:t>
       </w:r>
       <w:bookmarkEnd w:id="12"/>
@@ -4851,71 +5827,82 @@
         <w:t>based on</w:t>
       </w:r>
       <w:r>
-        <w:t xml:space="preserve"> parameters. We decided the parameter values ​​according to the simulation results we got from the circuit we designed.</w:t>
+        <w:t xml:space="preserve"> parameters. We decided the parameter values ​​according to the simulation results we got from the circuit we designed</w:t>
+      </w:r>
+      <w:r>
+        <w:t>, and the cost analysis for the design is shown in Table 2.</w:t>
       </w:r>
     </w:p>
     <w:p>
       <w:pPr>
         <w:pStyle w:val="Balk2"/>
       </w:pPr>
-      <w:bookmarkStart w:id="13" w:name="_Toc61563700"/>
+      <w:bookmarkStart w:id="13" w:name="_Toc61572872"/>
       <w:r>
         <w:t>5</w:t>
       </w:r>
       <w:r>
-        <w:t>.1Mosfet Selection</w:t>
+        <w:t>.1</w:t>
+      </w:r>
+      <w:r>
+        <w:t xml:space="preserve"> </w:t>
+      </w:r>
+      <w:r>
+        <w:t>M</w:t>
+      </w:r>
+      <w:r>
+        <w:t>OSFET</w:t>
+      </w:r>
+      <w:r>
+        <w:t xml:space="preserve"> Selection</w:t>
       </w:r>
       <w:bookmarkEnd w:id="13"/>
     </w:p>
     <w:p>
-      <w:pPr>
-        <w:rPr>
-          <w:color w:val="FF0000"/>
-        </w:rPr>
-      </w:pPr>
-      <w:r>
-        <w:rPr>
-          <w:color w:val="FF0000"/>
-        </w:rPr>
-        <w:t xml:space="preserve">When choosing MOSFET, we </w:t>
-      </w:r>
-      <w:proofErr w:type="gramStart"/>
-      <w:r>
-        <w:rPr>
-          <w:color w:val="FF0000"/>
-        </w:rPr>
-        <w:t>made a selection</w:t>
-      </w:r>
-      <w:proofErr w:type="gramEnd"/>
-      <w:r>
-        <w:rPr>
-          <w:color w:val="FF0000"/>
-        </w:rPr>
+      <w:r>
+        <w:t>Wh</w:t>
+      </w:r>
+      <w:r>
+        <w:t>ile</w:t>
+      </w:r>
+      <w:r>
+        <w:t xml:space="preserve"> choosing </w:t>
+      </w:r>
+      <w:r>
+        <w:t xml:space="preserve">the </w:t>
+      </w:r>
+      <w:r>
+        <w:t xml:space="preserve">MOSFET, we </w:t>
+      </w:r>
+      <w:r>
+        <w:t>selected</w:t>
+      </w:r>
+      <w:r>
         <w:t xml:space="preserve"> by considering the maximum and rated</w:t>
       </w:r>
       <w:r>
-        <w:rPr>
-          <w:color w:val="FF0000"/>
-        </w:rPr>
         <w:t xml:space="preserve"> values of</w:t>
       </w:r>
       <w:r>
-        <w:rPr>
-          <w:color w:val="FF0000"/>
-        </w:rPr>
         <w:t xml:space="preserve"> voltage and current ​​of our system.</w:t>
       </w:r>
       <w:r>
-        <w:rPr>
-          <w:color w:val="FF0000"/>
-        </w:rPr>
         <w:t xml:space="preserve"> </w:t>
       </w:r>
       <w:r>
-        <w:rPr>
-          <w:color w:val="FF0000"/>
-        </w:rPr>
-        <w:t xml:space="preserve">At first, we did not consider the warming phenomenon when choosing the MOSFET. The MOSFET we chose did not have any function for self-cooling. In other words, we couldn't install any heatsink to dissipate the heat on the MOSFET. Later, to eliminate this problem, we chose one of the TO-220 packaged MOSFETs. In this way, we will be able to dissipate the heat on the MOSFET by attaching the heatsink. In addition, when choosing MOSFET, we paid attention to the small </w:t>
+        <w:t>At first, we did not consider the warming phenomenon when choosing the MOSFET. The MOSFET we chose did not have any function for self-cooling. In other words, we couldn't install any heatsink to dissipate the heat on the MOSFET. Later, to eliminate this problem, we chose one of the TO-220 packaged MOSFETs. In this way, we will be able to dissipate the heat on the MOSFET by attaching the heatsink. In addition, wh</w:t>
+      </w:r>
+      <w:r>
+        <w:t>ile</w:t>
+      </w:r>
+      <w:r>
+        <w:t xml:space="preserve"> choosing </w:t>
+      </w:r>
+      <w:r>
+        <w:t xml:space="preserve">the </w:t>
+      </w:r>
+      <w:r>
+        <w:t xml:space="preserve">MOSFET, we paid attention to the small </w:t>
       </w:r>
       <m:oMath>
         <m:sSub>
@@ -4924,7 +5911,6 @@
               <w:rPr>
                 <w:rFonts w:ascii="Cambria Math" w:hAnsi="Cambria Math"/>
                 <w:i/>
-                <w:color w:val="FF0000"/>
               </w:rPr>
             </m:ctrlPr>
           </m:sSubPr>
@@ -4932,7 +5918,6 @@
             <m:r>
               <w:rPr>
                 <w:rFonts w:ascii="Cambria Math" w:hAnsi="Cambria Math"/>
-                <w:color w:val="FF0000"/>
               </w:rPr>
               <m:t>R</m:t>
             </m:r>
@@ -4941,7 +5926,6 @@
             <m:r>
               <w:rPr>
                 <w:rFonts w:ascii="Cambria Math" w:hAnsi="Cambria Math"/>
-                <w:color w:val="FF0000"/>
               </w:rPr>
               <m:t>ds</m:t>
             </m:r>
@@ -4949,27 +5933,30 @@
         </m:sSub>
       </m:oMath>
       <w:r>
-        <w:rPr>
-          <w:color w:val="FF0000"/>
-        </w:rPr>
-        <w:t xml:space="preserve"> value. In addition to these, w</w:t>
-      </w:r>
-      <w:r>
-        <w:rPr>
-          <w:color w:val="FF0000"/>
-        </w:rPr>
+        <w:t xml:space="preserve"> value</w:t>
+      </w:r>
+      <w:r>
+        <w:t>, since if this resistance value is not small, the loss on this MOSFET will be very high</w:t>
+      </w:r>
+      <w:r>
+        <w:t>.</w:t>
+      </w:r>
+      <w:r>
+        <w:t xml:space="preserve"> In other words, the operating temper</w:t>
+      </w:r>
+      <w:r>
+        <w:t>ature will be very high and to decrease this temperature value, a better heatsink should be used which may increase the cost and size of the design.</w:t>
+      </w:r>
+      <w:r>
+        <w:t xml:space="preserve"> In addition to these, w</w:t>
+      </w:r>
+      <w:r>
         <w:t xml:space="preserve">hat we expect from the selected MOSFET is that it meets the following values. </w:t>
       </w:r>
       <w:r>
-        <w:rPr>
-          <w:color w:val="FF0000"/>
-        </w:rPr>
         <w:t xml:space="preserve">However, these values ​​may increase depending on the change of input torque. That's why we kept the voltage range of our MOSFET more than the following values ​​for safety. </w:t>
       </w:r>
       <w:r>
-        <w:rPr>
-          <w:color w:val="FF0000"/>
-        </w:rPr>
         <w:t>Considering these values, we chose N-Type MOSFET.</w:t>
       </w:r>
     </w:p>
@@ -5051,18 +6038,23 @@
     <w:tbl>
       <w:tblPr>
         <w:tblStyle w:val="TabloKlavuzu"/>
-        <w:tblW w:w="0" w:type="auto"/>
+        <w:tblW w:w="6324" w:type="dxa"/>
+        <w:jc w:val="center"/>
         <w:tblLook w:val="04A0" w:firstRow="1" w:lastRow="0" w:firstColumn="1" w:lastColumn="0" w:noHBand="0" w:noVBand="1"/>
       </w:tblPr>
       <w:tblGrid>
-        <w:gridCol w:w="3070"/>
-        <w:gridCol w:w="3071"/>
-        <w:gridCol w:w="3071"/>
+        <w:gridCol w:w="1987"/>
+        <w:gridCol w:w="2088"/>
+        <w:gridCol w:w="2249"/>
       </w:tblGrid>
       <w:tr>
+        <w:trPr>
+          <w:trHeight w:val="226"/>
+          <w:jc w:val="center"/>
+        </w:trPr>
         <w:tc>
           <w:tcPr>
-            <w:tcW w:w="3070" w:type="dxa"/>
+            <w:tcW w:w="1987" w:type="dxa"/>
           </w:tcPr>
           <w:p>
             <w:pPr>
@@ -5074,35 +6066,47 @@
         </w:tc>
         <w:tc>
           <w:tcPr>
-            <w:tcW w:w="3071" w:type="dxa"/>
+            <w:tcW w:w="2088" w:type="dxa"/>
           </w:tcPr>
           <w:p>
             <w:pPr>
+              <w:ind w:firstLine="0"/>
+              <w:jc w:val="center"/>
               <w:rPr>
                 <w:rFonts w:cs="Times New Roman"/>
+                <w:b/>
+                <w:bCs/>
               </w:rPr>
             </w:pPr>
             <w:r>
               <w:rPr>
                 <w:rFonts w:cs="Times New Roman"/>
-              </w:rPr>
-              <w:t xml:space="preserve">Rated Value </w:t>
+                <w:b/>
+                <w:bCs/>
+              </w:rPr>
+              <w:t>Rated Value</w:t>
             </w:r>
           </w:p>
         </w:tc>
         <w:tc>
           <w:tcPr>
-            <w:tcW w:w="3071" w:type="dxa"/>
+            <w:tcW w:w="2249" w:type="dxa"/>
           </w:tcPr>
           <w:p>
             <w:pPr>
+              <w:ind w:firstLine="0"/>
+              <w:jc w:val="center"/>
               <w:rPr>
                 <w:rFonts w:cs="Times New Roman"/>
+                <w:b/>
+                <w:bCs/>
               </w:rPr>
             </w:pPr>
             <w:r>
               <w:rPr>
                 <w:rFonts w:cs="Times New Roman"/>
+                <w:b/>
+                <w:bCs/>
               </w:rPr>
               <w:t>Max Value</w:t>
             </w:r>
@@ -5110,19 +6114,29 @@
         </w:tc>
       </w:tr>
       <w:tr>
+        <w:trPr>
+          <w:trHeight w:val="292"/>
+          <w:jc w:val="center"/>
+        </w:trPr>
         <w:tc>
           <w:tcPr>
-            <w:tcW w:w="3070" w:type="dxa"/>
+            <w:tcW w:w="1987" w:type="dxa"/>
           </w:tcPr>
           <w:p>
             <w:pPr>
+              <w:ind w:firstLine="0"/>
+              <w:jc w:val="center"/>
               <w:rPr>
                 <w:rFonts w:cs="Times New Roman"/>
+                <w:b/>
+                <w:bCs/>
               </w:rPr>
             </w:pPr>
             <w:r>
               <w:rPr>
                 <w:rFonts w:cs="Times New Roman"/>
+                <w:b/>
+                <w:bCs/>
               </w:rPr>
               <w:t>Voltage (V)</w:t>
             </w:r>
@@ -5130,10 +6144,12 @@
         </w:tc>
         <w:tc>
           <w:tcPr>
-            <w:tcW w:w="3071" w:type="dxa"/>
+            <w:tcW w:w="2088" w:type="dxa"/>
           </w:tcPr>
           <w:p>
             <w:pPr>
+              <w:ind w:firstLine="0"/>
+              <w:jc w:val="center"/>
               <w:rPr>
                 <w:rFonts w:cs="Times New Roman"/>
               </w:rPr>
@@ -5148,10 +6164,12 @@
         </w:tc>
         <w:tc>
           <w:tcPr>
-            <w:tcW w:w="3071" w:type="dxa"/>
+            <w:tcW w:w="2249" w:type="dxa"/>
           </w:tcPr>
           <w:p>
             <w:pPr>
+              <w:ind w:firstLine="0"/>
+              <w:jc w:val="center"/>
               <w:rPr>
                 <w:rFonts w:cs="Times New Roman"/>
               </w:rPr>
@@ -5166,19 +6184,29 @@
         </w:tc>
       </w:tr>
       <w:tr>
+        <w:trPr>
+          <w:trHeight w:val="253"/>
+          <w:jc w:val="center"/>
+        </w:trPr>
         <w:tc>
           <w:tcPr>
-            <w:tcW w:w="3070" w:type="dxa"/>
+            <w:tcW w:w="1987" w:type="dxa"/>
           </w:tcPr>
           <w:p>
             <w:pPr>
+              <w:ind w:firstLine="0"/>
+              <w:jc w:val="center"/>
               <w:rPr>
                 <w:rFonts w:cs="Times New Roman"/>
+                <w:b/>
+                <w:bCs/>
               </w:rPr>
             </w:pPr>
             <w:r>
               <w:rPr>
                 <w:rFonts w:cs="Times New Roman"/>
+                <w:b/>
+                <w:bCs/>
               </w:rPr>
               <w:t>Current (A)</w:t>
             </w:r>
@@ -5186,10 +6214,12 @@
         </w:tc>
         <w:tc>
           <w:tcPr>
-            <w:tcW w:w="3071" w:type="dxa"/>
+            <w:tcW w:w="2088" w:type="dxa"/>
           </w:tcPr>
           <w:p>
             <w:pPr>
+              <w:ind w:firstLine="0"/>
+              <w:jc w:val="center"/>
               <w:rPr>
                 <w:rFonts w:cs="Times New Roman"/>
               </w:rPr>
@@ -5204,10 +6234,12 @@
         </w:tc>
         <w:tc>
           <w:tcPr>
-            <w:tcW w:w="3071" w:type="dxa"/>
+            <w:tcW w:w="2249" w:type="dxa"/>
           </w:tcPr>
           <w:p>
             <w:pPr>
+              <w:ind w:firstLine="0"/>
+              <w:jc w:val="center"/>
               <w:rPr>
                 <w:rFonts w:cs="Times New Roman"/>
               </w:rPr>
@@ -5216,7 +6248,7 @@
               <w:rPr>
                 <w:rFonts w:cs="Times New Roman"/>
               </w:rPr>
-              <w:t>5</w:t>
+              <w:t>2.5</w:t>
             </w:r>
           </w:p>
         </w:tc>
@@ -5226,6 +6258,8 @@
       <w:pPr>
         <w:rPr>
           <w:rFonts w:cs="Times New Roman"/>
+          <w:sz w:val="2"/>
+          <w:szCs w:val="2"/>
         </w:rPr>
       </w:pPr>
     </w:p>
@@ -5236,7 +6270,7 @@
           <w:rFonts w:cs="Times New Roman"/>
         </w:rPr>
       </w:pPr>
-      <w:bookmarkStart w:id="14" w:name="_Toc61563701"/>
+      <w:bookmarkStart w:id="14" w:name="_Toc61572873"/>
       <w:r>
         <w:rPr>
           <w:rFonts w:cs="Times New Roman"/>
@@ -5253,19 +6287,34 @@
     </w:p>
     <w:p>
       <w:r>
-        <w:t>While choosing the diode, we determined the maximum voltage values ​​of the diode I would choose by calculating the voltage of the diode in the circuit. We have diodes in 3 different places. The diodes we chose were selected to be used in the rectifier circuit, buck converter circuit, and before the battery. There are diodes specially designed for rectifier circuits. We made our choice by looking at the voltage rating. We calculated the voltage values ​​of the diodes in the other two places with the help of Simulink and made the selection in that way. The diodes we selected are Schottky diodes.</w:t>
-      </w:r>
-    </w:p>
-    <w:p>
-      <w:r>
-        <w:t>Figure 16 shows the voltage waveforms of diodes at the buck converter and before the battery respectively. The diode before the battery is used as a safety diode.</w:t>
-      </w:r>
-    </w:p>
-    <w:p>
-      <w:pPr>
-        <w:rPr>
-          <w:rFonts w:cs="Times New Roman"/>
-        </w:rPr>
+        <w:t xml:space="preserve">While choosing the </w:t>
+      </w:r>
+      <w:r>
+        <w:t xml:space="preserve">suitable </w:t>
+      </w:r>
+      <w:r>
+        <w:t xml:space="preserve">diode, we determined the maximum voltage values ​​of the diode I would choose by calculating the voltage of the diode in the circuit. We have diodes in 3 different places. The diodes we chose were selected to be used in the rectifier circuit, buck converter circuit, and before the battery. There are diodes specially designed for rectifier circuits. We made our choice </w:t>
+      </w:r>
+      <w:r>
+        <w:lastRenderedPageBreak/>
+        <w:t>by looking at the voltage rating. We calculated the voltage values ​​of the diodes in the other two places with the help of Simulink and made the selection in that way. The diodes we selected are Schottky diodes.</w:t>
+      </w:r>
+    </w:p>
+    <w:p>
+      <w:r>
+        <w:t xml:space="preserve">Figure </w:t>
+      </w:r>
+      <w:r>
+        <w:t>20</w:t>
+      </w:r>
+      <w:r>
+        <w:t xml:space="preserve"> shows the voltage waveforms of diodes at the buck converter and before the battery respectively. The diode before the battery is used as a safety diode.</w:t>
+      </w:r>
+    </w:p>
+    <w:p>
+      <w:pPr>
+        <w:keepNext/>
+        <w:jc w:val="center"/>
       </w:pPr>
       <w:r>
         <w:rPr>
@@ -5273,18 +6322,10 @@
           <w:noProof/>
         </w:rPr>
         <w:drawing>
-          <wp:anchor distT="0" distB="0" distL="114300" distR="114300" simplePos="0" relativeHeight="251661312" behindDoc="0" locked="0" layoutInCell="1" allowOverlap="1" wp14:anchorId="415AB82A" wp14:editId="463F4F44">
-            <wp:simplePos x="0" y="0"/>
-            <wp:positionH relativeFrom="column">
-              <wp:posOffset>3138805</wp:posOffset>
-            </wp:positionH>
-            <wp:positionV relativeFrom="paragraph">
-              <wp:posOffset>1905</wp:posOffset>
-            </wp:positionV>
-            <wp:extent cx="2787015" cy="2276475"/>
+          <wp:inline distT="0" distB="0" distL="0" distR="0" wp14:anchorId="6C3194B3" wp14:editId="47DA2A46">
+            <wp:extent cx="5097780" cy="2050425"/>
             <wp:effectExtent l="0" t="0" r="0" b="0"/>
-            <wp:wrapSquare wrapText="bothSides"/>
-            <wp:docPr id="45" name="Resim 45"/>
+            <wp:docPr id="2" name="Resim 2"/>
             <wp:cNvGraphicFramePr>
               <a:graphicFrameLocks xmlns:a="http://schemas.openxmlformats.org/drawingml/2006/main" noChangeAspect="1"/>
             </wp:cNvGraphicFramePr>
@@ -5292,11 +6333,11 @@
               <a:graphicData uri="http://schemas.openxmlformats.org/drawingml/2006/picture">
                 <pic:pic xmlns:pic="http://schemas.openxmlformats.org/drawingml/2006/picture">
                   <pic:nvPicPr>
-                    <pic:cNvPr id="1" name=""/>
+                    <pic:cNvPr id="2" name="Diode graphs.JPG"/>
                     <pic:cNvPicPr/>
                   </pic:nvPicPr>
                   <pic:blipFill>
-                    <a:blip r:embed="rId32" cstate="print">
+                    <a:blip r:embed="rId32">
                       <a:extLst>
                         <a:ext uri="{28A0092B-C50C-407E-A947-70E740481C1C}">
                           <a14:useLocalDpi xmlns:a14="http://schemas.microsoft.com/office/drawing/2010/main" val="0"/>
@@ -5310,54 +6351,7 @@
                   <pic:spPr>
                     <a:xfrm>
                       <a:off x="0" y="0"/>
-                      <a:ext cx="2787015" cy="2276475"/>
-                    </a:xfrm>
-                    <a:prstGeom prst="rect">
-                      <a:avLst/>
-                    </a:prstGeom>
-                  </pic:spPr>
-                </pic:pic>
-              </a:graphicData>
-            </a:graphic>
-            <wp14:sizeRelH relativeFrom="margin">
-              <wp14:pctWidth>0</wp14:pctWidth>
-            </wp14:sizeRelH>
-            <wp14:sizeRelV relativeFrom="margin">
-              <wp14:pctHeight>0</wp14:pctHeight>
-            </wp14:sizeRelV>
-          </wp:anchor>
-        </w:drawing>
-      </w:r>
-      <w:r>
-        <w:rPr>
-          <w:rFonts w:cs="Times New Roman"/>
-          <w:noProof/>
-        </w:rPr>
-        <w:drawing>
-          <wp:inline distT="0" distB="0" distL="0" distR="0" wp14:anchorId="4D8508EA" wp14:editId="7ADAAAD2">
-            <wp:extent cx="2876550" cy="2230974"/>
-            <wp:effectExtent l="0" t="0" r="0" b="0"/>
-            <wp:docPr id="44" name="Resim 44"/>
-            <wp:cNvGraphicFramePr>
-              <a:graphicFrameLocks xmlns:a="http://schemas.openxmlformats.org/drawingml/2006/main" noChangeAspect="1"/>
-            </wp:cNvGraphicFramePr>
-            <a:graphic xmlns:a="http://schemas.openxmlformats.org/drawingml/2006/main">
-              <a:graphicData uri="http://schemas.openxmlformats.org/drawingml/2006/picture">
-                <pic:pic xmlns:pic="http://schemas.openxmlformats.org/drawingml/2006/picture">
-                  <pic:nvPicPr>
-                    <pic:cNvPr id="1" name=""/>
-                    <pic:cNvPicPr/>
-                  </pic:nvPicPr>
-                  <pic:blipFill>
-                    <a:blip r:embed="rId33"/>
-                    <a:stretch>
-                      <a:fillRect/>
-                    </a:stretch>
-                  </pic:blipFill>
-                  <pic:spPr>
-                    <a:xfrm>
-                      <a:off x="0" y="0"/>
-                      <a:ext cx="2882915" cy="2235910"/>
+                      <a:ext cx="5136467" cy="2065986"/>
                     </a:xfrm>
                     <a:prstGeom prst="rect">
                       <a:avLst/>
@@ -5369,93 +6363,83 @@
           </wp:inline>
         </w:drawing>
       </w:r>
-      <w:r>
-        <w:rPr>
-          <w:rFonts w:cs="Times New Roman"/>
-          <w:noProof/>
-        </w:rPr>
-        <w:pict w14:anchorId="2E0593C6">
-          <v:shapetype id="_x0000_t202" coordsize="21600,21600" o:spt="202" path="m,l,21600r21600,l21600,xe">
-            <v:stroke joinstyle="miter"/>
-            <v:path gradientshapeok="t" o:connecttype="rect"/>
-          </v:shapetype>
-          <v:shape id="_x0000_s1026" type="#_x0000_t202" style="position:absolute;left:0;text-align:left;margin-left:37.15pt;margin-top:199.95pt;width:407.7pt;height:30.7pt;z-index:251664384;mso-position-horizontal-relative:text;mso-position-vertical-relative:text" wrapcoords="-69 0 -69 20855 21600 20855 21600 0 -69 0" stroked="f">
-            <v:textbox style="mso-next-textbox:#_x0000_s1026;mso-fit-shape-to-text:t" inset="0,0,0,0">
-              <w:txbxContent>
-                <w:p>
-                  <w:pPr>
-                    <w:pStyle w:val="ResimYazs"/>
-                    <w:jc w:val="center"/>
-                    <w:rPr>
-                      <w:noProof/>
-                    </w:rPr>
-                  </w:pPr>
-                  <w:r>
-                    <w:rPr>
-                      <w:color w:val="auto"/>
-                    </w:rPr>
-                    <w:t xml:space="preserve">Figure </w:t>
-                  </w:r>
-                  <w:r>
-                    <w:rPr>
-                      <w:color w:val="auto"/>
-                    </w:rPr>
-                    <w:fldChar w:fldCharType="begin"/>
-                  </w:r>
-                  <w:r>
-                    <w:rPr>
-                      <w:color w:val="auto"/>
-                    </w:rPr>
-                    <w:instrText xml:space="preserve"> SEQ Figure \* ARABIC </w:instrText>
-                  </w:r>
-                  <w:r>
-                    <w:rPr>
-                      <w:color w:val="auto"/>
-                    </w:rPr>
-                    <w:fldChar w:fldCharType="separate"/>
-                  </w:r>
-                  <w:r>
-                    <w:rPr>
-                      <w:noProof/>
-                      <w:color w:val="auto"/>
-                    </w:rPr>
-                    <w:t>16</w:t>
-                  </w:r>
-                  <w:r>
-                    <w:rPr>
-                      <w:color w:val="auto"/>
-                    </w:rPr>
-                    <w:fldChar w:fldCharType="end"/>
-                  </w:r>
-                  <w:r>
-                    <w:rPr>
-                      <w:color w:val="auto"/>
-                    </w:rPr>
-                    <w:t xml:space="preserve"> </w:t>
-                  </w:r>
-                  <w:r>
-                    <w:rPr>
-                      <w:rFonts w:cs="Times New Roman"/>
-                      <w:color w:val="auto"/>
-                    </w:rPr>
-                    <w:t>Voltage Waveforms</w:t>
-                  </w:r>
-                  <w:r>
-                    <w:rPr>
-                      <w:rFonts w:cs="Times New Roman"/>
-                      <w:color w:val="auto"/>
-                    </w:rPr>
-                    <w:t xml:space="preserve"> of Diodes at the Buck Converter and Before the Battery Respectively</w:t>
-                  </w:r>
-                  <w:r>
-                    <w:t xml:space="preserve"> </w:t>
-                  </w:r>
-                </w:p>
-              </w:txbxContent>
-            </v:textbox>
-            <w10:wrap type="through"/>
-          </v:shape>
-        </w:pict>
+    </w:p>
+    <w:p>
+      <w:pPr>
+        <w:pStyle w:val="ResimYazs"/>
+        <w:jc w:val="center"/>
+        <w:rPr>
+          <w:rFonts w:cs="Times New Roman"/>
+          <w:color w:val="auto"/>
+        </w:rPr>
+      </w:pPr>
+      <w:r>
+        <w:rPr>
+          <w:rFonts w:cs="Times New Roman"/>
+          <w:color w:val="auto"/>
+        </w:rPr>
+        <w:t xml:space="preserve">Figure </w:t>
+      </w:r>
+      <w:r>
+        <w:rPr>
+          <w:rFonts w:cs="Times New Roman"/>
+          <w:color w:val="auto"/>
+        </w:rPr>
+        <w:fldChar w:fldCharType="begin"/>
+      </w:r>
+      <w:r>
+        <w:rPr>
+          <w:rFonts w:cs="Times New Roman"/>
+          <w:color w:val="auto"/>
+        </w:rPr>
+        <w:instrText xml:space="preserve"> SEQ Figure \* ARABIC </w:instrText>
+      </w:r>
+      <w:r>
+        <w:rPr>
+          <w:rFonts w:cs="Times New Roman"/>
+          <w:color w:val="auto"/>
+        </w:rPr>
+        <w:fldChar w:fldCharType="separate"/>
+      </w:r>
+      <w:r>
+        <w:rPr>
+          <w:rFonts w:cs="Times New Roman"/>
+          <w:noProof/>
+          <w:color w:val="auto"/>
+        </w:rPr>
+        <w:t>20</w:t>
+      </w:r>
+      <w:r>
+        <w:rPr>
+          <w:rFonts w:cs="Times New Roman"/>
+          <w:color w:val="auto"/>
+        </w:rPr>
+        <w:fldChar w:fldCharType="end"/>
+      </w:r>
+      <w:r>
+        <w:rPr>
+          <w:rFonts w:cs="Times New Roman"/>
+          <w:b/>
+          <w:color w:val="auto"/>
+        </w:rPr>
+        <w:t xml:space="preserve"> </w:t>
+      </w:r>
+      <w:r>
+        <w:rPr>
+          <w:rFonts w:cs="Times New Roman"/>
+          <w:b/>
+          <w:color w:val="auto"/>
+        </w:rPr>
+        <w:t xml:space="preserve"> </w:t>
+      </w:r>
+      <w:r>
+        <w:rPr>
+          <w:rFonts w:cs="Times New Roman"/>
+          <w:i w:val="0"/>
+          <w:iCs w:val="0"/>
+          <w:color w:val="auto"/>
+        </w:rPr>
+        <w:t>Voltage Waveforms of Diodes at the Buck Converter and Before the Battery Respectively</w:t>
       </w:r>
     </w:p>
     <w:p>
@@ -5465,7 +6449,7 @@
           <w:rFonts w:cs="Times New Roman"/>
         </w:rPr>
       </w:pPr>
-      <w:bookmarkStart w:id="15" w:name="_Toc61563702"/>
+      <w:bookmarkStart w:id="15" w:name="_Toc61572874"/>
       <w:r>
         <w:rPr>
           <w:rFonts w:cs="Times New Roman"/>
@@ -5486,41 +6470,58 @@
       </w:r>
     </w:p>
     <w:p>
-      <w:r>
-        <w:t>Figure 17 shows the voltage</w:t>
+      <w:pPr>
+        <w:keepNext/>
+      </w:pPr>
+      <w:r>
+        <w:t xml:space="preserve">Figure </w:t>
+      </w:r>
+      <w:r>
+        <w:t>21</w:t>
+      </w:r>
+      <w:r>
+        <w:t xml:space="preserve"> shows the voltage</w:t>
       </w:r>
       <w:r>
         <w:t xml:space="preserve"> waveforms</w:t>
       </w:r>
       <w:r>
-        <w:t xml:space="preserve"> of the capacitors in our circuit. These capacitors were used at the output for filtering, a buck converter circuit, and TIMER 555 circuit for generating sawtooth signal respectively.</w:t>
-      </w:r>
-    </w:p>
-    <w:p>
-      <w:pPr>
-        <w:ind w:firstLine="720"/>
-        <w:rPr>
-          <w:rFonts w:cs="Times New Roman"/>
-        </w:rPr>
-      </w:pPr>
+        <w:t xml:space="preserve"> of the capacitors in our circuit. These capacitors were used at the output for filtering, a buck converter circuit, and TIMER 555 circuit for generating sawtooth</w:t>
+      </w:r>
+      <w:r>
+        <w:t xml:space="preserve"> </w:t>
+      </w:r>
+      <w:r>
+        <w:t>signal</w:t>
+      </w:r>
+      <w:r>
+        <w:t xml:space="preserve"> </w:t>
+      </w:r>
+      <w:r>
+        <w:t>respectively</w:t>
+      </w:r>
+      <w:r>
+        <w:t xml:space="preserve">. </w:t>
+      </w:r>
+      <w:r>
+        <w:tab/>
+      </w:r>
+      <w:r>
+        <w:rPr>
+          <w:rFonts w:cs="Times New Roman"/>
+        </w:rPr>
+        <w:t xml:space="preserve"> </w:t>
+      </w:r>
       <w:r>
         <w:rPr>
           <w:rFonts w:cs="Times New Roman"/>
           <w:noProof/>
         </w:rPr>
         <w:drawing>
-          <wp:anchor distT="0" distB="0" distL="114300" distR="114300" simplePos="0" relativeHeight="251663360" behindDoc="0" locked="0" layoutInCell="1" allowOverlap="1" wp14:anchorId="7D6A4A73" wp14:editId="320FE2C7">
-            <wp:simplePos x="0" y="0"/>
-            <wp:positionH relativeFrom="column">
-              <wp:posOffset>3157855</wp:posOffset>
-            </wp:positionH>
-            <wp:positionV relativeFrom="paragraph">
-              <wp:posOffset>54610</wp:posOffset>
-            </wp:positionV>
-            <wp:extent cx="2698115" cy="1885950"/>
+          <wp:inline distT="0" distB="0" distL="0" distR="0" wp14:anchorId="45F20FB6" wp14:editId="4EA25DCE">
+            <wp:extent cx="6337300" cy="1844040"/>
             <wp:effectExtent l="0" t="0" r="0" b="0"/>
-            <wp:wrapSquare wrapText="bothSides"/>
-            <wp:docPr id="47" name="Resim 47"/>
+            <wp:docPr id="9" name="Resim 9" descr="metin, Japon sürgülü kapısı içeren bir resim&#10;&#10;Açıklama otomatik olarak oluşturuldu"/>
             <wp:cNvGraphicFramePr>
               <a:graphicFrameLocks xmlns:a="http://schemas.openxmlformats.org/drawingml/2006/main" noChangeAspect="1"/>
             </wp:cNvGraphicFramePr>
@@ -5528,11 +6529,11 @@
               <a:graphicData uri="http://schemas.openxmlformats.org/drawingml/2006/picture">
                 <pic:pic xmlns:pic="http://schemas.openxmlformats.org/drawingml/2006/picture">
                   <pic:nvPicPr>
-                    <pic:cNvPr id="1" name=""/>
+                    <pic:cNvPr id="9" name="waveforms.JPG"/>
                     <pic:cNvPicPr/>
                   </pic:nvPicPr>
                   <pic:blipFill>
-                    <a:blip r:embed="rId34" cstate="print">
+                    <a:blip r:embed="rId33">
                       <a:extLst>
                         <a:ext uri="{28A0092B-C50C-407E-A947-70E740481C1C}">
                           <a14:useLocalDpi xmlns:a14="http://schemas.microsoft.com/office/drawing/2010/main" val="0"/>
@@ -5546,54 +6547,7 @@
                   <pic:spPr>
                     <a:xfrm>
                       <a:off x="0" y="0"/>
-                      <a:ext cx="2698115" cy="1885950"/>
-                    </a:xfrm>
-                    <a:prstGeom prst="rect">
-                      <a:avLst/>
-                    </a:prstGeom>
-                  </pic:spPr>
-                </pic:pic>
-              </a:graphicData>
-            </a:graphic>
-            <wp14:sizeRelH relativeFrom="margin">
-              <wp14:pctWidth>0</wp14:pctWidth>
-            </wp14:sizeRelH>
-            <wp14:sizeRelV relativeFrom="margin">
-              <wp14:pctHeight>0</wp14:pctHeight>
-            </wp14:sizeRelV>
-          </wp:anchor>
-        </w:drawing>
-      </w:r>
-      <w:r>
-        <w:rPr>
-          <w:rFonts w:cs="Times New Roman"/>
-          <w:noProof/>
-        </w:rPr>
-        <w:drawing>
-          <wp:inline distT="0" distB="0" distL="0" distR="0" wp14:anchorId="0711A533" wp14:editId="77981030">
-            <wp:extent cx="2617735" cy="1952625"/>
-            <wp:effectExtent l="0" t="0" r="0" b="0"/>
-            <wp:docPr id="46" name="Resim 46"/>
-            <wp:cNvGraphicFramePr>
-              <a:graphicFrameLocks xmlns:a="http://schemas.openxmlformats.org/drawingml/2006/main" noChangeAspect="1"/>
-            </wp:cNvGraphicFramePr>
-            <a:graphic xmlns:a="http://schemas.openxmlformats.org/drawingml/2006/main">
-              <a:graphicData uri="http://schemas.openxmlformats.org/drawingml/2006/picture">
-                <pic:pic xmlns:pic="http://schemas.openxmlformats.org/drawingml/2006/picture">
-                  <pic:nvPicPr>
-                    <pic:cNvPr id="1" name=""/>
-                    <pic:cNvPicPr/>
-                  </pic:nvPicPr>
-                  <pic:blipFill>
-                    <a:blip r:embed="rId35"/>
-                    <a:stretch>
-                      <a:fillRect/>
-                    </a:stretch>
-                  </pic:blipFill>
-                  <pic:spPr>
-                    <a:xfrm>
-                      <a:off x="0" y="0"/>
-                      <a:ext cx="2631244" cy="1962702"/>
+                      <a:ext cx="6361023" cy="1850943"/>
                     </a:xfrm>
                     <a:prstGeom prst="rect">
                       <a:avLst/>
@@ -5605,11 +6559,112 @@
           </wp:inline>
         </w:drawing>
       </w:r>
-      <w:r>
-        <w:rPr>
-          <w:rFonts w:cs="Times New Roman"/>
-        </w:rPr>
-        <w:t xml:space="preserve"> </w:t>
+    </w:p>
+    <w:p>
+      <w:pPr>
+        <w:pStyle w:val="ResimYazs"/>
+        <w:jc w:val="center"/>
+        <w:rPr>
+          <w:rFonts w:cs="Times New Roman"/>
+          <w:color w:val="auto"/>
+        </w:rPr>
+      </w:pPr>
+      <w:r>
+        <w:rPr>
+          <w:rFonts w:cs="Times New Roman"/>
+          <w:color w:val="auto"/>
+        </w:rPr>
+        <w:t xml:space="preserve">Figure </w:t>
+      </w:r>
+      <w:r>
+        <w:rPr>
+          <w:rFonts w:cs="Times New Roman"/>
+          <w:color w:val="auto"/>
+        </w:rPr>
+        <w:fldChar w:fldCharType="begin"/>
+      </w:r>
+      <w:r>
+        <w:rPr>
+          <w:rFonts w:cs="Times New Roman"/>
+          <w:color w:val="auto"/>
+        </w:rPr>
+        <w:instrText xml:space="preserve"> SEQ Figure \* ARABIC </w:instrText>
+      </w:r>
+      <w:r>
+        <w:rPr>
+          <w:rFonts w:cs="Times New Roman"/>
+          <w:color w:val="auto"/>
+        </w:rPr>
+        <w:fldChar w:fldCharType="separate"/>
+      </w:r>
+      <w:r>
+        <w:rPr>
+          <w:rFonts w:cs="Times New Roman"/>
+          <w:noProof/>
+          <w:color w:val="auto"/>
+        </w:rPr>
+        <w:t>21</w:t>
+      </w:r>
+      <w:r>
+        <w:rPr>
+          <w:rFonts w:cs="Times New Roman"/>
+          <w:color w:val="auto"/>
+        </w:rPr>
+        <w:fldChar w:fldCharType="end"/>
+      </w:r>
+      <w:r>
+        <w:rPr>
+          <w:rFonts w:cs="Times New Roman"/>
+          <w:color w:val="auto"/>
+        </w:rPr>
+        <w:t xml:space="preserve"> Waveforms of the Capacitors at Output, Buck Converter Circuit, and TIMER 555 Respectively</w:t>
+      </w:r>
+    </w:p>
+    <w:p>
+      <w:pPr>
+        <w:pStyle w:val="Balk2"/>
+        <w:rPr>
+          <w:rFonts w:cs="Times New Roman"/>
+        </w:rPr>
+      </w:pPr>
+      <w:bookmarkStart w:id="16" w:name="_Toc61572875"/>
+      <w:r>
+        <w:rPr>
+          <w:rFonts w:cs="Times New Roman"/>
+        </w:rPr>
+        <w:lastRenderedPageBreak/>
+        <w:t>5</w:t>
+      </w:r>
+      <w:r>
+        <w:rPr>
+          <w:rFonts w:cs="Times New Roman"/>
+        </w:rPr>
+        <w:t>.4 Inductor Selection</w:t>
+      </w:r>
+      <w:bookmarkEnd w:id="16"/>
+    </w:p>
+    <w:p>
+      <w:r>
+        <w:t xml:space="preserve">While choosing the inductor, we </w:t>
+      </w:r>
+      <w:proofErr w:type="gramStart"/>
+      <w:r>
+        <w:t>made a selection</w:t>
+      </w:r>
+      <w:proofErr w:type="gramEnd"/>
+      <w:r>
+        <w:t xml:space="preserve"> considering the current flowing through it and the voltage value of the system. We also tried to choose a low cost of the inductor.</w:t>
+      </w:r>
+    </w:p>
+    <w:p>
+      <w:r>
+        <w:t xml:space="preserve">Figure </w:t>
+      </w:r>
+      <w:r>
+        <w:t>22</w:t>
+      </w:r>
+      <w:r>
+        <w:t xml:space="preserve"> shows the current through the inductor. As can be seen from the graph, at first it takes a close order of 5A, but then it flows stably around 2A.</w:t>
       </w:r>
     </w:p>
     <w:p>
@@ -5617,256 +6672,14 @@
         <w:keepNext/>
         <w:ind w:firstLine="720"/>
         <w:jc w:val="center"/>
-        <w:rPr>
-          <w:rFonts w:cs="Times New Roman"/>
-        </w:rPr>
-      </w:pPr>
-      <w:r>
-        <w:rPr>
-          <w:rFonts w:cs="Times New Roman"/>
+      </w:pPr>
+      <w:r>
+        <w:rPr>
           <w:noProof/>
         </w:rPr>
         <w:drawing>
-          <wp:inline distT="0" distB="0" distL="0" distR="0" wp14:anchorId="4F24BE24" wp14:editId="5FF6349A">
-            <wp:extent cx="2499273" cy="1857375"/>
-            <wp:effectExtent l="0" t="0" r="0" b="0"/>
-            <wp:docPr id="48" name="Resim 48"/>
-            <wp:cNvGraphicFramePr>
-              <a:graphicFrameLocks xmlns:a="http://schemas.openxmlformats.org/drawingml/2006/main" noChangeAspect="1"/>
-            </wp:cNvGraphicFramePr>
-            <a:graphic xmlns:a="http://schemas.openxmlformats.org/drawingml/2006/main">
-              <a:graphicData uri="http://schemas.openxmlformats.org/drawingml/2006/picture">
-                <pic:pic xmlns:pic="http://schemas.openxmlformats.org/drawingml/2006/picture">
-                  <pic:nvPicPr>
-                    <pic:cNvPr id="1" name=""/>
-                    <pic:cNvPicPr/>
-                  </pic:nvPicPr>
-                  <pic:blipFill>
-                    <a:blip r:embed="rId36"/>
-                    <a:stretch>
-                      <a:fillRect/>
-                    </a:stretch>
-                  </pic:blipFill>
-                  <pic:spPr>
-                    <a:xfrm>
-                      <a:off x="0" y="0"/>
-                      <a:ext cx="2527412" cy="1878287"/>
-                    </a:xfrm>
-                    <a:prstGeom prst="rect">
-                      <a:avLst/>
-                    </a:prstGeom>
-                  </pic:spPr>
-                </pic:pic>
-              </a:graphicData>
-            </a:graphic>
-          </wp:inline>
-        </w:drawing>
-      </w:r>
-    </w:p>
-    <w:p>
-      <w:pPr>
-        <w:pStyle w:val="ResimYazs"/>
-        <w:jc w:val="center"/>
-        <w:rPr>
-          <w:rFonts w:cs="Times New Roman"/>
-          <w:color w:val="auto"/>
-        </w:rPr>
-      </w:pPr>
-      <w:r>
-        <w:rPr>
-          <w:rFonts w:cs="Times New Roman"/>
-          <w:color w:val="auto"/>
-        </w:rPr>
-        <w:t xml:space="preserve">Figure </w:t>
-      </w:r>
-      <w:r>
-        <w:rPr>
-          <w:rFonts w:cs="Times New Roman"/>
-          <w:color w:val="auto"/>
-        </w:rPr>
-        <w:fldChar w:fldCharType="begin"/>
-      </w:r>
-      <w:r>
-        <w:rPr>
-          <w:rFonts w:cs="Times New Roman"/>
-          <w:color w:val="auto"/>
-        </w:rPr>
-        <w:instrText xml:space="preserve"> SEQ Figure \* ARABIC </w:instrText>
-      </w:r>
-      <w:r>
-        <w:rPr>
-          <w:rFonts w:cs="Times New Roman"/>
-          <w:color w:val="auto"/>
-        </w:rPr>
-        <w:fldChar w:fldCharType="separate"/>
-      </w:r>
-      <w:r>
-        <w:rPr>
-          <w:rFonts w:cs="Times New Roman"/>
-          <w:noProof/>
-          <w:color w:val="auto"/>
-        </w:rPr>
-        <w:t>17</w:t>
-      </w:r>
-      <w:r>
-        <w:rPr>
-          <w:rFonts w:cs="Times New Roman"/>
-          <w:color w:val="auto"/>
-        </w:rPr>
-        <w:fldChar w:fldCharType="end"/>
-      </w:r>
-      <w:r>
-        <w:rPr>
-          <w:rFonts w:cs="Times New Roman"/>
-          <w:color w:val="auto"/>
-        </w:rPr>
-        <w:t xml:space="preserve"> Voltage Waveforms of the </w:t>
-      </w:r>
-      <w:r>
-        <w:rPr>
-          <w:rFonts w:cs="Times New Roman"/>
-          <w:color w:val="auto"/>
-        </w:rPr>
-        <w:t>Capacitors at</w:t>
-      </w:r>
-      <w:r>
-        <w:rPr>
-          <w:rFonts w:cs="Times New Roman"/>
-          <w:color w:val="auto"/>
-        </w:rPr>
-        <w:t xml:space="preserve"> </w:t>
-      </w:r>
-      <w:r>
-        <w:rPr>
-          <w:rFonts w:cs="Times New Roman"/>
-          <w:color w:val="auto"/>
-        </w:rPr>
-        <w:t>Output,</w:t>
-      </w:r>
-      <w:r>
-        <w:rPr>
-          <w:rFonts w:cs="Times New Roman"/>
-          <w:color w:val="auto"/>
-        </w:rPr>
-        <w:t xml:space="preserve"> </w:t>
-      </w:r>
-      <w:r>
-        <w:rPr>
-          <w:rFonts w:cs="Times New Roman"/>
-          <w:color w:val="auto"/>
-        </w:rPr>
-        <w:t>B</w:t>
-      </w:r>
-      <w:r>
-        <w:rPr>
-          <w:rFonts w:cs="Times New Roman"/>
-          <w:color w:val="auto"/>
-        </w:rPr>
-        <w:t xml:space="preserve">uck </w:t>
-      </w:r>
-      <w:r>
-        <w:rPr>
-          <w:rFonts w:cs="Times New Roman"/>
-          <w:color w:val="auto"/>
-        </w:rPr>
-        <w:t>C</w:t>
-      </w:r>
-      <w:r>
-        <w:rPr>
-          <w:rFonts w:cs="Times New Roman"/>
-          <w:color w:val="auto"/>
-        </w:rPr>
-        <w:t xml:space="preserve">onverter </w:t>
-      </w:r>
-      <w:r>
-        <w:rPr>
-          <w:rFonts w:cs="Times New Roman"/>
-          <w:color w:val="auto"/>
-        </w:rPr>
-        <w:t>C</w:t>
-      </w:r>
-      <w:r>
-        <w:rPr>
-          <w:rFonts w:cs="Times New Roman"/>
-          <w:color w:val="auto"/>
-        </w:rPr>
-        <w:t xml:space="preserve">ircuit, and TIMER 555 </w:t>
-      </w:r>
-      <w:r>
-        <w:rPr>
-          <w:rFonts w:cs="Times New Roman"/>
-          <w:color w:val="auto"/>
-        </w:rPr>
-        <w:t>Circuit Respectively</w:t>
-      </w:r>
-      <w:r>
-        <w:rPr>
-          <w:rFonts w:cs="Times New Roman"/>
-          <w:color w:val="auto"/>
-        </w:rPr>
-        <w:t>.</w:t>
-      </w:r>
-    </w:p>
-    <w:p>
-      <w:pPr>
-        <w:rPr>
-          <w:rFonts w:cs="Times New Roman"/>
-        </w:rPr>
-      </w:pPr>
-    </w:p>
-    <w:p>
-      <w:pPr>
-        <w:pStyle w:val="Balk2"/>
-        <w:rPr>
-          <w:rFonts w:cs="Times New Roman"/>
-        </w:rPr>
-      </w:pPr>
-      <w:bookmarkStart w:id="16" w:name="_Toc61563703"/>
-      <w:r>
-        <w:rPr>
-          <w:rFonts w:cs="Times New Roman"/>
-        </w:rPr>
-        <w:t>5</w:t>
-      </w:r>
-      <w:r>
-        <w:rPr>
-          <w:rFonts w:cs="Times New Roman"/>
-        </w:rPr>
-        <w:t>.4 Inductor Selection</w:t>
-      </w:r>
-      <w:bookmarkEnd w:id="16"/>
-    </w:p>
-    <w:p>
-      <w:r>
-        <w:t xml:space="preserve">While choosing the inductor, we </w:t>
-      </w:r>
-      <w:proofErr w:type="gramStart"/>
-      <w:r>
-        <w:t>made a selection</w:t>
-      </w:r>
-      <w:proofErr w:type="gramEnd"/>
-      <w:r>
-        <w:t xml:space="preserve"> considering the current flowing through it and the voltage value of the system. We also tried to choose a low cost of the inductor.</w:t>
-      </w:r>
-    </w:p>
-    <w:p>
-      <w:r>
-        <w:t>Figure 18 shows the current through the inductor. As can be seen from the graph, at first it takes a close order of 5A, but then it flows stably around 2A.</w:t>
-      </w:r>
-    </w:p>
-    <w:p>
-      <w:pPr>
-        <w:keepNext/>
-        <w:ind w:firstLine="720"/>
-        <w:jc w:val="center"/>
-      </w:pPr>
-      <w:r>
-        <w:rPr>
-          <w:noProof/>
-        </w:rPr>
-        <w:drawing>
-          <wp:inline distT="0" distB="0" distL="0" distR="0" wp14:anchorId="5077C792" wp14:editId="63E82574">
-            <wp:extent cx="3857625" cy="2684009"/>
+          <wp:inline distT="0" distB="0" distL="0" distR="0" wp14:anchorId="5077C792" wp14:editId="79E615C0">
+            <wp:extent cx="3451860" cy="2401692"/>
             <wp:effectExtent l="0" t="0" r="0" b="0"/>
             <wp:docPr id="49" name="Resim 49"/>
             <wp:cNvGraphicFramePr>
@@ -5880,7 +6693,7 @@
                     <pic:cNvPicPr/>
                   </pic:nvPicPr>
                   <pic:blipFill>
-                    <a:blip r:embed="rId37"/>
+                    <a:blip r:embed="rId34"/>
                     <a:stretch>
                       <a:fillRect/>
                     </a:stretch>
@@ -5888,7 +6701,7 @@
                   <pic:spPr>
                     <a:xfrm>
                       <a:off x="0" y="0"/>
-                      <a:ext cx="3862067" cy="2687100"/>
+                      <a:ext cx="3464412" cy="2410425"/>
                     </a:xfrm>
                     <a:prstGeom prst="rect">
                       <a:avLst/>
@@ -5938,7 +6751,7 @@
           <w:noProof/>
           <w:color w:val="auto"/>
         </w:rPr>
-        <w:t>18</w:t>
+        <w:t>22</w:t>
       </w:r>
       <w:r>
         <w:rPr>
@@ -5953,166 +6766,3611 @@
         <w:t xml:space="preserve"> Current Waveform of the Inductor at the Buck Converter Circuit</w:t>
       </w:r>
     </w:p>
+    <w:p>
+      <w:pPr>
+        <w:pStyle w:val="Balk2"/>
+        <w:rPr>
+          <w:rFonts w:cs="Times New Roman"/>
+        </w:rPr>
+      </w:pPr>
+      <w:bookmarkStart w:id="17" w:name="_Toc61572876"/>
+      <w:r>
+        <w:rPr>
+          <w:rFonts w:cs="Times New Roman"/>
+        </w:rPr>
+        <w:t>5</w:t>
+      </w:r>
+      <w:r>
+        <w:rPr>
+          <w:rFonts w:cs="Times New Roman"/>
+        </w:rPr>
+        <w:t>.5 Resistor Selection</w:t>
+      </w:r>
+      <w:bookmarkEnd w:id="17"/>
+    </w:p>
+    <w:p>
+      <w:r>
+        <w:t>One of the things we paid attention to when choosing a resistor was the material. Since the number of resistors in our circuit is high, we chose resistors made of a material with a low weight.</w:t>
+      </w:r>
+    </w:p>
+    <w:p>
+      <w:pPr>
+        <w:pStyle w:val="Balk2"/>
+        <w:rPr>
+          <w:rFonts w:cs="Times New Roman"/>
+        </w:rPr>
+      </w:pPr>
+      <w:bookmarkStart w:id="18" w:name="_Toc61572877"/>
+      <w:r>
+        <w:rPr>
+          <w:rFonts w:cs="Times New Roman"/>
+        </w:rPr>
+        <w:t>5</w:t>
+      </w:r>
+      <w:r>
+        <w:rPr>
+          <w:rFonts w:cs="Times New Roman"/>
+        </w:rPr>
+        <w:t>.6 Op-Amp Selection</w:t>
+      </w:r>
+      <w:bookmarkEnd w:id="18"/>
+      <w:r>
+        <w:rPr>
+          <w:rFonts w:cs="Times New Roman"/>
+        </w:rPr>
+        <w:t xml:space="preserve"> </w:t>
+      </w:r>
+    </w:p>
+    <w:p>
+      <w:r>
+        <w:t>There are op-amps in 2 different regions in our circuit. One is in the main circuit; the others are in the feedback loop. Wh</w:t>
+      </w:r>
+      <w:r>
+        <w:t>ile</w:t>
+      </w:r>
+      <w:r>
+        <w:t xml:space="preserve"> choosing op-amps in these places, we </w:t>
+      </w:r>
+      <w:proofErr w:type="gramStart"/>
+      <w:r>
+        <w:t>took into account</w:t>
+      </w:r>
+      <w:proofErr w:type="gramEnd"/>
+      <w:r>
+        <w:t xml:space="preserve"> the voltage values ​​there. Our voltage value in the main circuit is too much compared to other places. For this reason, we have chosen an op-amp that has a higher endurance compared to the op-amps in the feedback loop.</w:t>
+      </w:r>
+    </w:p>
+    <w:p>
+      <w:pPr>
+        <w:pStyle w:val="Balk2"/>
+        <w:rPr>
+          <w:rFonts w:cs="Times New Roman"/>
+        </w:rPr>
+      </w:pPr>
+      <w:bookmarkStart w:id="19" w:name="_Toc61572878"/>
+      <w:r>
+        <w:rPr>
+          <w:rFonts w:cs="Times New Roman"/>
+        </w:rPr>
+        <w:t xml:space="preserve">5.7 </w:t>
+      </w:r>
+      <w:r>
+        <w:rPr>
+          <w:rFonts w:cs="Times New Roman"/>
+        </w:rPr>
+        <w:t>Heatsink Selection</w:t>
+      </w:r>
+      <w:bookmarkEnd w:id="19"/>
+    </w:p>
+    <w:p>
+      <w:r>
+        <w:tab/>
+        <w:t>Due to resistance, R</w:t>
+      </w:r>
+      <w:r>
+        <w:rPr>
+          <w:sz w:val="18"/>
+          <w:szCs w:val="16"/>
+        </w:rPr>
+        <w:t>ds</w:t>
+      </w:r>
+      <w:r>
+        <w:t xml:space="preserve"> on the MOSFET and switching losses, the temperature of the component increases. This situation affects the performance of the circuit, even it may cause the MOSFET to burn. Clearly, this kind of a problem results a non-working circuit design. That’s why temperature analysis </w:t>
+      </w:r>
+      <w:r>
+        <w:t>must</w:t>
+      </w:r>
+      <w:r>
+        <w:t xml:space="preserve"> be made and suitable heatsink should be selected. In the following subsection this thermal analysis has been explained in detail.</w:t>
+      </w:r>
+    </w:p>
+    <w:p>
+      <w:pPr>
+        <w:pStyle w:val="Balk3"/>
+        <w:spacing w:line="360" w:lineRule="auto"/>
+        <w:ind w:firstLine="709"/>
+        <w:rPr>
+          <w:rFonts w:ascii="Times New Roman" w:hAnsi="Times New Roman" w:cs="Times New Roman"/>
+          <w:i/>
+          <w:iCs/>
+          <w:color w:val="auto"/>
+        </w:rPr>
+      </w:pPr>
+      <w:bookmarkStart w:id="20" w:name="_Toc61572879"/>
+      <w:r>
+        <w:rPr>
+          <w:rFonts w:ascii="Times New Roman" w:hAnsi="Times New Roman" w:cs="Times New Roman"/>
+          <w:i/>
+          <w:iCs/>
+          <w:color w:val="auto"/>
+        </w:rPr>
+        <w:lastRenderedPageBreak/>
+        <w:t>Thermal Analysis</w:t>
+      </w:r>
+      <w:bookmarkEnd w:id="20"/>
+    </w:p>
+    <w:p>
+      <w:r>
+        <w:tab/>
+        <w:t>As mentioned before, there are two types of losses that cause temperature increase. The first one is conductor loss and the reason of this loss is the resistance, R</w:t>
+      </w:r>
+      <w:r>
+        <w:rPr>
+          <w:sz w:val="18"/>
+          <w:szCs w:val="16"/>
+        </w:rPr>
+        <w:t>ds</w:t>
+      </w:r>
+      <w:r>
+        <w:t xml:space="preserve"> on the MOSFET. This power loss can be calculated as follows.</w:t>
+      </w:r>
+    </w:p>
+    <w:p>
+      <w:pPr>
+        <w:spacing w:line="240" w:lineRule="auto"/>
+        <w:rPr>
+          <w:rFonts w:eastAsiaTheme="minorEastAsia"/>
+        </w:rPr>
+      </w:pPr>
+      <m:oMathPara>
+        <m:oMath>
+          <m:sSub>
+            <m:sSubPr>
+              <m:ctrlPr>
+                <w:rPr>
+                  <w:rFonts w:ascii="Cambria Math" w:hAnsi="Cambria Math"/>
+                  <w:i/>
+                </w:rPr>
+              </m:ctrlPr>
+            </m:sSubPr>
+            <m:e>
+              <m:r>
+                <w:rPr>
+                  <w:rFonts w:ascii="Cambria Math" w:hAnsi="Cambria Math"/>
+                </w:rPr>
+                <m:t>P</m:t>
+              </m:r>
+            </m:e>
+            <m:sub>
+              <m:r>
+                <w:rPr>
+                  <w:rFonts w:ascii="Cambria Math" w:hAnsi="Cambria Math"/>
+                </w:rPr>
+                <m:t>cond</m:t>
+              </m:r>
+            </m:sub>
+          </m:sSub>
+          <m:r>
+            <w:rPr>
+              <w:rFonts w:ascii="Cambria Math" w:hAnsi="Cambria Math"/>
+            </w:rPr>
+            <m:t>=</m:t>
+          </m:r>
+          <m:sSub>
+            <m:sSubPr>
+              <m:ctrlPr>
+                <w:rPr>
+                  <w:rFonts w:ascii="Cambria Math" w:hAnsi="Cambria Math"/>
+                  <w:i/>
+                </w:rPr>
+              </m:ctrlPr>
+            </m:sSubPr>
+            <m:e>
+              <m:r>
+                <w:rPr>
+                  <w:rFonts w:ascii="Cambria Math" w:hAnsi="Cambria Math"/>
+                </w:rPr>
+                <m:t>R</m:t>
+              </m:r>
+            </m:e>
+            <m:sub>
+              <m:r>
+                <w:rPr>
+                  <w:rFonts w:ascii="Cambria Math" w:hAnsi="Cambria Math"/>
+                </w:rPr>
+                <m:t>ds</m:t>
+              </m:r>
+            </m:sub>
+          </m:sSub>
+          <m:r>
+            <w:rPr>
+              <w:rFonts w:ascii="Cambria Math" w:hAnsi="Cambria Math"/>
+            </w:rPr>
+            <m:t>*</m:t>
+          </m:r>
+          <m:sSubSup>
+            <m:sSubSupPr>
+              <m:ctrlPr>
+                <w:rPr>
+                  <w:rFonts w:ascii="Cambria Math" w:hAnsi="Cambria Math"/>
+                  <w:i/>
+                </w:rPr>
+              </m:ctrlPr>
+            </m:sSubSupPr>
+            <m:e>
+              <m:r>
+                <w:rPr>
+                  <w:rFonts w:ascii="Cambria Math" w:hAnsi="Cambria Math"/>
+                </w:rPr>
+                <m:t>I</m:t>
+              </m:r>
+            </m:e>
+            <m:sub>
+              <m:r>
+                <w:rPr>
+                  <w:rFonts w:ascii="Cambria Math" w:hAnsi="Cambria Math"/>
+                </w:rPr>
+                <m:t>out</m:t>
+              </m:r>
+            </m:sub>
+            <m:sup>
+              <m:r>
+                <w:rPr>
+                  <w:rFonts w:ascii="Cambria Math" w:hAnsi="Cambria Math"/>
+                </w:rPr>
+                <m:t>2</m:t>
+              </m:r>
+            </m:sup>
+          </m:sSubSup>
+          <m:r>
+            <w:rPr>
+              <w:rFonts w:ascii="Cambria Math" w:hAnsi="Cambria Math"/>
+            </w:rPr>
+            <m:t xml:space="preserve">*D </m:t>
+          </m:r>
+        </m:oMath>
+      </m:oMathPara>
+    </w:p>
+    <w:p>
+      <w:pPr>
+        <w:rPr>
+          <w:rFonts w:eastAsiaTheme="minorEastAsia"/>
+        </w:rPr>
+      </w:pPr>
+      <w:r>
+        <w:rPr>
+          <w:rFonts w:eastAsiaTheme="minorEastAsia"/>
+        </w:rPr>
+        <w:tab/>
+        <w:t xml:space="preserve">In the above equation D represents the duty cycle and it can be found with the common formula for buck converters as </w:t>
+      </w:r>
+      <w:proofErr w:type="gramStart"/>
+      <w:r>
+        <w:rPr>
+          <w:rFonts w:eastAsiaTheme="minorEastAsia"/>
+        </w:rPr>
+        <w:t>can be seen as</w:t>
+      </w:r>
+      <w:proofErr w:type="gramEnd"/>
+      <w:r>
+        <w:rPr>
+          <w:rFonts w:eastAsiaTheme="minorEastAsia"/>
+        </w:rPr>
+        <w:t xml:space="preserve"> follows.</w:t>
+      </w:r>
+    </w:p>
+    <w:p>
+      <w:pPr>
+        <w:spacing w:line="240" w:lineRule="auto"/>
+        <w:rPr>
+          <w:rFonts w:eastAsiaTheme="minorEastAsia"/>
+        </w:rPr>
+      </w:pPr>
+      <m:oMathPara>
+        <m:oMath>
+          <m:r>
+            <w:rPr>
+              <w:rFonts w:ascii="Cambria Math" w:hAnsi="Cambria Math"/>
+            </w:rPr>
+            <m:t>D=</m:t>
+          </m:r>
+          <m:f>
+            <m:fPr>
+              <m:ctrlPr>
+                <w:rPr>
+                  <w:rFonts w:ascii="Cambria Math" w:hAnsi="Cambria Math"/>
+                  <w:i/>
+                </w:rPr>
+              </m:ctrlPr>
+            </m:fPr>
+            <m:num>
+              <m:sSub>
+                <m:sSubPr>
+                  <m:ctrlPr>
+                    <w:rPr>
+                      <w:rFonts w:ascii="Cambria Math" w:hAnsi="Cambria Math"/>
+                      <w:i/>
+                    </w:rPr>
+                  </m:ctrlPr>
+                </m:sSubPr>
+                <m:e>
+                  <m:r>
+                    <w:rPr>
+                      <w:rFonts w:ascii="Cambria Math" w:hAnsi="Cambria Math"/>
+                    </w:rPr>
+                    <m:t>V</m:t>
+                  </m:r>
+                </m:e>
+                <m:sub>
+                  <m:r>
+                    <w:rPr>
+                      <w:rFonts w:ascii="Cambria Math" w:hAnsi="Cambria Math"/>
+                    </w:rPr>
+                    <m:t>out</m:t>
+                  </m:r>
+                </m:sub>
+              </m:sSub>
+            </m:num>
+            <m:den>
+              <m:sSub>
+                <m:sSubPr>
+                  <m:ctrlPr>
+                    <w:rPr>
+                      <w:rFonts w:ascii="Cambria Math" w:hAnsi="Cambria Math"/>
+                      <w:i/>
+                    </w:rPr>
+                  </m:ctrlPr>
+                </m:sSubPr>
+                <m:e>
+                  <m:r>
+                    <w:rPr>
+                      <w:rFonts w:ascii="Cambria Math" w:hAnsi="Cambria Math"/>
+                    </w:rPr>
+                    <m:t>V</m:t>
+                  </m:r>
+                </m:e>
+                <m:sub>
+                  <m:r>
+                    <w:rPr>
+                      <w:rFonts w:ascii="Cambria Math" w:hAnsi="Cambria Math"/>
+                    </w:rPr>
+                    <m:t>in</m:t>
+                  </m:r>
+                </m:sub>
+              </m:sSub>
+            </m:den>
+          </m:f>
+        </m:oMath>
+      </m:oMathPara>
+    </w:p>
+    <w:p>
+      <w:pPr>
+        <w:rPr>
+          <w:rFonts w:eastAsiaTheme="minorEastAsia"/>
+        </w:rPr>
+      </w:pPr>
+      <w:r>
+        <w:rPr>
+          <w:rFonts w:eastAsiaTheme="minorEastAsia"/>
+        </w:rPr>
+        <w:tab/>
+        <w:t>In this project these values are not constant; however, we can use their approximate values, and the duty cycle can be calculated.</w:t>
+      </w:r>
+    </w:p>
+    <w:p>
+      <w:pPr>
+        <w:spacing w:line="240" w:lineRule="auto"/>
+      </w:pPr>
+      <m:oMathPara>
+        <m:oMath>
+          <m:r>
+            <w:rPr>
+              <w:rFonts w:ascii="Cambria Math" w:hAnsi="Cambria Math"/>
+            </w:rPr>
+            <m:t>D=</m:t>
+          </m:r>
+          <m:f>
+            <m:fPr>
+              <m:ctrlPr>
+                <w:rPr>
+                  <w:rFonts w:ascii="Cambria Math" w:hAnsi="Cambria Math"/>
+                  <w:i/>
+                </w:rPr>
+              </m:ctrlPr>
+            </m:fPr>
+            <m:num>
+              <m:r>
+                <w:rPr>
+                  <w:rFonts w:ascii="Cambria Math" w:hAnsi="Cambria Math"/>
+                </w:rPr>
+                <m:t>24</m:t>
+              </m:r>
+            </m:num>
+            <m:den>
+              <m:r>
+                <w:rPr>
+                  <w:rFonts w:ascii="Cambria Math" w:hAnsi="Cambria Math"/>
+                </w:rPr>
+                <m:t>210</m:t>
+              </m:r>
+            </m:den>
+          </m:f>
+          <m:r>
+            <w:rPr>
+              <w:rFonts w:ascii="Cambria Math" w:hAnsi="Cambria Math"/>
+            </w:rPr>
+            <m:t>=0.115</m:t>
+          </m:r>
+        </m:oMath>
+      </m:oMathPara>
+    </w:p>
+    <w:p>
+      <w:r>
+        <w:t xml:space="preserve"> </w:t>
+      </w:r>
+      <w:r>
+        <w:tab/>
+        <w:t>The drain-source resistance is given in the datasheet of the selected MOSFET as 2.2</w:t>
+      </w:r>
+      <w:r>
+        <w:rPr>
+          <w:rFonts w:cs="Times New Roman"/>
+        </w:rPr>
+        <w:t>Ω</w:t>
+      </w:r>
+      <w:r>
+        <w:t>. Finally, the desired output current is 2A. The reason why the current must be multiplied with the duty cycle is that when the switch is off position there is no current flow passing through the MOSFET and hence there is no conduction power loss. In short, the conduction power loss can be calculated as follows.</w:t>
+      </w:r>
+    </w:p>
+    <w:p>
+      <w:pPr>
+        <w:spacing w:line="240" w:lineRule="auto"/>
+        <w:rPr>
+          <w:rFonts w:eastAsiaTheme="minorEastAsia"/>
+        </w:rPr>
+      </w:pPr>
+      <m:oMathPara>
+        <m:oMath>
+          <m:sSub>
+            <m:sSubPr>
+              <m:ctrlPr>
+                <w:rPr>
+                  <w:rFonts w:ascii="Cambria Math" w:hAnsi="Cambria Math"/>
+                  <w:i/>
+                </w:rPr>
+              </m:ctrlPr>
+            </m:sSubPr>
+            <m:e>
+              <m:r>
+                <w:rPr>
+                  <w:rFonts w:ascii="Cambria Math" w:hAnsi="Cambria Math"/>
+                </w:rPr>
+                <m:t>P</m:t>
+              </m:r>
+            </m:e>
+            <m:sub>
+              <m:r>
+                <w:rPr>
+                  <w:rFonts w:ascii="Cambria Math" w:hAnsi="Cambria Math"/>
+                </w:rPr>
+                <m:t>cond</m:t>
+              </m:r>
+            </m:sub>
+          </m:sSub>
+          <m:r>
+            <w:rPr>
+              <w:rFonts w:ascii="Cambria Math" w:hAnsi="Cambria Math"/>
+            </w:rPr>
+            <m:t>=2.2*</m:t>
+          </m:r>
+          <m:sSup>
+            <m:sSupPr>
+              <m:ctrlPr>
+                <w:rPr>
+                  <w:rFonts w:ascii="Cambria Math" w:hAnsi="Cambria Math"/>
+                  <w:i/>
+                </w:rPr>
+              </m:ctrlPr>
+            </m:sSupPr>
+            <m:e>
+              <m:r>
+                <w:rPr>
+                  <w:rFonts w:ascii="Cambria Math" w:hAnsi="Cambria Math"/>
+                </w:rPr>
+                <m:t>2</m:t>
+              </m:r>
+            </m:e>
+            <m:sup>
+              <m:r>
+                <w:rPr>
+                  <w:rFonts w:ascii="Cambria Math" w:hAnsi="Cambria Math"/>
+                </w:rPr>
+                <m:t>2</m:t>
+              </m:r>
+            </m:sup>
+          </m:sSup>
+          <m:r>
+            <w:rPr>
+              <w:rFonts w:ascii="Cambria Math" w:hAnsi="Cambria Math"/>
+            </w:rPr>
+            <m:t>*0.115=1.012 W</m:t>
+          </m:r>
+        </m:oMath>
+      </m:oMathPara>
+    </w:p>
+    <w:p>
+      <w:pPr>
+        <w:rPr>
+          <w:rFonts w:eastAsiaTheme="minorEastAsia"/>
+        </w:rPr>
+      </w:pPr>
+      <w:r>
+        <w:rPr>
+          <w:rFonts w:eastAsiaTheme="minorEastAsia"/>
+        </w:rPr>
+        <w:tab/>
+        <w:t>The second power loss type is switching loss. Clearly, the reason of this power loss is switching operation and it directly proportional with the switching frequency, sum of rise and fall time. The switching power loss can be calculated as follows.</w:t>
+      </w:r>
+    </w:p>
+    <w:p>
+      <w:pPr>
+        <w:spacing w:line="240" w:lineRule="auto"/>
+        <w:rPr>
+          <w:rFonts w:eastAsiaTheme="minorEastAsia"/>
+        </w:rPr>
+      </w:pPr>
+      <m:oMathPara>
+        <m:oMath>
+          <m:sSub>
+            <m:sSubPr>
+              <m:ctrlPr>
+                <w:rPr>
+                  <w:rFonts w:ascii="Cambria Math" w:eastAsiaTheme="minorEastAsia" w:hAnsi="Cambria Math"/>
+                  <w:i/>
+                </w:rPr>
+              </m:ctrlPr>
+            </m:sSubPr>
+            <m:e>
+              <m:r>
+                <w:rPr>
+                  <w:rFonts w:ascii="Cambria Math" w:eastAsiaTheme="minorEastAsia" w:hAnsi="Cambria Math"/>
+                </w:rPr>
+                <m:t>P</m:t>
+              </m:r>
+            </m:e>
+            <m:sub>
+              <m:r>
+                <w:rPr>
+                  <w:rFonts w:ascii="Cambria Math" w:eastAsiaTheme="minorEastAsia" w:hAnsi="Cambria Math"/>
+                </w:rPr>
+                <m:t>sw</m:t>
+              </m:r>
+            </m:sub>
+          </m:sSub>
+          <m:r>
+            <w:rPr>
+              <w:rFonts w:ascii="Cambria Math" w:eastAsiaTheme="minorEastAsia" w:hAnsi="Cambria Math"/>
+            </w:rPr>
+            <m:t>=</m:t>
+          </m:r>
+          <m:sSub>
+            <m:sSubPr>
+              <m:ctrlPr>
+                <w:rPr>
+                  <w:rFonts w:ascii="Cambria Math" w:eastAsiaTheme="minorEastAsia" w:hAnsi="Cambria Math"/>
+                  <w:i/>
+                </w:rPr>
+              </m:ctrlPr>
+            </m:sSubPr>
+            <m:e>
+              <m:f>
+                <m:fPr>
+                  <m:ctrlPr>
+                    <w:rPr>
+                      <w:rFonts w:ascii="Cambria Math" w:eastAsiaTheme="minorEastAsia" w:hAnsi="Cambria Math"/>
+                      <w:i/>
+                    </w:rPr>
+                  </m:ctrlPr>
+                </m:fPr>
+                <m:num>
+                  <m:r>
+                    <w:rPr>
+                      <w:rFonts w:ascii="Cambria Math" w:eastAsiaTheme="minorEastAsia" w:hAnsi="Cambria Math"/>
+                    </w:rPr>
+                    <m:t>1</m:t>
+                  </m:r>
+                </m:num>
+                <m:den>
+                  <m:r>
+                    <w:rPr>
+                      <w:rFonts w:ascii="Cambria Math" w:eastAsiaTheme="minorEastAsia" w:hAnsi="Cambria Math"/>
+                    </w:rPr>
+                    <m:t>2</m:t>
+                  </m:r>
+                </m:den>
+              </m:f>
+              <m:r>
+                <w:rPr>
+                  <w:rFonts w:ascii="Cambria Math" w:eastAsiaTheme="minorEastAsia" w:hAnsi="Cambria Math"/>
+                </w:rPr>
+                <m:t>*</m:t>
+              </m:r>
+              <m:r>
+                <w:rPr>
+                  <w:rFonts w:ascii="Cambria Math" w:eastAsiaTheme="minorEastAsia" w:hAnsi="Cambria Math"/>
+                </w:rPr>
+                <m:t>V</m:t>
+              </m:r>
+            </m:e>
+            <m:sub>
+              <m:r>
+                <w:rPr>
+                  <w:rFonts w:ascii="Cambria Math" w:eastAsiaTheme="minorEastAsia" w:hAnsi="Cambria Math"/>
+                </w:rPr>
+                <m:t>in</m:t>
+              </m:r>
+            </m:sub>
+          </m:sSub>
+          <m:r>
+            <w:rPr>
+              <w:rFonts w:ascii="Cambria Math" w:eastAsiaTheme="minorEastAsia" w:hAnsi="Cambria Math"/>
+            </w:rPr>
+            <m:t>*</m:t>
+          </m:r>
+          <m:sSub>
+            <m:sSubPr>
+              <m:ctrlPr>
+                <w:rPr>
+                  <w:rFonts w:ascii="Cambria Math" w:eastAsiaTheme="minorEastAsia" w:hAnsi="Cambria Math"/>
+                  <w:i/>
+                </w:rPr>
+              </m:ctrlPr>
+            </m:sSubPr>
+            <m:e>
+              <m:r>
+                <w:rPr>
+                  <w:rFonts w:ascii="Cambria Math" w:eastAsiaTheme="minorEastAsia" w:hAnsi="Cambria Math"/>
+                </w:rPr>
+                <m:t>I</m:t>
+              </m:r>
+            </m:e>
+            <m:sub>
+              <m:r>
+                <w:rPr>
+                  <w:rFonts w:ascii="Cambria Math" w:eastAsiaTheme="minorEastAsia" w:hAnsi="Cambria Math"/>
+                </w:rPr>
+                <m:t>out</m:t>
+              </m:r>
+            </m:sub>
+          </m:sSub>
+          <m:r>
+            <w:rPr>
+              <w:rFonts w:ascii="Cambria Math" w:eastAsiaTheme="minorEastAsia" w:hAnsi="Cambria Math"/>
+            </w:rPr>
+            <m:t>*</m:t>
+          </m:r>
+          <m:sSub>
+            <m:sSubPr>
+              <m:ctrlPr>
+                <w:rPr>
+                  <w:rFonts w:ascii="Cambria Math" w:eastAsiaTheme="minorEastAsia" w:hAnsi="Cambria Math"/>
+                  <w:i/>
+                </w:rPr>
+              </m:ctrlPr>
+            </m:sSubPr>
+            <m:e>
+              <m:r>
+                <w:rPr>
+                  <w:rFonts w:ascii="Cambria Math" w:eastAsiaTheme="minorEastAsia" w:hAnsi="Cambria Math"/>
+                </w:rPr>
+                <m:t>f</m:t>
+              </m:r>
+            </m:e>
+            <m:sub>
+              <m:r>
+                <w:rPr>
+                  <w:rFonts w:ascii="Cambria Math" w:eastAsiaTheme="minorEastAsia" w:hAnsi="Cambria Math"/>
+                </w:rPr>
+                <m:t>sw</m:t>
+              </m:r>
+            </m:sub>
+          </m:sSub>
+          <m:r>
+            <w:rPr>
+              <w:rFonts w:ascii="Cambria Math" w:eastAsiaTheme="minorEastAsia" w:hAnsi="Cambria Math"/>
+            </w:rPr>
+            <m:t>*</m:t>
+          </m:r>
+          <m:d>
+            <m:dPr>
+              <m:ctrlPr>
+                <w:rPr>
+                  <w:rFonts w:ascii="Cambria Math" w:eastAsiaTheme="minorEastAsia" w:hAnsi="Cambria Math"/>
+                  <w:i/>
+                </w:rPr>
+              </m:ctrlPr>
+            </m:dPr>
+            <m:e>
+              <m:sSub>
+                <m:sSubPr>
+                  <m:ctrlPr>
+                    <w:rPr>
+                      <w:rFonts w:ascii="Cambria Math" w:eastAsiaTheme="minorEastAsia" w:hAnsi="Cambria Math"/>
+                      <w:i/>
+                    </w:rPr>
+                  </m:ctrlPr>
+                </m:sSubPr>
+                <m:e>
+                  <m:r>
+                    <w:rPr>
+                      <w:rFonts w:ascii="Cambria Math" w:eastAsiaTheme="minorEastAsia" w:hAnsi="Cambria Math"/>
+                    </w:rPr>
+                    <m:t>t</m:t>
+                  </m:r>
+                </m:e>
+                <m:sub>
+                  <m:r>
+                    <w:rPr>
+                      <w:rFonts w:ascii="Cambria Math" w:eastAsiaTheme="minorEastAsia" w:hAnsi="Cambria Math"/>
+                    </w:rPr>
+                    <m:t>rise</m:t>
+                  </m:r>
+                </m:sub>
+              </m:sSub>
+              <m:r>
+                <w:rPr>
+                  <w:rFonts w:ascii="Cambria Math" w:eastAsiaTheme="minorEastAsia" w:hAnsi="Cambria Math"/>
+                </w:rPr>
+                <m:t>+</m:t>
+              </m:r>
+              <m:sSub>
+                <m:sSubPr>
+                  <m:ctrlPr>
+                    <w:rPr>
+                      <w:rFonts w:ascii="Cambria Math" w:eastAsiaTheme="minorEastAsia" w:hAnsi="Cambria Math"/>
+                      <w:i/>
+                    </w:rPr>
+                  </m:ctrlPr>
+                </m:sSubPr>
+                <m:e>
+                  <m:r>
+                    <w:rPr>
+                      <w:rFonts w:ascii="Cambria Math" w:eastAsiaTheme="minorEastAsia" w:hAnsi="Cambria Math"/>
+                    </w:rPr>
+                    <m:t>t</m:t>
+                  </m:r>
+                </m:e>
+                <m:sub>
+                  <m:r>
+                    <w:rPr>
+                      <w:rFonts w:ascii="Cambria Math" w:eastAsiaTheme="minorEastAsia" w:hAnsi="Cambria Math"/>
+                    </w:rPr>
+                    <m:t>fall</m:t>
+                  </m:r>
+                </m:sub>
+              </m:sSub>
+            </m:e>
+          </m:d>
+        </m:oMath>
+      </m:oMathPara>
+    </w:p>
+    <w:p>
+      <w:pPr>
+        <w:spacing w:line="240" w:lineRule="auto"/>
+        <w:rPr>
+          <w:rFonts w:eastAsiaTheme="minorEastAsia"/>
+        </w:rPr>
+      </w:pPr>
+      <m:oMathPara>
+        <m:oMath>
+          <m:sSub>
+            <m:sSubPr>
+              <m:ctrlPr>
+                <w:rPr>
+                  <w:rFonts w:ascii="Cambria Math" w:eastAsiaTheme="minorEastAsia" w:hAnsi="Cambria Math"/>
+                  <w:i/>
+                </w:rPr>
+              </m:ctrlPr>
+            </m:sSubPr>
+            <m:e>
+              <m:r>
+                <w:rPr>
+                  <w:rFonts w:ascii="Cambria Math" w:eastAsiaTheme="minorEastAsia" w:hAnsi="Cambria Math"/>
+                </w:rPr>
+                <m:t>P</m:t>
+              </m:r>
+            </m:e>
+            <m:sub>
+              <m:r>
+                <w:rPr>
+                  <w:rFonts w:ascii="Cambria Math" w:eastAsiaTheme="minorEastAsia" w:hAnsi="Cambria Math"/>
+                </w:rPr>
+                <m:t>sw</m:t>
+              </m:r>
+            </m:sub>
+          </m:sSub>
+          <m:r>
+            <w:rPr>
+              <w:rFonts w:ascii="Cambria Math" w:eastAsiaTheme="minorEastAsia" w:hAnsi="Cambria Math"/>
+            </w:rPr>
+            <m:t>=</m:t>
+          </m:r>
+          <m:r>
+            <w:rPr>
+              <w:rFonts w:ascii="Cambria Math" w:eastAsiaTheme="minorEastAsia" w:hAnsi="Cambria Math"/>
+            </w:rPr>
+            <m:t>0.5*</m:t>
+          </m:r>
+          <m:r>
+            <w:rPr>
+              <w:rFonts w:ascii="Cambria Math" w:eastAsiaTheme="minorEastAsia" w:hAnsi="Cambria Math"/>
+            </w:rPr>
+            <m:t>210*2*8.34*</m:t>
+          </m:r>
+          <m:sSup>
+            <m:sSupPr>
+              <m:ctrlPr>
+                <w:rPr>
+                  <w:rFonts w:ascii="Cambria Math" w:eastAsiaTheme="minorEastAsia" w:hAnsi="Cambria Math"/>
+                  <w:i/>
+                </w:rPr>
+              </m:ctrlPr>
+            </m:sSupPr>
+            <m:e>
+              <m:r>
+                <w:rPr>
+                  <w:rFonts w:ascii="Cambria Math" w:eastAsiaTheme="minorEastAsia" w:hAnsi="Cambria Math"/>
+                </w:rPr>
+                <m:t>10</m:t>
+              </m:r>
+            </m:e>
+            <m:sup>
+              <m:r>
+                <w:rPr>
+                  <w:rFonts w:ascii="Cambria Math" w:eastAsiaTheme="minorEastAsia" w:hAnsi="Cambria Math"/>
+                </w:rPr>
+                <m:t>3</m:t>
+              </m:r>
+            </m:sup>
+          </m:sSup>
+          <m:r>
+            <w:rPr>
+              <w:rFonts w:ascii="Cambria Math" w:eastAsiaTheme="minorEastAsia" w:hAnsi="Cambria Math"/>
+            </w:rPr>
+            <m:t>*646.4*</m:t>
+          </m:r>
+          <m:sSup>
+            <m:sSupPr>
+              <m:ctrlPr>
+                <w:rPr>
+                  <w:rFonts w:ascii="Cambria Math" w:eastAsiaTheme="minorEastAsia" w:hAnsi="Cambria Math"/>
+                  <w:i/>
+                </w:rPr>
+              </m:ctrlPr>
+            </m:sSupPr>
+            <m:e>
+              <m:r>
+                <w:rPr>
+                  <w:rFonts w:ascii="Cambria Math" w:eastAsiaTheme="minorEastAsia" w:hAnsi="Cambria Math"/>
+                </w:rPr>
+                <m:t>10</m:t>
+              </m:r>
+            </m:e>
+            <m:sup>
+              <m:r>
+                <w:rPr>
+                  <w:rFonts w:ascii="Cambria Math" w:eastAsiaTheme="minorEastAsia" w:hAnsi="Cambria Math"/>
+                </w:rPr>
+                <m:t>-9</m:t>
+              </m:r>
+            </m:sup>
+          </m:sSup>
+          <m:r>
+            <w:rPr>
+              <w:rFonts w:ascii="Cambria Math" w:eastAsiaTheme="minorEastAsia" w:hAnsi="Cambria Math"/>
+            </w:rPr>
+            <m:t>=</m:t>
+          </m:r>
+          <m:r>
+            <w:rPr>
+              <w:rFonts w:ascii="Cambria Math" w:eastAsiaTheme="minorEastAsia" w:hAnsi="Cambria Math"/>
+            </w:rPr>
+            <m:t>1.132</m:t>
+          </m:r>
+          <m:r>
+            <w:rPr>
+              <w:rFonts w:ascii="Cambria Math" w:eastAsiaTheme="minorEastAsia" w:hAnsi="Cambria Math"/>
+            </w:rPr>
+            <m:t xml:space="preserve"> W</m:t>
+          </m:r>
+        </m:oMath>
+      </m:oMathPara>
+    </w:p>
+    <w:p>
+      <w:pPr>
+        <w:ind w:firstLine="720"/>
+        <w:rPr>
+          <w:rFonts w:eastAsiaTheme="minorEastAsia"/>
+        </w:rPr>
+      </w:pPr>
+      <w:r>
+        <w:rPr>
+          <w:rFonts w:eastAsiaTheme="minorEastAsia"/>
+        </w:rPr>
+        <w:t>Then the total power loss can be calculated as follows.</w:t>
+      </w:r>
+    </w:p>
+    <w:p>
+      <w:pPr>
+        <w:spacing w:line="240" w:lineRule="auto"/>
+        <w:rPr>
+          <w:rFonts w:eastAsiaTheme="minorEastAsia"/>
+        </w:rPr>
+      </w:pPr>
+      <m:oMathPara>
+        <m:oMath>
+          <m:sSub>
+            <m:sSubPr>
+              <m:ctrlPr>
+                <w:rPr>
+                  <w:rFonts w:ascii="Cambria Math" w:eastAsiaTheme="minorEastAsia" w:hAnsi="Cambria Math"/>
+                  <w:i/>
+                </w:rPr>
+              </m:ctrlPr>
+            </m:sSubPr>
+            <m:e>
+              <m:r>
+                <w:rPr>
+                  <w:rFonts w:ascii="Cambria Math" w:eastAsiaTheme="minorEastAsia" w:hAnsi="Cambria Math"/>
+                </w:rPr>
+                <m:t>P</m:t>
+              </m:r>
+            </m:e>
+            <m:sub>
+              <m:r>
+                <w:rPr>
+                  <w:rFonts w:ascii="Cambria Math" w:eastAsiaTheme="minorEastAsia" w:hAnsi="Cambria Math"/>
+                </w:rPr>
+                <m:t>total</m:t>
+              </m:r>
+            </m:sub>
+          </m:sSub>
+          <m:r>
+            <w:rPr>
+              <w:rFonts w:ascii="Cambria Math" w:eastAsiaTheme="minorEastAsia" w:hAnsi="Cambria Math"/>
+            </w:rPr>
+            <m:t>=</m:t>
+          </m:r>
+          <m:sSub>
+            <m:sSubPr>
+              <m:ctrlPr>
+                <w:rPr>
+                  <w:rFonts w:ascii="Cambria Math" w:eastAsiaTheme="minorEastAsia" w:hAnsi="Cambria Math"/>
+                  <w:i/>
+                </w:rPr>
+              </m:ctrlPr>
+            </m:sSubPr>
+            <m:e>
+              <m:r>
+                <w:rPr>
+                  <w:rFonts w:ascii="Cambria Math" w:eastAsiaTheme="minorEastAsia" w:hAnsi="Cambria Math"/>
+                </w:rPr>
+                <m:t>P</m:t>
+              </m:r>
+            </m:e>
+            <m:sub>
+              <m:r>
+                <w:rPr>
+                  <w:rFonts w:ascii="Cambria Math" w:eastAsiaTheme="minorEastAsia" w:hAnsi="Cambria Math"/>
+                </w:rPr>
+                <m:t>cond</m:t>
+              </m:r>
+            </m:sub>
+          </m:sSub>
+          <m:r>
+            <w:rPr>
+              <w:rFonts w:ascii="Cambria Math" w:eastAsiaTheme="minorEastAsia" w:hAnsi="Cambria Math"/>
+            </w:rPr>
+            <m:t>+</m:t>
+          </m:r>
+          <m:sSub>
+            <m:sSubPr>
+              <m:ctrlPr>
+                <w:rPr>
+                  <w:rFonts w:ascii="Cambria Math" w:eastAsiaTheme="minorEastAsia" w:hAnsi="Cambria Math"/>
+                  <w:i/>
+                </w:rPr>
+              </m:ctrlPr>
+            </m:sSubPr>
+            <m:e>
+              <m:r>
+                <w:rPr>
+                  <w:rFonts w:ascii="Cambria Math" w:eastAsiaTheme="minorEastAsia" w:hAnsi="Cambria Math"/>
+                </w:rPr>
+                <m:t>P</m:t>
+              </m:r>
+            </m:e>
+            <m:sub>
+              <m:r>
+                <w:rPr>
+                  <w:rFonts w:ascii="Cambria Math" w:eastAsiaTheme="minorEastAsia" w:hAnsi="Cambria Math"/>
+                </w:rPr>
+                <m:t>sw</m:t>
+              </m:r>
+            </m:sub>
+          </m:sSub>
+        </m:oMath>
+      </m:oMathPara>
+    </w:p>
+    <w:p>
+      <w:pPr>
+        <w:spacing w:line="240" w:lineRule="auto"/>
+        <w:rPr>
+          <w:rFonts w:eastAsiaTheme="minorEastAsia"/>
+        </w:rPr>
+      </w:pPr>
+      <m:oMathPara>
+        <m:oMath>
+          <m:sSub>
+            <m:sSubPr>
+              <m:ctrlPr>
+                <w:rPr>
+                  <w:rFonts w:ascii="Cambria Math" w:eastAsiaTheme="minorEastAsia" w:hAnsi="Cambria Math"/>
+                  <w:i/>
+                </w:rPr>
+              </m:ctrlPr>
+            </m:sSubPr>
+            <m:e>
+              <m:r>
+                <w:rPr>
+                  <w:rFonts w:ascii="Cambria Math" w:eastAsiaTheme="minorEastAsia" w:hAnsi="Cambria Math"/>
+                </w:rPr>
+                <m:t>P</m:t>
+              </m:r>
+            </m:e>
+            <m:sub>
+              <m:r>
+                <w:rPr>
+                  <w:rFonts w:ascii="Cambria Math" w:eastAsiaTheme="minorEastAsia" w:hAnsi="Cambria Math"/>
+                </w:rPr>
+                <m:t>total</m:t>
+              </m:r>
+            </m:sub>
+          </m:sSub>
+          <m:r>
+            <w:rPr>
+              <w:rFonts w:ascii="Cambria Math" w:eastAsiaTheme="minorEastAsia" w:hAnsi="Cambria Math"/>
+            </w:rPr>
+            <m:t>=1.012+</m:t>
+          </m:r>
+          <m:r>
+            <w:rPr>
+              <w:rFonts w:ascii="Cambria Math" w:eastAsiaTheme="minorEastAsia" w:hAnsi="Cambria Math"/>
+            </w:rPr>
+            <m:t>1.132</m:t>
+          </m:r>
+          <m:r>
+            <w:rPr>
+              <w:rFonts w:ascii="Cambria Math" w:eastAsiaTheme="minorEastAsia" w:hAnsi="Cambria Math"/>
+            </w:rPr>
+            <m:t>=</m:t>
+          </m:r>
+          <m:r>
+            <w:rPr>
+              <w:rFonts w:ascii="Cambria Math" w:eastAsiaTheme="minorEastAsia" w:hAnsi="Cambria Math"/>
+            </w:rPr>
+            <m:t xml:space="preserve">2.144 </m:t>
+          </m:r>
+          <m:r>
+            <w:rPr>
+              <w:rFonts w:ascii="Cambria Math" w:eastAsiaTheme="minorEastAsia" w:hAnsi="Cambria Math"/>
+            </w:rPr>
+            <m:t>W</m:t>
+          </m:r>
+        </m:oMath>
+      </m:oMathPara>
+    </w:p>
+    <w:p>
+      <w:pPr>
+        <w:rPr>
+          <w:rFonts w:eastAsiaTheme="minorEastAsia"/>
+        </w:rPr>
+      </w:pPr>
+      <w:r>
+        <w:rPr>
+          <w:rFonts w:eastAsiaTheme="minorEastAsia"/>
+        </w:rPr>
+        <w:tab/>
+        <w:t>This power loss causes the temperature increase. Assuming the ambient temperature is 25</w:t>
+      </w:r>
+      <w:r>
+        <w:rPr>
+          <w:rFonts w:eastAsiaTheme="minorEastAsia" w:cs="Times New Roman"/>
+        </w:rPr>
+        <w:t>⁰</w:t>
+      </w:r>
+      <w:r>
+        <w:rPr>
+          <w:rFonts w:eastAsiaTheme="minorEastAsia"/>
+        </w:rPr>
+        <w:t>C, the junction temperature without a heatsink can be calculated as follows.</w:t>
+      </w:r>
+    </w:p>
+    <w:p>
+      <w:pPr>
+        <w:rPr>
+          <w:rFonts w:eastAsiaTheme="minorEastAsia"/>
+        </w:rPr>
+      </w:pPr>
+      <m:oMathPara>
+        <m:oMath>
+          <m:sSub>
+            <m:sSubPr>
+              <m:ctrlPr>
+                <w:rPr>
+                  <w:rFonts w:ascii="Cambria Math" w:eastAsiaTheme="minorEastAsia" w:hAnsi="Cambria Math"/>
+                  <w:i/>
+                </w:rPr>
+              </m:ctrlPr>
+            </m:sSubPr>
+            <m:e>
+              <m:r>
+                <w:rPr>
+                  <w:rFonts w:ascii="Cambria Math" w:eastAsiaTheme="minorEastAsia" w:hAnsi="Cambria Math"/>
+                </w:rPr>
+                <m:t>T</m:t>
+              </m:r>
+            </m:e>
+            <m:sub>
+              <m:r>
+                <w:rPr>
+                  <w:rFonts w:ascii="Cambria Math" w:eastAsiaTheme="minorEastAsia" w:hAnsi="Cambria Math"/>
+                </w:rPr>
+                <m:t>junction</m:t>
+              </m:r>
+            </m:sub>
+          </m:sSub>
+          <m:r>
+            <w:rPr>
+              <w:rFonts w:ascii="Cambria Math" w:eastAsiaTheme="minorEastAsia" w:hAnsi="Cambria Math"/>
+            </w:rPr>
+            <m:t>=</m:t>
+          </m:r>
+          <m:sSub>
+            <m:sSubPr>
+              <m:ctrlPr>
+                <w:rPr>
+                  <w:rFonts w:ascii="Cambria Math" w:eastAsiaTheme="minorEastAsia" w:hAnsi="Cambria Math"/>
+                  <w:i/>
+                </w:rPr>
+              </m:ctrlPr>
+            </m:sSubPr>
+            <m:e>
+              <m:r>
+                <w:rPr>
+                  <w:rFonts w:ascii="Cambria Math" w:eastAsiaTheme="minorEastAsia" w:hAnsi="Cambria Math"/>
+                </w:rPr>
+                <m:t>T</m:t>
+              </m:r>
+            </m:e>
+            <m:sub>
+              <m:r>
+                <w:rPr>
+                  <w:rFonts w:ascii="Cambria Math" w:eastAsiaTheme="minorEastAsia" w:hAnsi="Cambria Math"/>
+                </w:rPr>
+                <m:t>ambient</m:t>
+              </m:r>
+            </m:sub>
+          </m:sSub>
+          <m:r>
+            <w:rPr>
+              <w:rFonts w:ascii="Cambria Math" w:eastAsiaTheme="minorEastAsia" w:hAnsi="Cambria Math"/>
+            </w:rPr>
+            <m:t>+</m:t>
+          </m:r>
+          <m:sSub>
+            <m:sSubPr>
+              <m:ctrlPr>
+                <w:rPr>
+                  <w:rFonts w:ascii="Cambria Math" w:eastAsiaTheme="minorEastAsia" w:hAnsi="Cambria Math"/>
+                  <w:i/>
+                </w:rPr>
+              </m:ctrlPr>
+            </m:sSubPr>
+            <m:e>
+              <m:r>
+                <w:rPr>
+                  <w:rFonts w:ascii="Cambria Math" w:eastAsiaTheme="minorEastAsia" w:hAnsi="Cambria Math"/>
+                </w:rPr>
+                <m:t>P</m:t>
+              </m:r>
+            </m:e>
+            <m:sub>
+              <m:r>
+                <w:rPr>
+                  <w:rFonts w:ascii="Cambria Math" w:eastAsiaTheme="minorEastAsia" w:hAnsi="Cambria Math"/>
+                </w:rPr>
+                <m:t>total</m:t>
+              </m:r>
+            </m:sub>
+          </m:sSub>
+          <m:r>
+            <w:rPr>
+              <w:rFonts w:ascii="Cambria Math" w:eastAsiaTheme="minorEastAsia" w:hAnsi="Cambria Math"/>
+            </w:rPr>
+            <m:t>*</m:t>
+          </m:r>
+          <m:sSub>
+            <m:sSubPr>
+              <m:ctrlPr>
+                <w:rPr>
+                  <w:rFonts w:ascii="Cambria Math" w:eastAsiaTheme="minorEastAsia" w:hAnsi="Cambria Math"/>
+                  <w:i/>
+                </w:rPr>
+              </m:ctrlPr>
+            </m:sSubPr>
+            <m:e>
+              <m:r>
+                <w:rPr>
+                  <w:rFonts w:ascii="Cambria Math" w:eastAsiaTheme="minorEastAsia" w:hAnsi="Cambria Math"/>
+                </w:rPr>
+                <m:t>R</m:t>
+              </m:r>
+            </m:e>
+            <m:sub>
+              <m:r>
+                <w:rPr>
+                  <w:rFonts w:ascii="Cambria Math" w:eastAsiaTheme="minorEastAsia" w:hAnsi="Cambria Math"/>
+                </w:rPr>
+                <m:t>thJA</m:t>
+              </m:r>
+            </m:sub>
+          </m:sSub>
+        </m:oMath>
+      </m:oMathPara>
+    </w:p>
+    <w:p>
+      <w:pPr>
+        <w:rPr>
+          <w:rFonts w:eastAsiaTheme="minorEastAsia"/>
+        </w:rPr>
+      </w:pPr>
+      <w:r>
+        <w:rPr>
+          <w:rFonts w:eastAsiaTheme="minorEastAsia"/>
+        </w:rPr>
+        <w:lastRenderedPageBreak/>
+        <w:tab/>
+        <w:t xml:space="preserve">In the above equation, </w:t>
+      </w:r>
+      <m:oMath>
+        <m:sSub>
+          <m:sSubPr>
+            <m:ctrlPr>
+              <w:rPr>
+                <w:rFonts w:ascii="Cambria Math" w:eastAsiaTheme="minorEastAsia" w:hAnsi="Cambria Math"/>
+                <w:i/>
+              </w:rPr>
+            </m:ctrlPr>
+          </m:sSubPr>
+          <m:e>
+            <m:r>
+              <w:rPr>
+                <w:rFonts w:ascii="Cambria Math" w:eastAsiaTheme="minorEastAsia" w:hAnsi="Cambria Math"/>
+              </w:rPr>
+              <m:t>R</m:t>
+            </m:r>
+          </m:e>
+          <m:sub>
+            <m:r>
+              <w:rPr>
+                <w:rFonts w:ascii="Cambria Math" w:eastAsiaTheme="minorEastAsia" w:hAnsi="Cambria Math"/>
+              </w:rPr>
+              <m:t>thJA</m:t>
+            </m:r>
+          </m:sub>
+        </m:sSub>
+      </m:oMath>
+      <w:r>
+        <w:rPr>
+          <w:rFonts w:eastAsiaTheme="minorEastAsia"/>
+        </w:rPr>
+        <w:t xml:space="preserve"> represents the resistance between junction to ambient, and this value is also given in the datasheet of the MOSFET. All the thermal parameters of MOSFET can be seen in the following Figure </w:t>
+      </w:r>
+      <w:r>
+        <w:rPr>
+          <w:rFonts w:eastAsiaTheme="minorEastAsia"/>
+        </w:rPr>
+        <w:t>23</w:t>
+      </w:r>
+      <w:r>
+        <w:rPr>
+          <w:rFonts w:eastAsiaTheme="minorEastAsia"/>
+        </w:rPr>
+        <w:t>.</w:t>
+      </w:r>
+    </w:p>
+    <w:p>
+      <w:pPr>
+        <w:keepNext/>
+        <w:jc w:val="center"/>
+      </w:pPr>
+      <w:r>
+        <w:rPr>
+          <w:rFonts w:eastAsiaTheme="minorEastAsia"/>
+          <w:noProof/>
+        </w:rPr>
+        <w:drawing>
+          <wp:inline distT="0" distB="0" distL="0" distR="0" wp14:anchorId="4E299819" wp14:editId="2CBCE2AE">
+            <wp:extent cx="5760720" cy="844550"/>
+            <wp:effectExtent l="0" t="0" r="0" b="0"/>
+            <wp:docPr id="11" name="Resim 11" descr="tablo içeren bir resim&#10;&#10;Açıklama otomatik olarak oluşturuldu"/>
+            <wp:cNvGraphicFramePr>
+              <a:graphicFrameLocks xmlns:a="http://schemas.openxmlformats.org/drawingml/2006/main" noChangeAspect="1"/>
+            </wp:cNvGraphicFramePr>
+            <a:graphic xmlns:a="http://schemas.openxmlformats.org/drawingml/2006/main">
+              <a:graphicData uri="http://schemas.openxmlformats.org/drawingml/2006/picture">
+                <pic:pic xmlns:pic="http://schemas.openxmlformats.org/drawingml/2006/picture">
+                  <pic:nvPicPr>
+                    <pic:cNvPr id="1" name="Thermal Parameters.JPG"/>
+                    <pic:cNvPicPr/>
+                  </pic:nvPicPr>
+                  <pic:blipFill>
+                    <a:blip r:embed="rId35">
+                      <a:extLst>
+                        <a:ext uri="{28A0092B-C50C-407E-A947-70E740481C1C}">
+                          <a14:useLocalDpi xmlns:a14="http://schemas.microsoft.com/office/drawing/2010/main" val="0"/>
+                        </a:ext>
+                      </a:extLst>
+                    </a:blip>
+                    <a:stretch>
+                      <a:fillRect/>
+                    </a:stretch>
+                  </pic:blipFill>
+                  <pic:spPr>
+                    <a:xfrm>
+                      <a:off x="0" y="0"/>
+                      <a:ext cx="5760720" cy="844550"/>
+                    </a:xfrm>
+                    <a:prstGeom prst="rect">
+                      <a:avLst/>
+                    </a:prstGeom>
+                  </pic:spPr>
+                </pic:pic>
+              </a:graphicData>
+            </a:graphic>
+          </wp:inline>
+        </w:drawing>
+      </w:r>
+    </w:p>
+    <w:p>
+      <w:pPr>
+        <w:pStyle w:val="ResimYazs"/>
+        <w:jc w:val="center"/>
+        <w:rPr>
+          <w:color w:val="auto"/>
+        </w:rPr>
+      </w:pPr>
+      <w:r>
+        <w:rPr>
+          <w:color w:val="auto"/>
+        </w:rPr>
+        <w:t xml:space="preserve">Figure </w:t>
+      </w:r>
+      <w:r>
+        <w:rPr>
+          <w:color w:val="auto"/>
+        </w:rPr>
+        <w:fldChar w:fldCharType="begin"/>
+      </w:r>
+      <w:r>
+        <w:rPr>
+          <w:color w:val="auto"/>
+        </w:rPr>
+        <w:instrText xml:space="preserve"> SEQ Figure \* ARABIC </w:instrText>
+      </w:r>
+      <w:r>
+        <w:rPr>
+          <w:color w:val="auto"/>
+        </w:rPr>
+        <w:fldChar w:fldCharType="separate"/>
+      </w:r>
+      <w:r>
+        <w:rPr>
+          <w:noProof/>
+          <w:color w:val="auto"/>
+        </w:rPr>
+        <w:t>23</w:t>
+      </w:r>
+      <w:r>
+        <w:rPr>
+          <w:color w:val="auto"/>
+        </w:rPr>
+        <w:fldChar w:fldCharType="end"/>
+      </w:r>
+      <w:r>
+        <w:rPr>
+          <w:color w:val="auto"/>
+        </w:rPr>
+        <w:t xml:space="preserve"> Thermal Parameters of the Selected MOSFET</w:t>
+      </w:r>
+    </w:p>
+    <w:p>
+      <w:pPr>
+        <w:spacing w:line="240" w:lineRule="auto"/>
+        <w:jc w:val="center"/>
+        <w:rPr>
+          <w:rFonts w:eastAsiaTheme="minorEastAsia"/>
+        </w:rPr>
+      </w:pPr>
+      <m:oMathPara>
+        <m:oMath>
+          <m:sSub>
+            <m:sSubPr>
+              <m:ctrlPr>
+                <w:rPr>
+                  <w:rFonts w:ascii="Cambria Math" w:hAnsi="Cambria Math"/>
+                  <w:i/>
+                </w:rPr>
+              </m:ctrlPr>
+            </m:sSubPr>
+            <m:e>
+              <m:r>
+                <w:rPr>
+                  <w:rFonts w:ascii="Cambria Math" w:hAnsi="Cambria Math"/>
+                </w:rPr>
+                <m:t>T</m:t>
+              </m:r>
+            </m:e>
+            <m:sub>
+              <m:r>
+                <w:rPr>
+                  <w:rFonts w:ascii="Cambria Math" w:hAnsi="Cambria Math"/>
+                </w:rPr>
+                <m:t>junction</m:t>
+              </m:r>
+            </m:sub>
+          </m:sSub>
+          <m:r>
+            <w:rPr>
+              <w:rFonts w:ascii="Cambria Math" w:hAnsi="Cambria Math"/>
+            </w:rPr>
+            <m:t>=25+</m:t>
+          </m:r>
+          <m:r>
+            <w:rPr>
+              <w:rFonts w:ascii="Cambria Math" w:hAnsi="Cambria Math"/>
+            </w:rPr>
+            <m:t>2.144</m:t>
+          </m:r>
+          <m:r>
+            <w:rPr>
+              <w:rFonts w:ascii="Cambria Math" w:hAnsi="Cambria Math"/>
+            </w:rPr>
+            <m:t>*62=</m:t>
+          </m:r>
+          <m:r>
+            <w:rPr>
+              <w:rFonts w:ascii="Cambria Math" w:hAnsi="Cambria Math"/>
+            </w:rPr>
+            <m:t>157.9</m:t>
+          </m:r>
+          <m:r>
+            <w:rPr>
+              <w:rFonts w:ascii="Cambria Math" w:hAnsi="Cambria Math"/>
+            </w:rPr>
+            <m:t>3⁰C</m:t>
+          </m:r>
+        </m:oMath>
+      </m:oMathPara>
+    </w:p>
+    <w:p>
+      <w:pPr>
+        <w:rPr>
+          <w:rFonts w:eastAsiaTheme="minorEastAsia"/>
+        </w:rPr>
+      </w:pPr>
+      <w:r>
+        <w:rPr>
+          <w:rFonts w:eastAsiaTheme="minorEastAsia"/>
+        </w:rPr>
+        <w:tab/>
+        <w:t xml:space="preserve">Clearly, the operating temperature is very high and most probably the MOSFET cannot withstand this temperature value. Therefore, using a heatsink to decrease the operating temperature could be a good solution for this problem. Following equation shows the calculation of minimum thermal resistance of the heatsink, </w:t>
+      </w:r>
+      <m:oMath>
+        <m:sSub>
+          <m:sSubPr>
+            <m:ctrlPr>
+              <w:rPr>
+                <w:rFonts w:ascii="Cambria Math" w:eastAsiaTheme="minorEastAsia" w:hAnsi="Cambria Math"/>
+                <w:i/>
+              </w:rPr>
+            </m:ctrlPr>
+          </m:sSubPr>
+          <m:e>
+            <m:r>
+              <w:rPr>
+                <w:rFonts w:ascii="Cambria Math" w:eastAsiaTheme="minorEastAsia" w:hAnsi="Cambria Math"/>
+              </w:rPr>
+              <m:t>R</m:t>
+            </m:r>
+          </m:e>
+          <m:sub>
+            <m:r>
+              <w:rPr>
+                <w:rFonts w:ascii="Cambria Math" w:eastAsiaTheme="minorEastAsia" w:hAnsi="Cambria Math"/>
+              </w:rPr>
+              <m:t>HA</m:t>
+            </m:r>
+          </m:sub>
+        </m:sSub>
+      </m:oMath>
+      <w:r>
+        <w:rPr>
+          <w:rFonts w:eastAsiaTheme="minorEastAsia"/>
+        </w:rPr>
+        <w:t xml:space="preserve"> for below than </w:t>
+      </w:r>
+      <w:r>
+        <w:rPr>
+          <w:rFonts w:eastAsiaTheme="minorEastAsia"/>
+        </w:rPr>
+        <w:t>75</w:t>
+      </w:r>
+      <w:r>
+        <w:rPr>
+          <w:rFonts w:eastAsiaTheme="minorEastAsia" w:cs="Times New Roman"/>
+        </w:rPr>
+        <w:t>⁰</w:t>
+      </w:r>
+      <w:r>
+        <w:rPr>
+          <w:rFonts w:eastAsiaTheme="minorEastAsia"/>
+        </w:rPr>
+        <w:t>C operating temperature.</w:t>
+      </w:r>
+    </w:p>
+    <w:p>
+      <w:pPr>
+        <w:spacing w:line="240" w:lineRule="auto"/>
+        <w:rPr>
+          <w:rFonts w:eastAsiaTheme="minorEastAsia"/>
+        </w:rPr>
+      </w:pPr>
+      <m:oMathPara>
+        <m:oMath>
+          <m:sSub>
+            <m:sSubPr>
+              <m:ctrlPr>
+                <w:rPr>
+                  <w:rFonts w:ascii="Cambria Math" w:eastAsiaTheme="minorEastAsia" w:hAnsi="Cambria Math"/>
+                  <w:i/>
+                </w:rPr>
+              </m:ctrlPr>
+            </m:sSubPr>
+            <m:e>
+              <m:r>
+                <w:rPr>
+                  <w:rFonts w:ascii="Cambria Math" w:eastAsiaTheme="minorEastAsia" w:hAnsi="Cambria Math"/>
+                </w:rPr>
+                <m:t>R</m:t>
+              </m:r>
+            </m:e>
+            <m:sub>
+              <m:r>
+                <w:rPr>
+                  <w:rFonts w:ascii="Cambria Math" w:eastAsiaTheme="minorEastAsia" w:hAnsi="Cambria Math"/>
+                </w:rPr>
+                <m:t>HA</m:t>
+              </m:r>
+            </m:sub>
+          </m:sSub>
+          <m:r>
+            <w:rPr>
+              <w:rFonts w:ascii="Cambria Math" w:eastAsiaTheme="minorEastAsia" w:hAnsi="Cambria Math"/>
+            </w:rPr>
+            <m:t>&lt;</m:t>
+          </m:r>
+          <m:f>
+            <m:fPr>
+              <m:ctrlPr>
+                <w:rPr>
+                  <w:rFonts w:ascii="Cambria Math" w:eastAsiaTheme="minorEastAsia" w:hAnsi="Cambria Math"/>
+                  <w:i/>
+                </w:rPr>
+              </m:ctrlPr>
+            </m:fPr>
+            <m:num>
+              <m:sSub>
+                <m:sSubPr>
+                  <m:ctrlPr>
+                    <w:rPr>
+                      <w:rFonts w:ascii="Cambria Math" w:eastAsiaTheme="minorEastAsia" w:hAnsi="Cambria Math"/>
+                      <w:i/>
+                    </w:rPr>
+                  </m:ctrlPr>
+                </m:sSubPr>
+                <m:e>
+                  <m:r>
+                    <w:rPr>
+                      <w:rFonts w:ascii="Cambria Math" w:eastAsiaTheme="minorEastAsia" w:hAnsi="Cambria Math"/>
+                    </w:rPr>
+                    <m:t>T</m:t>
+                  </m:r>
+                </m:e>
+                <m:sub>
+                  <m:r>
+                    <w:rPr>
+                      <w:rFonts w:ascii="Cambria Math" w:eastAsiaTheme="minorEastAsia" w:hAnsi="Cambria Math"/>
+                    </w:rPr>
+                    <m:t>junction</m:t>
+                  </m:r>
+                </m:sub>
+              </m:sSub>
+              <m:r>
+                <w:rPr>
+                  <w:rFonts w:ascii="Cambria Math" w:eastAsiaTheme="minorEastAsia" w:hAnsi="Cambria Math"/>
+                </w:rPr>
+                <m:t>-</m:t>
+              </m:r>
+              <m:sSub>
+                <m:sSubPr>
+                  <m:ctrlPr>
+                    <w:rPr>
+                      <w:rFonts w:ascii="Cambria Math" w:eastAsiaTheme="minorEastAsia" w:hAnsi="Cambria Math"/>
+                      <w:i/>
+                    </w:rPr>
+                  </m:ctrlPr>
+                </m:sSubPr>
+                <m:e>
+                  <m:r>
+                    <w:rPr>
+                      <w:rFonts w:ascii="Cambria Math" w:eastAsiaTheme="minorEastAsia" w:hAnsi="Cambria Math"/>
+                    </w:rPr>
+                    <m:t>T</m:t>
+                  </m:r>
+                </m:e>
+                <m:sub>
+                  <m:r>
+                    <w:rPr>
+                      <w:rFonts w:ascii="Cambria Math" w:eastAsiaTheme="minorEastAsia" w:hAnsi="Cambria Math"/>
+                    </w:rPr>
+                    <m:t>ambient</m:t>
+                  </m:r>
+                </m:sub>
+              </m:sSub>
+            </m:num>
+            <m:den>
+              <m:sSub>
+                <m:sSubPr>
+                  <m:ctrlPr>
+                    <w:rPr>
+                      <w:rFonts w:ascii="Cambria Math" w:eastAsiaTheme="minorEastAsia" w:hAnsi="Cambria Math"/>
+                      <w:i/>
+                    </w:rPr>
+                  </m:ctrlPr>
+                </m:sSubPr>
+                <m:e>
+                  <m:r>
+                    <w:rPr>
+                      <w:rFonts w:ascii="Cambria Math" w:eastAsiaTheme="minorEastAsia" w:hAnsi="Cambria Math"/>
+                    </w:rPr>
+                    <m:t>P</m:t>
+                  </m:r>
+                </m:e>
+                <m:sub>
+                  <m:r>
+                    <w:rPr>
+                      <w:rFonts w:ascii="Cambria Math" w:eastAsiaTheme="minorEastAsia" w:hAnsi="Cambria Math"/>
+                    </w:rPr>
+                    <m:t>total</m:t>
+                  </m:r>
+                </m:sub>
+              </m:sSub>
+            </m:den>
+          </m:f>
+          <m:r>
+            <w:rPr>
+              <w:rFonts w:ascii="Cambria Math" w:eastAsiaTheme="minorEastAsia" w:hAnsi="Cambria Math"/>
+            </w:rPr>
+            <m:t>-</m:t>
+          </m:r>
+          <m:sSub>
+            <m:sSubPr>
+              <m:ctrlPr>
+                <w:rPr>
+                  <w:rFonts w:ascii="Cambria Math" w:eastAsiaTheme="minorEastAsia" w:hAnsi="Cambria Math"/>
+                  <w:i/>
+                </w:rPr>
+              </m:ctrlPr>
+            </m:sSubPr>
+            <m:e>
+              <m:r>
+                <w:rPr>
+                  <w:rFonts w:ascii="Cambria Math" w:eastAsiaTheme="minorEastAsia" w:hAnsi="Cambria Math"/>
+                </w:rPr>
+                <m:t>R</m:t>
+              </m:r>
+            </m:e>
+            <m:sub>
+              <m:r>
+                <w:rPr>
+                  <w:rFonts w:ascii="Cambria Math" w:eastAsiaTheme="minorEastAsia" w:hAnsi="Cambria Math"/>
+                </w:rPr>
+                <m:t>thCS</m:t>
+              </m:r>
+            </m:sub>
+          </m:sSub>
+          <m:r>
+            <w:rPr>
+              <w:rFonts w:ascii="Cambria Math" w:eastAsiaTheme="minorEastAsia" w:hAnsi="Cambria Math"/>
+            </w:rPr>
+            <m:t>-</m:t>
+          </m:r>
+          <m:sSub>
+            <m:sSubPr>
+              <m:ctrlPr>
+                <w:rPr>
+                  <w:rFonts w:ascii="Cambria Math" w:eastAsiaTheme="minorEastAsia" w:hAnsi="Cambria Math"/>
+                  <w:i/>
+                </w:rPr>
+              </m:ctrlPr>
+            </m:sSubPr>
+            <m:e>
+              <m:r>
+                <w:rPr>
+                  <w:rFonts w:ascii="Cambria Math" w:eastAsiaTheme="minorEastAsia" w:hAnsi="Cambria Math"/>
+                </w:rPr>
+                <m:t>R</m:t>
+              </m:r>
+            </m:e>
+            <m:sub>
+              <m:r>
+                <w:rPr>
+                  <w:rFonts w:ascii="Cambria Math" w:eastAsiaTheme="minorEastAsia" w:hAnsi="Cambria Math"/>
+                </w:rPr>
+                <m:t>thJC</m:t>
+              </m:r>
+            </m:sub>
+          </m:sSub>
+        </m:oMath>
+      </m:oMathPara>
+    </w:p>
+    <w:p>
+      <w:pPr>
+        <w:spacing w:line="240" w:lineRule="auto"/>
+        <w:rPr>
+          <w:rFonts w:eastAsiaTheme="minorEastAsia"/>
+        </w:rPr>
+      </w:pPr>
+      <m:oMathPara>
+        <m:oMath>
+          <m:sSub>
+            <m:sSubPr>
+              <m:ctrlPr>
+                <w:rPr>
+                  <w:rFonts w:ascii="Cambria Math" w:eastAsiaTheme="minorEastAsia" w:hAnsi="Cambria Math"/>
+                  <w:i/>
+                </w:rPr>
+              </m:ctrlPr>
+            </m:sSubPr>
+            <m:e>
+              <m:r>
+                <w:rPr>
+                  <w:rFonts w:ascii="Cambria Math" w:eastAsiaTheme="minorEastAsia" w:hAnsi="Cambria Math"/>
+                </w:rPr>
+                <m:t>R</m:t>
+              </m:r>
+            </m:e>
+            <m:sub>
+              <m:r>
+                <w:rPr>
+                  <w:rFonts w:ascii="Cambria Math" w:eastAsiaTheme="minorEastAsia" w:hAnsi="Cambria Math"/>
+                </w:rPr>
+                <m:t>HA</m:t>
+              </m:r>
+            </m:sub>
+          </m:sSub>
+          <m:r>
+            <w:rPr>
+              <w:rFonts w:ascii="Cambria Math" w:eastAsiaTheme="minorEastAsia" w:hAnsi="Cambria Math"/>
+            </w:rPr>
+            <m:t>&lt;</m:t>
+          </m:r>
+          <m:f>
+            <m:fPr>
+              <m:ctrlPr>
+                <w:rPr>
+                  <w:rFonts w:ascii="Cambria Math" w:eastAsiaTheme="minorEastAsia" w:hAnsi="Cambria Math"/>
+                  <w:i/>
+                </w:rPr>
+              </m:ctrlPr>
+            </m:fPr>
+            <m:num>
+              <m:r>
+                <w:rPr>
+                  <w:rFonts w:ascii="Cambria Math" w:eastAsiaTheme="minorEastAsia" w:hAnsi="Cambria Math"/>
+                </w:rPr>
+                <m:t>75</m:t>
+              </m:r>
+              <m:r>
+                <w:rPr>
+                  <w:rFonts w:ascii="Cambria Math" w:eastAsiaTheme="minorEastAsia" w:hAnsi="Cambria Math"/>
+                </w:rPr>
+                <m:t>-25</m:t>
+              </m:r>
+            </m:num>
+            <m:den>
+              <m:r>
+                <w:rPr>
+                  <w:rFonts w:ascii="Cambria Math" w:eastAsiaTheme="minorEastAsia" w:hAnsi="Cambria Math"/>
+                </w:rPr>
+                <m:t>2.144</m:t>
+              </m:r>
+            </m:den>
+          </m:f>
+          <m:r>
+            <w:rPr>
+              <w:rFonts w:ascii="Cambria Math" w:eastAsiaTheme="minorEastAsia" w:hAnsi="Cambria Math"/>
+            </w:rPr>
+            <m:t>-0.5-1.7</m:t>
+          </m:r>
+        </m:oMath>
+      </m:oMathPara>
+    </w:p>
+    <w:p>
+      <w:pPr>
+        <w:spacing w:line="240" w:lineRule="auto"/>
+        <w:rPr>
+          <w:rFonts w:eastAsiaTheme="minorEastAsia"/>
+        </w:rPr>
+      </w:pPr>
+      <m:oMathPara>
+        <m:oMath>
+          <m:sSub>
+            <m:sSubPr>
+              <m:ctrlPr>
+                <w:rPr>
+                  <w:rFonts w:ascii="Cambria Math" w:eastAsiaTheme="minorEastAsia" w:hAnsi="Cambria Math"/>
+                  <w:i/>
+                </w:rPr>
+              </m:ctrlPr>
+            </m:sSubPr>
+            <m:e>
+              <m:r>
+                <w:rPr>
+                  <w:rFonts w:ascii="Cambria Math" w:eastAsiaTheme="minorEastAsia" w:hAnsi="Cambria Math"/>
+                </w:rPr>
+                <m:t>R</m:t>
+              </m:r>
+            </m:e>
+            <m:sub>
+              <m:r>
+                <w:rPr>
+                  <w:rFonts w:ascii="Cambria Math" w:eastAsiaTheme="minorEastAsia" w:hAnsi="Cambria Math"/>
+                </w:rPr>
+                <m:t>HA</m:t>
+              </m:r>
+            </m:sub>
+          </m:sSub>
+          <m:r>
+            <w:rPr>
+              <w:rFonts w:ascii="Cambria Math" w:eastAsiaTheme="minorEastAsia" w:hAnsi="Cambria Math"/>
+            </w:rPr>
+            <m:t>&lt;2</m:t>
+          </m:r>
+          <m:r>
+            <w:rPr>
+              <w:rFonts w:ascii="Cambria Math" w:eastAsiaTheme="minorEastAsia" w:hAnsi="Cambria Math"/>
+            </w:rPr>
+            <m:t>1</m:t>
+          </m:r>
+          <m:r>
+            <w:rPr>
+              <w:rFonts w:ascii="Cambria Math" w:eastAsiaTheme="minorEastAsia" w:hAnsi="Cambria Math"/>
+            </w:rPr>
+            <m:t>.</m:t>
+          </m:r>
+          <m:r>
+            <w:rPr>
+              <w:rFonts w:ascii="Cambria Math" w:eastAsiaTheme="minorEastAsia" w:hAnsi="Cambria Math"/>
+            </w:rPr>
+            <m:t>12</m:t>
+          </m:r>
+          <m:r>
+            <w:rPr>
+              <w:rFonts w:ascii="Cambria Math" w:eastAsiaTheme="minorEastAsia" w:hAnsi="Cambria Math"/>
+            </w:rPr>
+            <m:t xml:space="preserve">  ⁰C/W</m:t>
+          </m:r>
+        </m:oMath>
+      </m:oMathPara>
+    </w:p>
+    <w:p>
+      <w:r>
+        <w:tab/>
+        <w:t>While selecting a proper heatsink, there are some important things that should be considered. These important points have been listed as follows.</w:t>
+      </w:r>
+    </w:p>
+    <w:p>
+      <w:pPr>
+        <w:pStyle w:val="ListeParagraf"/>
+        <w:numPr>
+          <w:ilvl w:val="0"/>
+          <w:numId w:val="2"/>
+        </w:numPr>
+      </w:pPr>
+      <w:r>
+        <w:rPr>
+          <w:i/>
+          <w:iCs/>
+        </w:rPr>
+        <w:t xml:space="preserve">Thermal resistance of </w:t>
+      </w:r>
+      <w:r>
+        <w:rPr>
+          <w:i/>
+          <w:iCs/>
+        </w:rPr>
+        <w:t xml:space="preserve">the </w:t>
+      </w:r>
+      <w:r>
+        <w:rPr>
+          <w:i/>
+          <w:iCs/>
+        </w:rPr>
+        <w:t>heat sink</w:t>
+      </w:r>
+      <w:r>
+        <w:t>: As calculated above the thermal resistance value affects the operating temperature which directly affects the performance of the temperature. Therefore, smaller thermal resistance value means better performance.</w:t>
+      </w:r>
+    </w:p>
+    <w:p>
+      <w:pPr>
+        <w:pStyle w:val="ListeParagraf"/>
+        <w:numPr>
+          <w:ilvl w:val="0"/>
+          <w:numId w:val="2"/>
+        </w:numPr>
+        <w:rPr>
+          <w:i/>
+          <w:iCs/>
+        </w:rPr>
+      </w:pPr>
+      <w:r>
+        <w:rPr>
+          <w:i/>
+          <w:iCs/>
+        </w:rPr>
+        <w:t xml:space="preserve">Size of the heatsink: </w:t>
+      </w:r>
+      <w:r>
+        <w:t xml:space="preserve">In the PCB design, heatsink is one of the biggest components. To minimize the design, a high size heatsink should not be selected. </w:t>
+      </w:r>
+    </w:p>
+    <w:p>
+      <w:pPr>
+        <w:pStyle w:val="ListeParagraf"/>
+        <w:numPr>
+          <w:ilvl w:val="0"/>
+          <w:numId w:val="2"/>
+        </w:numPr>
+        <w:rPr>
+          <w:i/>
+          <w:iCs/>
+        </w:rPr>
+      </w:pPr>
+      <w:r>
+        <w:rPr>
+          <w:i/>
+          <w:iCs/>
+        </w:rPr>
+        <w:t>Suitable with TO-220 pack:</w:t>
+      </w:r>
+      <w:r>
+        <w:t xml:space="preserve"> The heatsink also should be suitable with the selected MOSFET in the buck converter. As mentioned before, the pack of the MOSFET is TO220. Therefore, suitability is also important to integrate the heatsink to the design.</w:t>
+      </w:r>
+    </w:p>
+    <w:p>
+      <w:pPr>
+        <w:ind w:left="360" w:firstLine="360"/>
+      </w:pPr>
+      <w:r>
+        <w:t xml:space="preserve">Considering the above points, the selected heatsink model is ML8G which is manufactured by AAVID THERMALLOY. Dimensions of this heatsink is 12.3x29x35mm (LxWxH). It is suitable with TO-220 package and has 13 </w:t>
+      </w:r>
+      <w:r>
+        <w:rPr>
+          <w:rFonts w:cs="Times New Roman"/>
+        </w:rPr>
+        <w:t>⁰</w:t>
+      </w:r>
+      <w:r>
+        <w:t>C/W thermal resistance. After selecting the heatsink, the operating temperature can be calculated as follows.</w:t>
+      </w:r>
+    </w:p>
+    <w:p>
+      <w:pPr>
+        <w:spacing w:line="240" w:lineRule="auto"/>
+        <w:ind w:left="360" w:firstLine="360"/>
+        <w:rPr>
+          <w:rFonts w:eastAsiaTheme="minorEastAsia"/>
+        </w:rPr>
+      </w:pPr>
+      <m:oMathPara>
+        <m:oMath>
+          <m:sSub>
+            <m:sSubPr>
+              <m:ctrlPr>
+                <w:rPr>
+                  <w:rFonts w:ascii="Cambria Math" w:hAnsi="Cambria Math"/>
+                  <w:i/>
+                </w:rPr>
+              </m:ctrlPr>
+            </m:sSubPr>
+            <m:e>
+              <m:r>
+                <w:rPr>
+                  <w:rFonts w:ascii="Cambria Math" w:hAnsi="Cambria Math"/>
+                </w:rPr>
+                <m:t>T</m:t>
+              </m:r>
+            </m:e>
+            <m:sub>
+              <m:r>
+                <w:rPr>
+                  <w:rFonts w:ascii="Cambria Math" w:hAnsi="Cambria Math"/>
+                </w:rPr>
+                <m:t>junction</m:t>
+              </m:r>
+            </m:sub>
+          </m:sSub>
+          <m:r>
+            <w:rPr>
+              <w:rFonts w:ascii="Cambria Math" w:hAnsi="Cambria Math"/>
+            </w:rPr>
+            <m:t>=</m:t>
+          </m:r>
+          <m:sSub>
+            <m:sSubPr>
+              <m:ctrlPr>
+                <w:rPr>
+                  <w:rFonts w:ascii="Cambria Math" w:hAnsi="Cambria Math"/>
+                  <w:i/>
+                </w:rPr>
+              </m:ctrlPr>
+            </m:sSubPr>
+            <m:e>
+              <m:r>
+                <w:rPr>
+                  <w:rFonts w:ascii="Cambria Math" w:hAnsi="Cambria Math"/>
+                </w:rPr>
+                <m:t>P</m:t>
+              </m:r>
+            </m:e>
+            <m:sub>
+              <m:r>
+                <w:rPr>
+                  <w:rFonts w:ascii="Cambria Math" w:hAnsi="Cambria Math"/>
+                </w:rPr>
+                <m:t>total</m:t>
+              </m:r>
+            </m:sub>
+          </m:sSub>
+          <m:r>
+            <w:rPr>
+              <w:rFonts w:ascii="Cambria Math" w:hAnsi="Cambria Math"/>
+            </w:rPr>
+            <m:t>*</m:t>
+          </m:r>
+          <m:d>
+            <m:dPr>
+              <m:ctrlPr>
+                <w:rPr>
+                  <w:rFonts w:ascii="Cambria Math" w:hAnsi="Cambria Math"/>
+                  <w:i/>
+                </w:rPr>
+              </m:ctrlPr>
+            </m:dPr>
+            <m:e>
+              <m:sSub>
+                <m:sSubPr>
+                  <m:ctrlPr>
+                    <w:rPr>
+                      <w:rFonts w:ascii="Cambria Math" w:hAnsi="Cambria Math"/>
+                      <w:i/>
+                    </w:rPr>
+                  </m:ctrlPr>
+                </m:sSubPr>
+                <m:e>
+                  <m:r>
+                    <w:rPr>
+                      <w:rFonts w:ascii="Cambria Math" w:hAnsi="Cambria Math"/>
+                    </w:rPr>
+                    <m:t>R</m:t>
+                  </m:r>
+                </m:e>
+                <m:sub>
+                  <m:r>
+                    <w:rPr>
+                      <w:rFonts w:ascii="Cambria Math" w:hAnsi="Cambria Math"/>
+                    </w:rPr>
+                    <m:t>HA</m:t>
+                  </m:r>
+                </m:sub>
+              </m:sSub>
+              <m:r>
+                <w:rPr>
+                  <w:rFonts w:ascii="Cambria Math" w:hAnsi="Cambria Math"/>
+                </w:rPr>
+                <m:t>+</m:t>
+              </m:r>
+              <m:sSub>
+                <m:sSubPr>
+                  <m:ctrlPr>
+                    <w:rPr>
+                      <w:rFonts w:ascii="Cambria Math" w:hAnsi="Cambria Math"/>
+                      <w:i/>
+                    </w:rPr>
+                  </m:ctrlPr>
+                </m:sSubPr>
+                <m:e>
+                  <m:r>
+                    <w:rPr>
+                      <w:rFonts w:ascii="Cambria Math" w:hAnsi="Cambria Math"/>
+                    </w:rPr>
+                    <m:t>R</m:t>
+                  </m:r>
+                </m:e>
+                <m:sub>
+                  <m:r>
+                    <w:rPr>
+                      <w:rFonts w:ascii="Cambria Math" w:hAnsi="Cambria Math"/>
+                    </w:rPr>
+                    <m:t>thCS</m:t>
+                  </m:r>
+                </m:sub>
+              </m:sSub>
+              <m:r>
+                <w:rPr>
+                  <w:rFonts w:ascii="Cambria Math" w:hAnsi="Cambria Math"/>
+                </w:rPr>
+                <m:t>+</m:t>
+              </m:r>
+              <m:sSub>
+                <m:sSubPr>
+                  <m:ctrlPr>
+                    <w:rPr>
+                      <w:rFonts w:ascii="Cambria Math" w:hAnsi="Cambria Math"/>
+                      <w:i/>
+                    </w:rPr>
+                  </m:ctrlPr>
+                </m:sSubPr>
+                <m:e>
+                  <m:r>
+                    <w:rPr>
+                      <w:rFonts w:ascii="Cambria Math" w:hAnsi="Cambria Math"/>
+                    </w:rPr>
+                    <m:t>R</m:t>
+                  </m:r>
+                </m:e>
+                <m:sub>
+                  <m:r>
+                    <w:rPr>
+                      <w:rFonts w:ascii="Cambria Math" w:hAnsi="Cambria Math"/>
+                    </w:rPr>
+                    <m:t>thJC</m:t>
+                  </m:r>
+                </m:sub>
+              </m:sSub>
+            </m:e>
+          </m:d>
+          <m:r>
+            <w:rPr>
+              <w:rFonts w:ascii="Cambria Math" w:hAnsi="Cambria Math"/>
+            </w:rPr>
+            <m:t>+</m:t>
+          </m:r>
+          <m:sSub>
+            <m:sSubPr>
+              <m:ctrlPr>
+                <w:rPr>
+                  <w:rFonts w:ascii="Cambria Math" w:hAnsi="Cambria Math"/>
+                  <w:i/>
+                </w:rPr>
+              </m:ctrlPr>
+            </m:sSubPr>
+            <m:e>
+              <m:r>
+                <w:rPr>
+                  <w:rFonts w:ascii="Cambria Math" w:hAnsi="Cambria Math"/>
+                </w:rPr>
+                <m:t>T</m:t>
+              </m:r>
+            </m:e>
+            <m:sub>
+              <m:r>
+                <w:rPr>
+                  <w:rFonts w:ascii="Cambria Math" w:hAnsi="Cambria Math"/>
+                </w:rPr>
+                <m:t>ambient</m:t>
+              </m:r>
+            </m:sub>
+          </m:sSub>
+        </m:oMath>
+      </m:oMathPara>
+    </w:p>
+    <w:p>
+      <w:pPr>
+        <w:spacing w:line="240" w:lineRule="auto"/>
+        <w:ind w:left="360" w:firstLine="360"/>
+        <w:rPr>
+          <w:rFonts w:eastAsiaTheme="minorEastAsia"/>
+        </w:rPr>
+      </w:pPr>
+      <m:oMathPara>
+        <m:oMath>
+          <m:sSub>
+            <m:sSubPr>
+              <m:ctrlPr>
+                <w:rPr>
+                  <w:rFonts w:ascii="Cambria Math" w:hAnsi="Cambria Math"/>
+                  <w:i/>
+                </w:rPr>
+              </m:ctrlPr>
+            </m:sSubPr>
+            <m:e>
+              <m:r>
+                <w:rPr>
+                  <w:rFonts w:ascii="Cambria Math" w:hAnsi="Cambria Math"/>
+                </w:rPr>
+                <m:t>T</m:t>
+              </m:r>
+            </m:e>
+            <m:sub>
+              <m:r>
+                <w:rPr>
+                  <w:rFonts w:ascii="Cambria Math" w:hAnsi="Cambria Math"/>
+                </w:rPr>
+                <m:t>junction</m:t>
+              </m:r>
+            </m:sub>
+          </m:sSub>
+          <m:r>
+            <w:rPr>
+              <w:rFonts w:ascii="Cambria Math" w:hAnsi="Cambria Math"/>
+            </w:rPr>
+            <m:t>=</m:t>
+          </m:r>
+          <m:r>
+            <w:rPr>
+              <w:rFonts w:ascii="Cambria Math" w:hAnsi="Cambria Math"/>
+            </w:rPr>
+            <m:t>2.144</m:t>
+          </m:r>
+          <m:r>
+            <w:rPr>
+              <w:rFonts w:ascii="Cambria Math" w:hAnsi="Cambria Math"/>
+            </w:rPr>
+            <m:t>*</m:t>
+          </m:r>
+          <m:d>
+            <m:dPr>
+              <m:ctrlPr>
+                <w:rPr>
+                  <w:rFonts w:ascii="Cambria Math" w:hAnsi="Cambria Math"/>
+                  <w:i/>
+                </w:rPr>
+              </m:ctrlPr>
+            </m:dPr>
+            <m:e>
+              <m:r>
+                <w:rPr>
+                  <w:rFonts w:ascii="Cambria Math" w:hAnsi="Cambria Math"/>
+                </w:rPr>
+                <m:t>13+0.5+1.7</m:t>
+              </m:r>
+            </m:e>
+          </m:d>
+          <m:r>
+            <w:rPr>
+              <w:rFonts w:ascii="Cambria Math" w:hAnsi="Cambria Math"/>
+            </w:rPr>
+            <m:t>+25</m:t>
+          </m:r>
+        </m:oMath>
+      </m:oMathPara>
+    </w:p>
+    <w:p>
+      <w:pPr>
+        <w:spacing w:line="240" w:lineRule="auto"/>
+        <w:ind w:left="360" w:firstLine="360"/>
+        <w:rPr>
+          <w:rFonts w:eastAsiaTheme="minorEastAsia"/>
+        </w:rPr>
+      </w:pPr>
+      <m:oMathPara>
+        <m:oMath>
+          <m:sSub>
+            <m:sSubPr>
+              <m:ctrlPr>
+                <w:rPr>
+                  <w:rFonts w:ascii="Cambria Math" w:hAnsi="Cambria Math"/>
+                  <w:i/>
+                </w:rPr>
+              </m:ctrlPr>
+            </m:sSubPr>
+            <m:e>
+              <m:r>
+                <w:rPr>
+                  <w:rFonts w:ascii="Cambria Math" w:hAnsi="Cambria Math"/>
+                </w:rPr>
+                <m:t>T</m:t>
+              </m:r>
+            </m:e>
+            <m:sub>
+              <m:r>
+                <w:rPr>
+                  <w:rFonts w:ascii="Cambria Math" w:hAnsi="Cambria Math"/>
+                </w:rPr>
+                <m:t>junction</m:t>
+              </m:r>
+            </m:sub>
+          </m:sSub>
+          <m:r>
+            <w:rPr>
+              <w:rFonts w:ascii="Cambria Math" w:hAnsi="Cambria Math"/>
+            </w:rPr>
+            <m:t>=</m:t>
+          </m:r>
+          <m:r>
+            <w:rPr>
+              <w:rFonts w:ascii="Cambria Math" w:hAnsi="Cambria Math"/>
+            </w:rPr>
+            <m:t>57</m:t>
+          </m:r>
+          <m:r>
+            <w:rPr>
+              <w:rFonts w:ascii="Cambria Math" w:hAnsi="Cambria Math"/>
+            </w:rPr>
+            <m:t>.</m:t>
+          </m:r>
+          <m:r>
+            <w:rPr>
+              <w:rFonts w:ascii="Cambria Math" w:hAnsi="Cambria Math"/>
+            </w:rPr>
+            <m:t>588</m:t>
+          </m:r>
+          <m:r>
+            <w:rPr>
+              <w:rFonts w:ascii="Cambria Math" w:hAnsi="Cambria Math"/>
+            </w:rPr>
+            <m:t xml:space="preserve"> ⁰C</m:t>
+          </m:r>
+        </m:oMath>
+      </m:oMathPara>
+    </w:p>
+    <w:p>
+      <w:pPr>
+        <w:ind w:left="360" w:firstLine="360"/>
+        <w:rPr>
+          <w:rFonts w:eastAsiaTheme="minorEastAsia"/>
+        </w:rPr>
+      </w:pPr>
+      <w:r>
+        <w:rPr>
+          <w:rFonts w:eastAsiaTheme="minorEastAsia"/>
+        </w:rPr>
+        <w:lastRenderedPageBreak/>
+        <w:t xml:space="preserve">As a result, as can be seen in the above calculation, the operating temperature has been decreased from </w:t>
+      </w:r>
+      <w:r>
+        <w:rPr>
+          <w:rFonts w:eastAsiaTheme="minorEastAsia"/>
+        </w:rPr>
+        <w:t>157.9</w:t>
+      </w:r>
+      <w:r>
+        <w:rPr>
+          <w:rFonts w:eastAsiaTheme="minorEastAsia"/>
+        </w:rPr>
+        <w:t>3</w:t>
+      </w:r>
+      <w:r>
+        <w:rPr>
+          <w:rFonts w:eastAsiaTheme="minorEastAsia" w:cs="Times New Roman"/>
+        </w:rPr>
+        <w:t>⁰</w:t>
+      </w:r>
+      <w:r>
+        <w:rPr>
+          <w:rFonts w:eastAsiaTheme="minorEastAsia"/>
+        </w:rPr>
+        <w:t xml:space="preserve">C to </w:t>
+      </w:r>
+      <w:r>
+        <w:rPr>
+          <w:rFonts w:eastAsiaTheme="minorEastAsia"/>
+        </w:rPr>
+        <w:t>57.58</w:t>
+      </w:r>
+      <w:r>
+        <w:rPr>
+          <w:rFonts w:eastAsiaTheme="minorEastAsia" w:cs="Times New Roman"/>
+        </w:rPr>
+        <w:t>⁰</w:t>
+      </w:r>
+      <w:r>
+        <w:rPr>
+          <w:rFonts w:eastAsiaTheme="minorEastAsia"/>
+        </w:rPr>
+        <w:t>C by using the selected heatsink.</w:t>
+      </w:r>
+    </w:p>
+    <w:p>
+      <w:pPr>
+        <w:pStyle w:val="Balk1"/>
+        <w:numPr>
+          <w:ilvl w:val="0"/>
+          <w:numId w:val="5"/>
+        </w:numPr>
+        <w:rPr>
+          <w:lang w:val="tr-TR"/>
+        </w:rPr>
+      </w:pPr>
+      <w:bookmarkStart w:id="21" w:name="_Toc61572880"/>
+      <w:r>
+        <w:rPr>
+          <w:lang w:val="tr-TR"/>
+        </w:rPr>
+        <w:t>PCB Design</w:t>
+      </w:r>
+      <w:bookmarkEnd w:id="21"/>
+    </w:p>
+    <w:p>
+      <w:r>
+        <w:rPr>
+          <w:lang w:val="tr-TR"/>
+        </w:rPr>
+        <w:tab/>
+      </w:r>
+      <w:r>
+        <w:t xml:space="preserve">While </w:t>
+      </w:r>
+      <w:r>
+        <w:t>designing a PCB, some EMI (Electro Magnetic Interfere) issues have been considered. These considered points are explained in the following subsection.</w:t>
+      </w:r>
+    </w:p>
+    <w:p>
+      <w:pPr>
+        <w:pStyle w:val="Balk3"/>
+        <w:spacing w:line="360" w:lineRule="auto"/>
+        <w:rPr>
+          <w:rFonts w:ascii="Times New Roman" w:hAnsi="Times New Roman" w:cs="Times New Roman"/>
+        </w:rPr>
+      </w:pPr>
+      <w:bookmarkStart w:id="22" w:name="_Toc61572881"/>
+      <w:r>
+        <w:rPr>
+          <w:rFonts w:ascii="Times New Roman" w:hAnsi="Times New Roman" w:cs="Times New Roman"/>
+        </w:rPr>
+        <w:t>Electro Magnetic Interfere (EMI)</w:t>
+      </w:r>
+      <w:bookmarkEnd w:id="22"/>
+    </w:p>
+    <w:p>
+      <w:pPr>
+        <w:spacing w:line="240" w:lineRule="auto"/>
+        <w:rPr>
+          <w:i/>
+          <w:iCs/>
+        </w:rPr>
+      </w:pPr>
+      <w:r>
+        <w:tab/>
+      </w:r>
+      <w:r>
+        <w:rPr>
+          <w:i/>
+          <w:iCs/>
+        </w:rPr>
+        <w:t>What is EMI?</w:t>
+      </w:r>
+    </w:p>
+    <w:p>
+      <w:pPr>
+        <w:ind w:firstLine="720"/>
+      </w:pPr>
+      <w:r>
+        <w:t>According to Maxwell equations, changing in the electrical field causes a change in the</w:t>
+      </w:r>
+      <w:r>
+        <w:br/>
+        <w:t>magnetic field</w:t>
+      </w:r>
+      <w:r>
+        <w:t xml:space="preserve"> t</w:t>
+      </w:r>
+      <w:r>
+        <w:t>he opposite of it is also correct.</w:t>
+      </w:r>
+      <w:r>
+        <w:t xml:space="preserve"> This effect can be called EMI and designing a PCB it has a big role to make some decisions. Some tricks are listed below.</w:t>
+      </w:r>
+    </w:p>
+    <w:p>
+      <w:pPr>
+        <w:pStyle w:val="ListeParagraf"/>
+        <w:numPr>
+          <w:ilvl w:val="0"/>
+          <w:numId w:val="3"/>
+        </w:numPr>
+        <w:rPr>
+          <w:i/>
+          <w:iCs/>
+        </w:rPr>
+      </w:pPr>
+      <w:r>
+        <w:rPr>
+          <w:i/>
+          <w:iCs/>
+        </w:rPr>
+        <w:t>Trace Spacing Layout</w:t>
+      </w:r>
+      <w:r>
+        <w:rPr>
+          <w:i/>
+          <w:iCs/>
+        </w:rPr>
+        <w:t>:</w:t>
+      </w:r>
+      <w:r>
+        <w:t xml:space="preserve"> Traces are the conducting paths on which the current flows. If those traces are very close to each, there should be some capacitive effect between them. To prevent this capacitive effect on the design performance, most of the time the distance between traces on PCB has been left 3 times of the trace width. </w:t>
+      </w:r>
+    </w:p>
+    <w:p>
+      <w:pPr>
+        <w:pStyle w:val="ListeParagraf"/>
+        <w:numPr>
+          <w:ilvl w:val="0"/>
+          <w:numId w:val="3"/>
+        </w:numPr>
+        <w:rPr>
+          <w:i/>
+          <w:iCs/>
+        </w:rPr>
+      </w:pPr>
+      <w:r>
+        <w:rPr>
+          <w:i/>
+          <w:iCs/>
+        </w:rPr>
+        <w:t>Using Sharp Bends:</w:t>
+      </w:r>
+      <w:r>
+        <w:t xml:space="preserve"> Using 90</w:t>
+      </w:r>
+      <w:r>
+        <w:rPr>
+          <w:rFonts w:cs="Times New Roman"/>
+        </w:rPr>
+        <w:t>⁰</w:t>
+      </w:r>
+      <w:r>
+        <w:t xml:space="preserve"> turns on the traces increase the capacitive effect and change of characteristic impedance of traces. Therefore, most of the time, sharp bends have been used in PCB design stage. In the following Figure </w:t>
+      </w:r>
+      <w:r>
+        <w:t>2</w:t>
+      </w:r>
+      <w:r>
+        <w:t>4</w:t>
+      </w:r>
+      <w:r>
+        <w:t>,</w:t>
+      </w:r>
+      <w:r>
+        <w:t xml:space="preserve"> some possible bends usage from the worst choice to the best.</w:t>
+      </w:r>
+    </w:p>
+    <w:p>
+      <w:pPr>
+        <w:pStyle w:val="ListeParagraf"/>
+        <w:ind w:left="1440"/>
+        <w:rPr>
+          <w:i/>
+          <w:iCs/>
+          <w:sz w:val="16"/>
+          <w:szCs w:val="14"/>
+        </w:rPr>
+      </w:pPr>
+    </w:p>
+    <w:p>
+      <w:pPr>
+        <w:pStyle w:val="ListeParagraf"/>
+        <w:keepNext/>
+        <w:ind w:left="1440"/>
+        <w:jc w:val="center"/>
+      </w:pPr>
+      <w:r>
+        <w:rPr>
+          <w:noProof/>
+        </w:rPr>
+        <w:drawing>
+          <wp:inline distT="0" distB="0" distL="0" distR="0" wp14:anchorId="3F2A1184" wp14:editId="4BEEC0C8">
+            <wp:extent cx="4440652" cy="899160"/>
+            <wp:effectExtent l="0" t="0" r="0" b="0"/>
+            <wp:docPr id="12" name="Resim 12"/>
+            <wp:cNvGraphicFramePr>
+              <a:graphicFrameLocks xmlns:a="http://schemas.openxmlformats.org/drawingml/2006/main" noChangeAspect="1"/>
+            </wp:cNvGraphicFramePr>
+            <a:graphic xmlns:a="http://schemas.openxmlformats.org/drawingml/2006/main">
+              <a:graphicData uri="http://schemas.openxmlformats.org/drawingml/2006/picture">
+                <pic:pic xmlns:pic="http://schemas.openxmlformats.org/drawingml/2006/picture">
+                  <pic:nvPicPr>
+                    <pic:cNvPr id="1" name=""/>
+                    <pic:cNvPicPr/>
+                  </pic:nvPicPr>
+                  <pic:blipFill rotWithShape="1">
+                    <a:blip r:embed="rId36"/>
+                    <a:srcRect l="2527"/>
+                    <a:stretch/>
+                  </pic:blipFill>
+                  <pic:spPr bwMode="auto">
+                    <a:xfrm>
+                      <a:off x="0" y="0"/>
+                      <a:ext cx="4443917" cy="899821"/>
+                    </a:xfrm>
+                    <a:prstGeom prst="rect">
+                      <a:avLst/>
+                    </a:prstGeom>
+                    <a:ln>
+                      <a:noFill/>
+                    </a:ln>
+                    <a:extLst>
+                      <a:ext uri="{53640926-AAD7-44D8-BBD7-CCE9431645EC}">
+                        <a14:shadowObscured xmlns:a14="http://schemas.microsoft.com/office/drawing/2010/main"/>
+                      </a:ext>
+                    </a:extLst>
+                  </pic:spPr>
+                </pic:pic>
+              </a:graphicData>
+            </a:graphic>
+          </wp:inline>
+        </w:drawing>
+      </w:r>
+    </w:p>
+    <w:p>
+      <w:pPr>
+        <w:pStyle w:val="ResimYazs"/>
+        <w:jc w:val="center"/>
+        <w:rPr>
+          <w:noProof/>
+          <w:color w:val="auto"/>
+        </w:rPr>
+      </w:pPr>
+      <w:r>
+        <w:rPr>
+          <w:noProof/>
+          <w:color w:val="auto"/>
+        </w:rPr>
+        <w:t xml:space="preserve">Figure </w:t>
+      </w:r>
+      <w:r>
+        <w:rPr>
+          <w:noProof/>
+          <w:color w:val="auto"/>
+        </w:rPr>
+        <w:fldChar w:fldCharType="begin"/>
+      </w:r>
+      <w:r>
+        <w:rPr>
+          <w:noProof/>
+          <w:color w:val="auto"/>
+        </w:rPr>
+        <w:instrText xml:space="preserve"> SEQ Figure \* ARABIC </w:instrText>
+      </w:r>
+      <w:r>
+        <w:rPr>
+          <w:noProof/>
+          <w:color w:val="auto"/>
+        </w:rPr>
+        <w:fldChar w:fldCharType="separate"/>
+      </w:r>
+      <w:r>
+        <w:rPr>
+          <w:noProof/>
+          <w:color w:val="auto"/>
+        </w:rPr>
+        <w:t>24</w:t>
+      </w:r>
+      <w:r>
+        <w:rPr>
+          <w:noProof/>
+          <w:color w:val="auto"/>
+        </w:rPr>
+        <w:fldChar w:fldCharType="end"/>
+      </w:r>
+      <w:r>
+        <w:rPr>
+          <w:noProof/>
+          <w:color w:val="auto"/>
+        </w:rPr>
+        <w:t xml:space="preserve"> Corner examples of traces from the worst case to the best one</w:t>
+      </w:r>
+    </w:p>
+    <w:p>
+      <w:pPr>
+        <w:pStyle w:val="ListeParagraf"/>
+        <w:numPr>
+          <w:ilvl w:val="0"/>
+          <w:numId w:val="4"/>
+        </w:numPr>
+        <w:rPr>
+          <w:i/>
+          <w:iCs/>
+        </w:rPr>
+      </w:pPr>
+      <w:r>
+        <w:rPr>
+          <w:i/>
+          <w:iCs/>
+        </w:rPr>
+        <w:t xml:space="preserve">Grounding: </w:t>
+      </w:r>
+      <w:r>
+        <w:t xml:space="preserve">In all circuit designs, ground point is used as a reference bus. While designing a PCB using more than one ground line may cause some voltage difference between those ground points. This situation results using different references in the same circuit design and hence the performance of the circuit may be affected from this difference. </w:t>
+      </w:r>
+    </w:p>
+    <w:p>
+      <w:pPr>
+        <w:ind w:firstLine="720"/>
+      </w:pPr>
+      <w:r>
+        <w:t xml:space="preserve">The above tricks can be increased, and these issues are not insignificant. In industry, an electronic device should be taken CE certificate to be released. To take this certificate, some EMC (Electro Magnetic Compatibility) standards must be provided. These standards have been specified based on the EMI performance of the designs. Therefore, in the designing steps, using this kind of tricks may increase the EMC performance of the product. </w:t>
+      </w:r>
+    </w:p>
+    <w:p>
+      <w:pPr>
+        <w:ind w:firstLine="720"/>
+      </w:pPr>
+      <w:r>
+        <w:lastRenderedPageBreak/>
+        <w:t xml:space="preserve">Considering the above tricks, the PCB for this project has been designed, and in the following </w:t>
+      </w:r>
+      <w:r>
+        <w:t xml:space="preserve">Figure </w:t>
+      </w:r>
+      <w:r>
+        <w:t>2</w:t>
+      </w:r>
+      <w:r>
+        <w:t>5</w:t>
+      </w:r>
+      <w:r>
+        <w:t xml:space="preserve">, Figure </w:t>
+      </w:r>
+      <w:r>
+        <w:t>2</w:t>
+      </w:r>
+      <w:r>
+        <w:t>6</w:t>
+      </w:r>
+      <w:r>
+        <w:t xml:space="preserve"> &amp; Figure </w:t>
+      </w:r>
+      <w:r>
+        <w:t>2</w:t>
+      </w:r>
+      <w:r>
+        <w:t>7</w:t>
+      </w:r>
+      <w:r>
+        <w:t xml:space="preserve"> shows 2D and 3D views from different perspectives of the PCB design.</w:t>
+      </w:r>
+    </w:p>
+    <w:p>
+      <w:pPr>
+        <w:keepNext/>
+        <w:ind w:firstLine="720"/>
+        <w:jc w:val="center"/>
+      </w:pPr>
+      <w:r>
+        <w:rPr>
+          <w:noProof/>
+        </w:rPr>
+        <w:drawing>
+          <wp:inline distT="0" distB="0" distL="0" distR="0" wp14:anchorId="21668B9B" wp14:editId="7398D20F">
+            <wp:extent cx="3154680" cy="2733222"/>
+            <wp:effectExtent l="0" t="0" r="0" b="0"/>
+            <wp:docPr id="14" name="Resim 14" descr="metin, skorbord içeren bir resim&#10;&#10;Açıklama otomatik olarak oluşturuldu"/>
+            <wp:cNvGraphicFramePr>
+              <a:graphicFrameLocks xmlns:a="http://schemas.openxmlformats.org/drawingml/2006/main" noChangeAspect="1"/>
+            </wp:cNvGraphicFramePr>
+            <a:graphic xmlns:a="http://schemas.openxmlformats.org/drawingml/2006/main">
+              <a:graphicData uri="http://schemas.openxmlformats.org/drawingml/2006/picture">
+                <pic:pic xmlns:pic="http://schemas.openxmlformats.org/drawingml/2006/picture">
+                  <pic:nvPicPr>
+                    <pic:cNvPr id="3" name="pcb2d.PNG"/>
+                    <pic:cNvPicPr/>
+                  </pic:nvPicPr>
+                  <pic:blipFill>
+                    <a:blip r:embed="rId37" cstate="print">
+                      <a:extLst>
+                        <a:ext uri="{28A0092B-C50C-407E-A947-70E740481C1C}">
+                          <a14:useLocalDpi xmlns:a14="http://schemas.microsoft.com/office/drawing/2010/main" val="0"/>
+                        </a:ext>
+                      </a:extLst>
+                    </a:blip>
+                    <a:stretch>
+                      <a:fillRect/>
+                    </a:stretch>
+                  </pic:blipFill>
+                  <pic:spPr>
+                    <a:xfrm>
+                      <a:off x="0" y="0"/>
+                      <a:ext cx="3200715" cy="2773107"/>
+                    </a:xfrm>
+                    <a:prstGeom prst="rect">
+                      <a:avLst/>
+                    </a:prstGeom>
+                  </pic:spPr>
+                </pic:pic>
+              </a:graphicData>
+            </a:graphic>
+          </wp:inline>
+        </w:drawing>
+      </w:r>
+    </w:p>
+    <w:p>
+      <w:pPr>
+        <w:pStyle w:val="ResimYazs"/>
+        <w:jc w:val="center"/>
+        <w:rPr>
+          <w:noProof/>
+          <w:color w:val="auto"/>
+        </w:rPr>
+      </w:pPr>
+      <w:r>
+        <w:rPr>
+          <w:noProof/>
+          <w:color w:val="auto"/>
+        </w:rPr>
+        <w:t xml:space="preserve">Figure </w:t>
+      </w:r>
+      <w:r>
+        <w:rPr>
+          <w:noProof/>
+          <w:color w:val="auto"/>
+        </w:rPr>
+        <w:fldChar w:fldCharType="begin"/>
+      </w:r>
+      <w:r>
+        <w:rPr>
+          <w:noProof/>
+          <w:color w:val="auto"/>
+        </w:rPr>
+        <w:instrText xml:space="preserve"> SEQ Figure \* ARABIC </w:instrText>
+      </w:r>
+      <w:r>
+        <w:rPr>
+          <w:noProof/>
+          <w:color w:val="auto"/>
+        </w:rPr>
+        <w:fldChar w:fldCharType="separate"/>
+      </w:r>
+      <w:r>
+        <w:rPr>
+          <w:noProof/>
+          <w:color w:val="auto"/>
+        </w:rPr>
+        <w:t>25</w:t>
+      </w:r>
+      <w:r>
+        <w:rPr>
+          <w:noProof/>
+          <w:color w:val="auto"/>
+        </w:rPr>
+        <w:fldChar w:fldCharType="end"/>
+      </w:r>
+      <w:r>
+        <w:rPr>
+          <w:noProof/>
+          <w:color w:val="auto"/>
+        </w:rPr>
+        <w:t xml:space="preserve"> 2D view of PCB Design</w:t>
+      </w:r>
+    </w:p>
+    <w:p>
+      <w:pPr>
+        <w:keepNext/>
+        <w:jc w:val="center"/>
+      </w:pPr>
+      <w:r>
+        <w:rPr>
+          <w:noProof/>
+        </w:rPr>
+        <w:drawing>
+          <wp:inline distT="0" distB="0" distL="0" distR="0" wp14:anchorId="6FF847A5" wp14:editId="63B8CACE">
+            <wp:extent cx="5608320" cy="1656161"/>
+            <wp:effectExtent l="0" t="0" r="0" b="0"/>
+            <wp:docPr id="7" name="Resim 7" descr="metin içeren bir resim&#10;&#10;Açıklama otomatik olarak oluşturuldu"/>
+            <wp:cNvGraphicFramePr>
+              <a:graphicFrameLocks xmlns:a="http://schemas.openxmlformats.org/drawingml/2006/main" noChangeAspect="1"/>
+            </wp:cNvGraphicFramePr>
+            <a:graphic xmlns:a="http://schemas.openxmlformats.org/drawingml/2006/main">
+              <a:graphicData uri="http://schemas.openxmlformats.org/drawingml/2006/picture">
+                <pic:pic xmlns:pic="http://schemas.openxmlformats.org/drawingml/2006/picture">
+                  <pic:nvPicPr>
+                    <pic:cNvPr id="7" name="3D_1.JPG"/>
+                    <pic:cNvPicPr/>
+                  </pic:nvPicPr>
+                  <pic:blipFill>
+                    <a:blip r:embed="rId38">
+                      <a:extLst>
+                        <a:ext uri="{28A0092B-C50C-407E-A947-70E740481C1C}">
+                          <a14:useLocalDpi xmlns:a14="http://schemas.microsoft.com/office/drawing/2010/main" val="0"/>
+                        </a:ext>
+                      </a:extLst>
+                    </a:blip>
+                    <a:stretch>
+                      <a:fillRect/>
+                    </a:stretch>
+                  </pic:blipFill>
+                  <pic:spPr>
+                    <a:xfrm>
+                      <a:off x="0" y="0"/>
+                      <a:ext cx="5620034" cy="1659620"/>
+                    </a:xfrm>
+                    <a:prstGeom prst="rect">
+                      <a:avLst/>
+                    </a:prstGeom>
+                  </pic:spPr>
+                </pic:pic>
+              </a:graphicData>
+            </a:graphic>
+          </wp:inline>
+        </w:drawing>
+      </w:r>
+    </w:p>
+    <w:p>
+      <w:pPr>
+        <w:pStyle w:val="ResimYazs"/>
+        <w:jc w:val="center"/>
+        <w:rPr>
+          <w:noProof/>
+          <w:color w:val="auto"/>
+        </w:rPr>
+      </w:pPr>
+      <w:r>
+        <w:rPr>
+          <w:noProof/>
+          <w:color w:val="auto"/>
+        </w:rPr>
+        <w:t xml:space="preserve">Figure </w:t>
+      </w:r>
+      <w:r>
+        <w:rPr>
+          <w:noProof/>
+          <w:color w:val="auto"/>
+        </w:rPr>
+        <w:fldChar w:fldCharType="begin"/>
+      </w:r>
+      <w:r>
+        <w:rPr>
+          <w:noProof/>
+          <w:color w:val="auto"/>
+        </w:rPr>
+        <w:instrText xml:space="preserve"> SEQ Figure \* ARABIC </w:instrText>
+      </w:r>
+      <w:r>
+        <w:rPr>
+          <w:noProof/>
+          <w:color w:val="auto"/>
+        </w:rPr>
+        <w:fldChar w:fldCharType="separate"/>
+      </w:r>
+      <w:r>
+        <w:rPr>
+          <w:noProof/>
+          <w:color w:val="auto"/>
+        </w:rPr>
+        <w:t>26</w:t>
+      </w:r>
+      <w:r>
+        <w:rPr>
+          <w:noProof/>
+          <w:color w:val="auto"/>
+        </w:rPr>
+        <w:fldChar w:fldCharType="end"/>
+      </w:r>
+      <w:r>
+        <w:rPr>
+          <w:noProof/>
+          <w:color w:val="auto"/>
+        </w:rPr>
+        <w:t xml:space="preserve"> 3D view of PCB Design from Different Perspectives</w:t>
+      </w:r>
+    </w:p>
+    <w:p>
+      <w:pPr>
+        <w:keepNext/>
+        <w:jc w:val="center"/>
+      </w:pPr>
+      <w:r>
+        <w:rPr>
+          <w:noProof/>
+        </w:rPr>
+        <w:drawing>
+          <wp:inline distT="0" distB="0" distL="0" distR="0" wp14:anchorId="3F987B61" wp14:editId="1122C188">
+            <wp:extent cx="4868410" cy="2377440"/>
+            <wp:effectExtent l="0" t="0" r="0" b="0"/>
+            <wp:docPr id="15" name="Resim 15" descr="metin, devre, elektronik eşyalar içeren bir resim&#10;&#10;Açıklama otomatik olarak oluşturuldu"/>
+            <wp:cNvGraphicFramePr>
+              <a:graphicFrameLocks xmlns:a="http://schemas.openxmlformats.org/drawingml/2006/main" noChangeAspect="1"/>
+            </wp:cNvGraphicFramePr>
+            <a:graphic xmlns:a="http://schemas.openxmlformats.org/drawingml/2006/main">
+              <a:graphicData uri="http://schemas.openxmlformats.org/drawingml/2006/picture">
+                <pic:pic xmlns:pic="http://schemas.openxmlformats.org/drawingml/2006/picture">
+                  <pic:nvPicPr>
+                    <pic:cNvPr id="10" name="3D_2.JPG"/>
+                    <pic:cNvPicPr/>
+                  </pic:nvPicPr>
+                  <pic:blipFill>
+                    <a:blip r:embed="rId39">
+                      <a:extLst>
+                        <a:ext uri="{28A0092B-C50C-407E-A947-70E740481C1C}">
+                          <a14:useLocalDpi xmlns:a14="http://schemas.microsoft.com/office/drawing/2010/main" val="0"/>
+                        </a:ext>
+                      </a:extLst>
+                    </a:blip>
+                    <a:stretch>
+                      <a:fillRect/>
+                    </a:stretch>
+                  </pic:blipFill>
+                  <pic:spPr>
+                    <a:xfrm>
+                      <a:off x="0" y="0"/>
+                      <a:ext cx="4909578" cy="2397544"/>
+                    </a:xfrm>
+                    <a:prstGeom prst="rect">
+                      <a:avLst/>
+                    </a:prstGeom>
+                  </pic:spPr>
+                </pic:pic>
+              </a:graphicData>
+            </a:graphic>
+          </wp:inline>
+        </w:drawing>
+      </w:r>
+    </w:p>
+    <w:p>
+      <w:pPr>
+        <w:pStyle w:val="ResimYazs"/>
+        <w:jc w:val="center"/>
+        <w:rPr>
+          <w:noProof/>
+          <w:color w:val="auto"/>
+        </w:rPr>
+      </w:pPr>
+      <w:r>
+        <w:rPr>
+          <w:noProof/>
+          <w:color w:val="auto"/>
+        </w:rPr>
+        <w:t xml:space="preserve">Figure </w:t>
+      </w:r>
+      <w:r>
+        <w:rPr>
+          <w:noProof/>
+          <w:color w:val="auto"/>
+        </w:rPr>
+        <w:fldChar w:fldCharType="begin"/>
+      </w:r>
+      <w:r>
+        <w:rPr>
+          <w:noProof/>
+          <w:color w:val="auto"/>
+        </w:rPr>
+        <w:instrText xml:space="preserve"> SEQ Figure \* ARABIC </w:instrText>
+      </w:r>
+      <w:r>
+        <w:rPr>
+          <w:noProof/>
+          <w:color w:val="auto"/>
+        </w:rPr>
+        <w:fldChar w:fldCharType="separate"/>
+      </w:r>
+      <w:r>
+        <w:rPr>
+          <w:noProof/>
+          <w:color w:val="auto"/>
+        </w:rPr>
+        <w:t>27</w:t>
+      </w:r>
+      <w:r>
+        <w:rPr>
+          <w:noProof/>
+          <w:color w:val="auto"/>
+        </w:rPr>
+        <w:fldChar w:fldCharType="end"/>
+      </w:r>
+      <w:r>
+        <w:rPr>
+          <w:noProof/>
+          <w:color w:val="auto"/>
+        </w:rPr>
+        <w:t xml:space="preserve"> 3D view of PCB Design from Top and Bottom views</w:t>
+      </w:r>
+    </w:p>
+    <w:p>
+      <w:pPr>
+        <w:pStyle w:val="Balk1"/>
+        <w:numPr>
+          <w:ilvl w:val="0"/>
+          <w:numId w:val="5"/>
+        </w:numPr>
+      </w:pPr>
+      <w:bookmarkStart w:id="23" w:name="_Toc61572882"/>
+      <w:r>
+        <w:lastRenderedPageBreak/>
+        <w:t>COST ANALYSIS</w:t>
+      </w:r>
+      <w:bookmarkEnd w:id="23"/>
+    </w:p>
+    <w:p>
+      <w:pPr>
+        <w:pStyle w:val="ResimYazs"/>
+        <w:keepNext/>
+        <w:jc w:val="center"/>
+        <w:rPr>
+          <w:noProof/>
+          <w:color w:val="auto"/>
+        </w:rPr>
+      </w:pPr>
+      <w:r>
+        <w:rPr>
+          <w:noProof/>
+          <w:color w:val="auto"/>
+        </w:rPr>
+        <w:t xml:space="preserve">Table </w:t>
+      </w:r>
+      <w:r>
+        <w:rPr>
+          <w:noProof/>
+          <w:color w:val="auto"/>
+        </w:rPr>
+        <w:fldChar w:fldCharType="begin"/>
+      </w:r>
+      <w:r>
+        <w:rPr>
+          <w:noProof/>
+          <w:color w:val="auto"/>
+        </w:rPr>
+        <w:instrText xml:space="preserve"> SEQ Table \* ARABIC </w:instrText>
+      </w:r>
+      <w:r>
+        <w:rPr>
+          <w:noProof/>
+          <w:color w:val="auto"/>
+        </w:rPr>
+        <w:fldChar w:fldCharType="separate"/>
+      </w:r>
+      <w:r>
+        <w:rPr>
+          <w:noProof/>
+          <w:color w:val="auto"/>
+        </w:rPr>
+        <w:t>2</w:t>
+      </w:r>
+      <w:r>
+        <w:rPr>
+          <w:noProof/>
+          <w:color w:val="auto"/>
+        </w:rPr>
+        <w:fldChar w:fldCharType="end"/>
+      </w:r>
+      <w:r>
+        <w:rPr>
+          <w:noProof/>
+          <w:color w:val="auto"/>
+        </w:rPr>
+        <w:t xml:space="preserve"> Cost Analysis of the Design</w:t>
+      </w:r>
+    </w:p>
+    <w:p>
+      <w:pPr>
+        <w:jc w:val="center"/>
+      </w:pPr>
+      <w:r>
+        <w:rPr>
+          <w:noProof/>
+        </w:rPr>
+        <w:drawing>
+          <wp:inline distT="0" distB="0" distL="0" distR="0" wp14:anchorId="1C1F4EC0" wp14:editId="5D5D4359">
+            <wp:extent cx="5472430" cy="5685765"/>
+            <wp:effectExtent l="0" t="0" r="0" b="0"/>
+            <wp:docPr id="17" name="Resim 17" descr="tablo içeren bir resim&#10;&#10;Açıklama otomatik olarak oluşturuldu"/>
+            <wp:cNvGraphicFramePr>
+              <a:graphicFrameLocks xmlns:a="http://schemas.openxmlformats.org/drawingml/2006/main" noChangeAspect="1"/>
+            </wp:cNvGraphicFramePr>
+            <a:graphic xmlns:a="http://schemas.openxmlformats.org/drawingml/2006/main">
+              <a:graphicData uri="http://schemas.openxmlformats.org/drawingml/2006/picture">
+                <pic:pic xmlns:pic="http://schemas.openxmlformats.org/drawingml/2006/picture">
+                  <pic:nvPicPr>
+                    <pic:cNvPr id="17" name="Cost Analysis2.JPG"/>
+                    <pic:cNvPicPr/>
+                  </pic:nvPicPr>
+                  <pic:blipFill>
+                    <a:blip r:embed="rId40">
+                      <a:extLst>
+                        <a:ext uri="{28A0092B-C50C-407E-A947-70E740481C1C}">
+                          <a14:useLocalDpi xmlns:a14="http://schemas.microsoft.com/office/drawing/2010/main" val="0"/>
+                        </a:ext>
+                      </a:extLst>
+                    </a:blip>
+                    <a:stretch>
+                      <a:fillRect/>
+                    </a:stretch>
+                  </pic:blipFill>
+                  <pic:spPr>
+                    <a:xfrm>
+                      <a:off x="0" y="0"/>
+                      <a:ext cx="5490096" cy="5704120"/>
+                    </a:xfrm>
+                    <a:prstGeom prst="rect">
+                      <a:avLst/>
+                    </a:prstGeom>
+                  </pic:spPr>
+                </pic:pic>
+              </a:graphicData>
+            </a:graphic>
+          </wp:inline>
+        </w:drawing>
+      </w:r>
+    </w:p>
+    <w:p>
+      <w:r>
+        <w:t xml:space="preserve">The above Table 2 shows the cost analysis to manufacture 1000 times from the circuit design. </w:t>
+      </w:r>
+      <w:proofErr w:type="gramStart"/>
+      <w:r>
+        <w:t>It can be seen that cost</w:t>
+      </w:r>
+      <w:proofErr w:type="gramEnd"/>
+      <w:r>
+        <w:t xml:space="preserve"> of per circuit is $2</w:t>
+      </w:r>
+      <w:r>
+        <w:t>7</w:t>
+      </w:r>
+      <w:r>
+        <w:t>.</w:t>
+      </w:r>
+      <w:r>
+        <w:t>50</w:t>
+      </w:r>
+      <w:r>
+        <w:t>.</w:t>
+      </w:r>
+      <w:r>
+        <w:t xml:space="preserve"> Note that the details of PCB cost analysis are shown in Appendix part.</w:t>
+      </w:r>
+    </w:p>
     <w:p/>
-    <w:p>
-      <w:pPr>
-        <w:pStyle w:val="Balk2"/>
-        <w:rPr>
-          <w:rFonts w:cs="Times New Roman"/>
-        </w:rPr>
-      </w:pPr>
-      <w:bookmarkStart w:id="17" w:name="_Toc61563704"/>
-      <w:r>
-        <w:rPr>
-          <w:rFonts w:cs="Times New Roman"/>
-        </w:rPr>
-        <w:t>5</w:t>
-      </w:r>
-      <w:r>
-        <w:rPr>
-          <w:rFonts w:cs="Times New Roman"/>
-        </w:rPr>
-        <w:t>.5 Resistor Selection</w:t>
-      </w:r>
-      <w:bookmarkEnd w:id="17"/>
-    </w:p>
-    <w:p>
-      <w:r>
-        <w:t>One of the things we paid attention to when choosing a resistor was the material. Since the number of resistors in our circuit is high, we chose resistors made of a material with a low weight.</w:t>
-      </w:r>
-    </w:p>
-    <w:p>
-      <w:pPr>
-        <w:pStyle w:val="Balk2"/>
-        <w:rPr>
-          <w:rFonts w:cs="Times New Roman"/>
-        </w:rPr>
-      </w:pPr>
-      <w:bookmarkStart w:id="18" w:name="_Toc61563705"/>
-      <w:r>
-        <w:rPr>
-          <w:rFonts w:cs="Times New Roman"/>
-        </w:rPr>
-        <w:t>5</w:t>
-      </w:r>
-      <w:r>
-        <w:rPr>
-          <w:rFonts w:cs="Times New Roman"/>
-        </w:rPr>
-        <w:t>.6 Op-Amp Selection</w:t>
-      </w:r>
-      <w:bookmarkEnd w:id="18"/>
-      <w:r>
-        <w:rPr>
-          <w:rFonts w:cs="Times New Roman"/>
-        </w:rPr>
+    <w:p/>
+    <w:p/>
+    <w:p/>
+    <w:p/>
+    <w:p/>
+    <w:p/>
+    <w:p/>
+    <w:p/>
+    <w:p/>
+    <w:p/>
+    <w:p>
+      <w:r>
+        <w:tab/>
+      </w:r>
+    </w:p>
+    <w:p>
+      <w:pPr>
+        <w:pStyle w:val="Balk1"/>
+        <w:numPr>
+          <w:ilvl w:val="0"/>
+          <w:numId w:val="5"/>
+        </w:numPr>
+      </w:pPr>
+      <w:bookmarkStart w:id="24" w:name="_Toc61572883"/>
+      <w:r>
+        <w:t>CONCLUSION</w:t>
+      </w:r>
+      <w:bookmarkEnd w:id="24"/>
+    </w:p>
+    <w:p>
+      <w:r>
+        <w:t xml:space="preserve">In this project, we aimed to regulate the output current of a wind turbine to charge a battery with constant voltage and constant current. In this report, the project and its processes are explained. </w:t>
+      </w:r>
+      <w:proofErr w:type="gramStart"/>
+      <w:r>
+        <w:t>First of all</w:t>
+      </w:r>
+      <w:proofErr w:type="gramEnd"/>
+      <w:r>
+        <w:t>, topology selection is explained. After that, the circuit is analyzed, and its simulation results are provided with the components that are selected for the project.</w:t>
+      </w:r>
+      <w:r>
+        <w:t xml:space="preserve"> To choose suitable component, necessary analysis such as thermal analysis is shown. Furthermore, the PCB design steps are also shown. Finally,</w:t>
+      </w:r>
+      <w:r>
         <w:t xml:space="preserve"> </w:t>
       </w:r>
-    </w:p>
-    <w:p>
-      <w:r>
-        <w:t>There are op-amps in 2 different regions in our circuit. One is in the main circuit; the others are in the feedback loop. Wh</w:t>
-      </w:r>
-      <w:r>
-        <w:t>ile</w:t>
-      </w:r>
-      <w:r>
-        <w:t xml:space="preserve"> choosing op-amps in these places, we </w:t>
-      </w:r>
-      <w:proofErr w:type="gramStart"/>
-      <w:r>
-        <w:t>took into account</w:t>
-      </w:r>
-      <w:proofErr w:type="gramEnd"/>
-      <w:r>
-        <w:t xml:space="preserve"> the voltage values ​​there. Our voltage value in the main circuit is too much compared to other places. For this reason, we have chosen an op-amp that has a higher endurance compared to the op-amps in the feedback loop.</w:t>
-      </w:r>
-    </w:p>
-    <w:p>
-      <w:r>
-        <w:t>According to these important point</w:t>
-      </w:r>
-      <w:r>
-        <w:t>s</w:t>
-      </w:r>
-      <w:r>
-        <w:t xml:space="preserve"> of view</w:t>
-      </w:r>
-      <w:r>
-        <w:t xml:space="preserve">, </w:t>
-      </w:r>
-      <w:r>
-        <w:t>Table 2 shows the component selection list with the cost analysis.</w:t>
-      </w:r>
-    </w:p>
-    <w:p>
-      <w:pPr>
-        <w:ind w:firstLine="0"/>
-        <w:sectPr>
-          <w:footerReference w:type="default" r:id="rId38"/>
-          <w:pgSz w:w="11906" w:h="16838"/>
-          <w:pgMar w:top="1417" w:right="1417" w:bottom="1417" w:left="1417" w:header="708" w:footer="708" w:gutter="0"/>
-          <w:pgNumType w:start="0"/>
-          <w:cols w:space="708"/>
-          <w:titlePg/>
-          <w:docGrid w:linePitch="360"/>
-        </w:sectPr>
-      </w:pPr>
-    </w:p>
-    <w:p>
-      <w:pPr>
-        <w:ind w:firstLine="0"/>
-        <w:sectPr>
-          <w:pgSz w:w="11906" w:h="16838" w:code="9"/>
-          <w:pgMar w:top="1418" w:right="1418" w:bottom="1418" w:left="1418" w:header="709" w:footer="709" w:gutter="0"/>
-          <w:pgNumType w:start="0"/>
-          <w:cols w:space="708"/>
-          <w:titlePg/>
-          <w:docGrid w:linePitch="360"/>
-        </w:sectPr>
-      </w:pPr>
-    </w:p>
-    <w:p>
-      <w:pPr>
-        <w:ind w:firstLine="0"/>
-      </w:pPr>
+      <w:r>
+        <w:t>t</w:t>
+      </w:r>
+      <w:r>
+        <w:t xml:space="preserve">he cost analysis is provided for the component selection. </w:t>
+      </w:r>
+    </w:p>
+    <w:p>
+      <w:r>
+        <w:t xml:space="preserve">Starting with this early stage of the project, we have </w:t>
+      </w:r>
+      <w:r>
+        <w:t xml:space="preserve">improved our engineering skills on circuit design and simulation and management skills with the cost analysis of the project. In conclusion, by implementing this project, we have improved our skills to use the theoretical knowledge from the EE463 course. </w:t>
+      </w:r>
     </w:p>
     <w:p/>
+    <w:p/>
+    <w:p/>
+    <w:p/>
+    <w:p/>
+    <w:p/>
+    <w:p/>
+    <w:p/>
+    <w:p/>
     <w:p>
       <w:pPr>
         <w:pStyle w:val="Balk1"/>
       </w:pPr>
-      <w:bookmarkStart w:id="19" w:name="_Toc61563706"/>
-      <w:r>
-        <w:t>6.</w:t>
-      </w:r>
-      <w:r>
-        <w:t>CONCLUSION</w:t>
-      </w:r>
-      <w:bookmarkEnd w:id="19"/>
-    </w:p>
-    <w:p>
-      <w:r>
-        <w:t xml:space="preserve">In this project, we aimed to regulate the output current of a wind turbine to charge a battery with constant voltage and constant current. In this report, the project and its processes are explained. </w:t>
-      </w:r>
-      <w:proofErr w:type="gramStart"/>
-      <w:r>
-        <w:t>First of all</w:t>
-      </w:r>
-      <w:proofErr w:type="gramEnd"/>
-      <w:r>
-        <w:t xml:space="preserve">, topology selection is explained. After that, the circuit is analyzed, and its simulation results are provided with the components that are selected for the project. The cost analysis is provided for the component selection. </w:t>
-      </w:r>
-    </w:p>
-    <w:p>
-      <w:r>
-        <w:t xml:space="preserve">Starting with this early stage of the project, we have </w:t>
-      </w:r>
-      <w:r>
-        <w:t xml:space="preserve">improved our engineering skills on circuit design and simulation and management skills with the cost analysis of the project. In conclusion, by implementing this project, we have improved our skills to use the theoretical knowledge from the EE463 course. </w:t>
+      <w:bookmarkStart w:id="25" w:name="_Toc61572884"/>
+      <w:r>
+        <w:lastRenderedPageBreak/>
+        <w:t>Appendix</w:t>
+      </w:r>
+      <w:bookmarkEnd w:id="25"/>
+      <w:r>
+        <w:t xml:space="preserve"> </w:t>
+      </w:r>
+    </w:p>
+    <w:p>
+      <w:pPr>
+        <w:keepNext/>
+        <w:jc w:val="center"/>
+      </w:pPr>
+      <w:r>
+        <w:rPr>
+          <w:noProof/>
+        </w:rPr>
+        <w:drawing>
+          <wp:inline distT="0" distB="0" distL="0" distR="0" wp14:anchorId="3B32166C" wp14:editId="0B92EE0D">
+            <wp:extent cx="5164667" cy="4495800"/>
+            <wp:effectExtent l="0" t="0" r="0" b="0"/>
+            <wp:docPr id="23" name="Resim 23" descr="metin içeren bir resim&#10;&#10;Açıklama otomatik olarak oluşturuldu"/>
+            <wp:cNvGraphicFramePr>
+              <a:graphicFrameLocks xmlns:a="http://schemas.openxmlformats.org/drawingml/2006/main" noChangeAspect="1"/>
+            </wp:cNvGraphicFramePr>
+            <a:graphic xmlns:a="http://schemas.openxmlformats.org/drawingml/2006/main">
+              <a:graphicData uri="http://schemas.openxmlformats.org/drawingml/2006/picture">
+                <pic:pic xmlns:pic="http://schemas.openxmlformats.org/drawingml/2006/picture">
+                  <pic:nvPicPr>
+                    <pic:cNvPr id="23" name="PCB_main_data.JPG"/>
+                    <pic:cNvPicPr/>
+                  </pic:nvPicPr>
+                  <pic:blipFill>
+                    <a:blip r:embed="rId41">
+                      <a:extLst>
+                        <a:ext uri="{28A0092B-C50C-407E-A947-70E740481C1C}">
+                          <a14:useLocalDpi xmlns:a14="http://schemas.microsoft.com/office/drawing/2010/main" val="0"/>
+                        </a:ext>
+                      </a:extLst>
+                    </a:blip>
+                    <a:stretch>
+                      <a:fillRect/>
+                    </a:stretch>
+                  </pic:blipFill>
+                  <pic:spPr>
+                    <a:xfrm>
+                      <a:off x="0" y="0"/>
+                      <a:ext cx="5172485" cy="4502606"/>
+                    </a:xfrm>
+                    <a:prstGeom prst="rect">
+                      <a:avLst/>
+                    </a:prstGeom>
+                  </pic:spPr>
+                </pic:pic>
+              </a:graphicData>
+            </a:graphic>
+          </wp:inline>
+        </w:drawing>
+      </w:r>
+    </w:p>
+    <w:p>
+      <w:pPr>
+        <w:pStyle w:val="ResimYazs"/>
+        <w:keepNext/>
+        <w:jc w:val="center"/>
+        <w:rPr>
+          <w:noProof/>
+          <w:color w:val="auto"/>
+        </w:rPr>
+      </w:pPr>
+      <w:r>
+        <w:rPr>
+          <w:noProof/>
+          <w:color w:val="auto"/>
+        </w:rPr>
+        <w:t xml:space="preserve">Figure </w:t>
+      </w:r>
+      <w:r>
+        <w:rPr>
+          <w:noProof/>
+          <w:color w:val="auto"/>
+        </w:rPr>
+        <w:fldChar w:fldCharType="begin"/>
+      </w:r>
+      <w:r>
+        <w:rPr>
+          <w:noProof/>
+          <w:color w:val="auto"/>
+        </w:rPr>
+        <w:instrText xml:space="preserve"> SEQ Figure \* ARABIC </w:instrText>
+      </w:r>
+      <w:r>
+        <w:rPr>
+          <w:noProof/>
+          <w:color w:val="auto"/>
+        </w:rPr>
+        <w:fldChar w:fldCharType="separate"/>
+      </w:r>
+      <w:r>
+        <w:rPr>
+          <w:noProof/>
+          <w:color w:val="auto"/>
+        </w:rPr>
+        <w:t>28</w:t>
+      </w:r>
+      <w:r>
+        <w:rPr>
+          <w:noProof/>
+          <w:color w:val="auto"/>
+        </w:rPr>
+        <w:fldChar w:fldCharType="end"/>
+      </w:r>
+      <w:r>
+        <w:rPr>
+          <w:noProof/>
+          <w:color w:val="auto"/>
+        </w:rPr>
+        <w:t xml:space="preserve"> Specifications of the PCB Design</w:t>
+      </w:r>
+      <w:r>
+        <w:rPr>
+          <w:noProof/>
+          <w:color w:val="auto"/>
+        </w:rPr>
+        <w:drawing>
+          <wp:inline distT="0" distB="0" distL="0" distR="0" wp14:anchorId="240F56AD" wp14:editId="5CDD483C">
+            <wp:extent cx="5759450" cy="1338580"/>
+            <wp:effectExtent l="0" t="0" r="0" b="0"/>
+            <wp:docPr id="22" name="Resim 22"/>
+            <wp:cNvGraphicFramePr>
+              <a:graphicFrameLocks xmlns:a="http://schemas.openxmlformats.org/drawingml/2006/main" noChangeAspect="1"/>
+            </wp:cNvGraphicFramePr>
+            <a:graphic xmlns:a="http://schemas.openxmlformats.org/drawingml/2006/main">
+              <a:graphicData uri="http://schemas.openxmlformats.org/drawingml/2006/picture">
+                <pic:pic xmlns:pic="http://schemas.openxmlformats.org/drawingml/2006/picture">
+                  <pic:nvPicPr>
+                    <pic:cNvPr id="22" name="PCB-3.jpeg"/>
+                    <pic:cNvPicPr/>
+                  </pic:nvPicPr>
+                  <pic:blipFill>
+                    <a:blip r:embed="rId42">
+                      <a:extLst>
+                        <a:ext uri="{28A0092B-C50C-407E-A947-70E740481C1C}">
+                          <a14:useLocalDpi xmlns:a14="http://schemas.microsoft.com/office/drawing/2010/main" val="0"/>
+                        </a:ext>
+                      </a:extLst>
+                    </a:blip>
+                    <a:stretch>
+                      <a:fillRect/>
+                    </a:stretch>
+                  </pic:blipFill>
+                  <pic:spPr>
+                    <a:xfrm>
+                      <a:off x="0" y="0"/>
+                      <a:ext cx="5759450" cy="1338580"/>
+                    </a:xfrm>
+                    <a:prstGeom prst="rect">
+                      <a:avLst/>
+                    </a:prstGeom>
+                  </pic:spPr>
+                </pic:pic>
+              </a:graphicData>
+            </a:graphic>
+          </wp:inline>
+        </w:drawing>
+      </w:r>
+    </w:p>
+    <w:p>
+      <w:pPr>
+        <w:pStyle w:val="ResimYazs"/>
+        <w:jc w:val="center"/>
+        <w:rPr>
+          <w:noProof/>
+          <w:color w:val="auto"/>
+        </w:rPr>
+      </w:pPr>
+      <w:r>
+        <w:rPr>
+          <w:noProof/>
+          <w:color w:val="auto"/>
+        </w:rPr>
+        <w:t xml:space="preserve">Figure </w:t>
+      </w:r>
+      <w:r>
+        <w:rPr>
+          <w:noProof/>
+          <w:color w:val="auto"/>
+        </w:rPr>
+        <w:fldChar w:fldCharType="begin"/>
+      </w:r>
+      <w:r>
+        <w:rPr>
+          <w:noProof/>
+          <w:color w:val="auto"/>
+        </w:rPr>
+        <w:instrText xml:space="preserve"> SEQ Figure \* ARABIC </w:instrText>
+      </w:r>
+      <w:r>
+        <w:rPr>
+          <w:noProof/>
+          <w:color w:val="auto"/>
+        </w:rPr>
+        <w:fldChar w:fldCharType="separate"/>
+      </w:r>
+      <w:r>
+        <w:rPr>
+          <w:noProof/>
+          <w:color w:val="auto"/>
+        </w:rPr>
+        <w:t>29</w:t>
+      </w:r>
+      <w:r>
+        <w:rPr>
+          <w:noProof/>
+          <w:color w:val="auto"/>
+        </w:rPr>
+        <w:fldChar w:fldCharType="end"/>
+      </w:r>
+      <w:r>
+        <w:rPr>
+          <w:noProof/>
+          <w:color w:val="auto"/>
+        </w:rPr>
+        <w:t xml:space="preserve"> Cost Analysis to manufacture 1000 PCB</w:t>
       </w:r>
     </w:p>
     <w:sectPr>
+      <w:footerReference w:type="default" r:id="rId43"/>
       <w:pgSz w:w="11906" w:h="16838" w:code="9"/>
       <w:pgMar w:top="1418" w:right="1418" w:bottom="1418" w:left="1418" w:header="709" w:footer="709" w:gutter="0"/>
       <w:pgNumType w:start="0"/>
@@ -6159,7 +10417,6 @@
         <w:docPartUnique/>
       </w:docPartObj>
     </w:sdtPr>
-    <w:sdtEndPr/>
     <w:sdtContent>
       <w:p>
         <w:pPr>
@@ -6223,6 +10480,431 @@
 <file path=word/numbering.xml><?xml version="1.0" encoding="utf-8"?>
 <w:numbering xmlns:wpc="http://schemas.microsoft.com/office/word/2010/wordprocessingCanvas" xmlns:cx="http://schemas.microsoft.com/office/drawing/2014/chartex" xmlns:cx1="http://schemas.microsoft.com/office/drawing/2015/9/8/chartex" xmlns:cx2="http://schemas.microsoft.com/office/drawing/2015/10/21/chartex" xmlns:cx3="http://schemas.microsoft.com/office/drawing/2016/5/9/chartex" xmlns:cx4="http://schemas.microsoft.com/office/drawing/2016/5/10/chartex" xmlns:cx5="http://schemas.microsoft.com/office/drawing/2016/5/11/chartex" xmlns:cx6="http://schemas.microsoft.com/office/drawing/2016/5/12/chartex" xmlns:cx7="http://schemas.microsoft.com/office/drawing/2016/5/13/chartex" xmlns:cx8="http://schemas.microsoft.com/office/drawing/2016/5/14/chartex" xmlns:mc="http://schemas.openxmlformats.org/markup-compatibility/2006" xmlns:aink="http://schemas.microsoft.com/office/drawing/2016/ink" xmlns:am3d="http://schemas.microsoft.com/office/drawing/2017/model3d" xmlns:o="urn:schemas-microsoft-com:office:office" xmlns:r="http://schemas.openxmlformats.org/officeDocument/2006/relationships" xmlns:m="http://schemas.openxmlformats.org/officeDocument/2006/math" xmlns:v="urn:schemas-microsoft-com:vml" xmlns:wp14="http://schemas.microsoft.com/office/word/2010/wordprocessingDrawing" xmlns:wp="http://schemas.openxmlformats.org/drawingml/2006/wordprocessingDrawing" xmlns:w10="urn:schemas-microsoft-com:office:word" xmlns:w="http://schemas.openxmlformats.org/wordprocessingml/2006/main" xmlns:w14="http://schemas.microsoft.com/office/word/2010/wordml" xmlns:w15="http://schemas.microsoft.com/office/word/2012/wordml" xmlns:w16cid="http://schemas.microsoft.com/office/word/2016/wordml/cid" xmlns:w16se="http://schemas.microsoft.com/office/word/2015/wordml/symex" xmlns:wpg="http://schemas.microsoft.com/office/word/2010/wordprocessingGroup" xmlns:wpi="http://schemas.microsoft.com/office/word/2010/wordprocessingInk" xmlns:wne="http://schemas.microsoft.com/office/word/2006/wordml" xmlns:wps="http://schemas.microsoft.com/office/word/2010/wordprocessingShape" mc:Ignorable="w14 w15 w16se w16cid wp14">
   <w:abstractNum w:abstractNumId="0" w15:restartNumberingAfterBreak="0">
+    <w:nsid w:val="046A1507"/>
+    <w:multiLevelType w:val="hybridMultilevel"/>
+    <w:tmpl w:val="97EA5074"/>
+    <w:lvl w:ilvl="0" w:tplc="0409000F">
+      <w:start w:val="1"/>
+      <w:numFmt w:val="decimal"/>
+      <w:lvlText w:val="%1."/>
+      <w:lvlJc w:val="left"/>
+      <w:pPr>
+        <w:ind w:left="1429" w:hanging="360"/>
+      </w:pPr>
+    </w:lvl>
+    <w:lvl w:ilvl="1" w:tplc="04090019" w:tentative="1">
+      <w:start w:val="1"/>
+      <w:numFmt w:val="lowerLetter"/>
+      <w:lvlText w:val="%2."/>
+      <w:lvlJc w:val="left"/>
+      <w:pPr>
+        <w:ind w:left="2149" w:hanging="360"/>
+      </w:pPr>
+    </w:lvl>
+    <w:lvl w:ilvl="2" w:tplc="0409001B" w:tentative="1">
+      <w:start w:val="1"/>
+      <w:numFmt w:val="lowerRoman"/>
+      <w:lvlText w:val="%3."/>
+      <w:lvlJc w:val="right"/>
+      <w:pPr>
+        <w:ind w:left="2869" w:hanging="180"/>
+      </w:pPr>
+    </w:lvl>
+    <w:lvl w:ilvl="3" w:tplc="0409000F" w:tentative="1">
+      <w:start w:val="1"/>
+      <w:numFmt w:val="decimal"/>
+      <w:lvlText w:val="%4."/>
+      <w:lvlJc w:val="left"/>
+      <w:pPr>
+        <w:ind w:left="3589" w:hanging="360"/>
+      </w:pPr>
+    </w:lvl>
+    <w:lvl w:ilvl="4" w:tplc="04090019" w:tentative="1">
+      <w:start w:val="1"/>
+      <w:numFmt w:val="lowerLetter"/>
+      <w:lvlText w:val="%5."/>
+      <w:lvlJc w:val="left"/>
+      <w:pPr>
+        <w:ind w:left="4309" w:hanging="360"/>
+      </w:pPr>
+    </w:lvl>
+    <w:lvl w:ilvl="5" w:tplc="0409001B" w:tentative="1">
+      <w:start w:val="1"/>
+      <w:numFmt w:val="lowerRoman"/>
+      <w:lvlText w:val="%6."/>
+      <w:lvlJc w:val="right"/>
+      <w:pPr>
+        <w:ind w:left="5029" w:hanging="180"/>
+      </w:pPr>
+    </w:lvl>
+    <w:lvl w:ilvl="6" w:tplc="0409000F" w:tentative="1">
+      <w:start w:val="1"/>
+      <w:numFmt w:val="decimal"/>
+      <w:lvlText w:val="%7."/>
+      <w:lvlJc w:val="left"/>
+      <w:pPr>
+        <w:ind w:left="5749" w:hanging="360"/>
+      </w:pPr>
+    </w:lvl>
+    <w:lvl w:ilvl="7" w:tplc="04090019" w:tentative="1">
+      <w:start w:val="1"/>
+      <w:numFmt w:val="lowerLetter"/>
+      <w:lvlText w:val="%8."/>
+      <w:lvlJc w:val="left"/>
+      <w:pPr>
+        <w:ind w:left="6469" w:hanging="360"/>
+      </w:pPr>
+    </w:lvl>
+    <w:lvl w:ilvl="8" w:tplc="0409001B" w:tentative="1">
+      <w:start w:val="1"/>
+      <w:numFmt w:val="lowerRoman"/>
+      <w:lvlText w:val="%9."/>
+      <w:lvlJc w:val="right"/>
+      <w:pPr>
+        <w:ind w:left="7189" w:hanging="180"/>
+      </w:pPr>
+    </w:lvl>
+  </w:abstractNum>
+  <w:abstractNum w:abstractNumId="1" w15:restartNumberingAfterBreak="0">
+    <w:nsid w:val="13282B44"/>
+    <w:multiLevelType w:val="hybridMultilevel"/>
+    <w:tmpl w:val="F09E80FA"/>
+    <w:lvl w:ilvl="0" w:tplc="04090001">
+      <w:start w:val="1"/>
+      <w:numFmt w:val="bullet"/>
+      <w:lvlText w:val=""/>
+      <w:lvlJc w:val="left"/>
+      <w:pPr>
+        <w:ind w:left="1440" w:hanging="360"/>
+      </w:pPr>
+      <w:rPr>
+        <w:rFonts w:ascii="Symbol" w:hAnsi="Symbol" w:hint="default"/>
+      </w:rPr>
+    </w:lvl>
+    <w:lvl w:ilvl="1" w:tplc="04090003" w:tentative="1">
+      <w:start w:val="1"/>
+      <w:numFmt w:val="bullet"/>
+      <w:lvlText w:val="o"/>
+      <w:lvlJc w:val="left"/>
+      <w:pPr>
+        <w:ind w:left="2160" w:hanging="360"/>
+      </w:pPr>
+      <w:rPr>
+        <w:rFonts w:ascii="Courier New" w:hAnsi="Courier New" w:cs="Courier New" w:hint="default"/>
+      </w:rPr>
+    </w:lvl>
+    <w:lvl w:ilvl="2" w:tplc="04090005" w:tentative="1">
+      <w:start w:val="1"/>
+      <w:numFmt w:val="bullet"/>
+      <w:lvlText w:val=""/>
+      <w:lvlJc w:val="left"/>
+      <w:pPr>
+        <w:ind w:left="2880" w:hanging="360"/>
+      </w:pPr>
+      <w:rPr>
+        <w:rFonts w:ascii="Wingdings" w:hAnsi="Wingdings" w:hint="default"/>
+      </w:rPr>
+    </w:lvl>
+    <w:lvl w:ilvl="3" w:tplc="04090001" w:tentative="1">
+      <w:start w:val="1"/>
+      <w:numFmt w:val="bullet"/>
+      <w:lvlText w:val=""/>
+      <w:lvlJc w:val="left"/>
+      <w:pPr>
+        <w:ind w:left="3600" w:hanging="360"/>
+      </w:pPr>
+      <w:rPr>
+        <w:rFonts w:ascii="Symbol" w:hAnsi="Symbol" w:hint="default"/>
+      </w:rPr>
+    </w:lvl>
+    <w:lvl w:ilvl="4" w:tplc="04090003" w:tentative="1">
+      <w:start w:val="1"/>
+      <w:numFmt w:val="bullet"/>
+      <w:lvlText w:val="o"/>
+      <w:lvlJc w:val="left"/>
+      <w:pPr>
+        <w:ind w:left="4320" w:hanging="360"/>
+      </w:pPr>
+      <w:rPr>
+        <w:rFonts w:ascii="Courier New" w:hAnsi="Courier New" w:cs="Courier New" w:hint="default"/>
+      </w:rPr>
+    </w:lvl>
+    <w:lvl w:ilvl="5" w:tplc="04090005" w:tentative="1">
+      <w:start w:val="1"/>
+      <w:numFmt w:val="bullet"/>
+      <w:lvlText w:val=""/>
+      <w:lvlJc w:val="left"/>
+      <w:pPr>
+        <w:ind w:left="5040" w:hanging="360"/>
+      </w:pPr>
+      <w:rPr>
+        <w:rFonts w:ascii="Wingdings" w:hAnsi="Wingdings" w:hint="default"/>
+      </w:rPr>
+    </w:lvl>
+    <w:lvl w:ilvl="6" w:tplc="04090001" w:tentative="1">
+      <w:start w:val="1"/>
+      <w:numFmt w:val="bullet"/>
+      <w:lvlText w:val=""/>
+      <w:lvlJc w:val="left"/>
+      <w:pPr>
+        <w:ind w:left="5760" w:hanging="360"/>
+      </w:pPr>
+      <w:rPr>
+        <w:rFonts w:ascii="Symbol" w:hAnsi="Symbol" w:hint="default"/>
+      </w:rPr>
+    </w:lvl>
+    <w:lvl w:ilvl="7" w:tplc="04090003" w:tentative="1">
+      <w:start w:val="1"/>
+      <w:numFmt w:val="bullet"/>
+      <w:lvlText w:val="o"/>
+      <w:lvlJc w:val="left"/>
+      <w:pPr>
+        <w:ind w:left="6480" w:hanging="360"/>
+      </w:pPr>
+      <w:rPr>
+        <w:rFonts w:ascii="Courier New" w:hAnsi="Courier New" w:cs="Courier New" w:hint="default"/>
+      </w:rPr>
+    </w:lvl>
+    <w:lvl w:ilvl="8" w:tplc="04090005" w:tentative="1">
+      <w:start w:val="1"/>
+      <w:numFmt w:val="bullet"/>
+      <w:lvlText w:val=""/>
+      <w:lvlJc w:val="left"/>
+      <w:pPr>
+        <w:ind w:left="7200" w:hanging="360"/>
+      </w:pPr>
+      <w:rPr>
+        <w:rFonts w:ascii="Wingdings" w:hAnsi="Wingdings" w:hint="default"/>
+      </w:rPr>
+    </w:lvl>
+  </w:abstractNum>
+  <w:abstractNum w:abstractNumId="2" w15:restartNumberingAfterBreak="0">
+    <w:nsid w:val="23E40C5D"/>
+    <w:multiLevelType w:val="hybridMultilevel"/>
+    <w:tmpl w:val="16563E4C"/>
+    <w:lvl w:ilvl="0" w:tplc="04090001">
+      <w:start w:val="1"/>
+      <w:numFmt w:val="bullet"/>
+      <w:lvlText w:val=""/>
+      <w:lvlJc w:val="left"/>
+      <w:pPr>
+        <w:ind w:left="720" w:hanging="360"/>
+      </w:pPr>
+      <w:rPr>
+        <w:rFonts w:ascii="Symbol" w:hAnsi="Symbol" w:hint="default"/>
+      </w:rPr>
+    </w:lvl>
+    <w:lvl w:ilvl="1" w:tplc="04090003" w:tentative="1">
+      <w:start w:val="1"/>
+      <w:numFmt w:val="bullet"/>
+      <w:lvlText w:val="o"/>
+      <w:lvlJc w:val="left"/>
+      <w:pPr>
+        <w:ind w:left="1440" w:hanging="360"/>
+      </w:pPr>
+      <w:rPr>
+        <w:rFonts w:ascii="Courier New" w:hAnsi="Courier New" w:cs="Courier New" w:hint="default"/>
+      </w:rPr>
+    </w:lvl>
+    <w:lvl w:ilvl="2" w:tplc="04090005" w:tentative="1">
+      <w:start w:val="1"/>
+      <w:numFmt w:val="bullet"/>
+      <w:lvlText w:val=""/>
+      <w:lvlJc w:val="left"/>
+      <w:pPr>
+        <w:ind w:left="2160" w:hanging="360"/>
+      </w:pPr>
+      <w:rPr>
+        <w:rFonts w:ascii="Wingdings" w:hAnsi="Wingdings" w:hint="default"/>
+      </w:rPr>
+    </w:lvl>
+    <w:lvl w:ilvl="3" w:tplc="04090001" w:tentative="1">
+      <w:start w:val="1"/>
+      <w:numFmt w:val="bullet"/>
+      <w:lvlText w:val=""/>
+      <w:lvlJc w:val="left"/>
+      <w:pPr>
+        <w:ind w:left="2880" w:hanging="360"/>
+      </w:pPr>
+      <w:rPr>
+        <w:rFonts w:ascii="Symbol" w:hAnsi="Symbol" w:hint="default"/>
+      </w:rPr>
+    </w:lvl>
+    <w:lvl w:ilvl="4" w:tplc="04090003" w:tentative="1">
+      <w:start w:val="1"/>
+      <w:numFmt w:val="bullet"/>
+      <w:lvlText w:val="o"/>
+      <w:lvlJc w:val="left"/>
+      <w:pPr>
+        <w:ind w:left="3600" w:hanging="360"/>
+      </w:pPr>
+      <w:rPr>
+        <w:rFonts w:ascii="Courier New" w:hAnsi="Courier New" w:cs="Courier New" w:hint="default"/>
+      </w:rPr>
+    </w:lvl>
+    <w:lvl w:ilvl="5" w:tplc="04090005" w:tentative="1">
+      <w:start w:val="1"/>
+      <w:numFmt w:val="bullet"/>
+      <w:lvlText w:val=""/>
+      <w:lvlJc w:val="left"/>
+      <w:pPr>
+        <w:ind w:left="4320" w:hanging="360"/>
+      </w:pPr>
+      <w:rPr>
+        <w:rFonts w:ascii="Wingdings" w:hAnsi="Wingdings" w:hint="default"/>
+      </w:rPr>
+    </w:lvl>
+    <w:lvl w:ilvl="6" w:tplc="04090001" w:tentative="1">
+      <w:start w:val="1"/>
+      <w:numFmt w:val="bullet"/>
+      <w:lvlText w:val=""/>
+      <w:lvlJc w:val="left"/>
+      <w:pPr>
+        <w:ind w:left="5040" w:hanging="360"/>
+      </w:pPr>
+      <w:rPr>
+        <w:rFonts w:ascii="Symbol" w:hAnsi="Symbol" w:hint="default"/>
+      </w:rPr>
+    </w:lvl>
+    <w:lvl w:ilvl="7" w:tplc="04090003" w:tentative="1">
+      <w:start w:val="1"/>
+      <w:numFmt w:val="bullet"/>
+      <w:lvlText w:val="o"/>
+      <w:lvlJc w:val="left"/>
+      <w:pPr>
+        <w:ind w:left="5760" w:hanging="360"/>
+      </w:pPr>
+      <w:rPr>
+        <w:rFonts w:ascii="Courier New" w:hAnsi="Courier New" w:cs="Courier New" w:hint="default"/>
+      </w:rPr>
+    </w:lvl>
+    <w:lvl w:ilvl="8" w:tplc="04090005" w:tentative="1">
+      <w:start w:val="1"/>
+      <w:numFmt w:val="bullet"/>
+      <w:lvlText w:val=""/>
+      <w:lvlJc w:val="left"/>
+      <w:pPr>
+        <w:ind w:left="6480" w:hanging="360"/>
+      </w:pPr>
+      <w:rPr>
+        <w:rFonts w:ascii="Wingdings" w:hAnsi="Wingdings" w:hint="default"/>
+      </w:rPr>
+    </w:lvl>
+  </w:abstractNum>
+  <w:abstractNum w:abstractNumId="3" w15:restartNumberingAfterBreak="0">
+    <w:nsid w:val="2F672F69"/>
+    <w:multiLevelType w:val="hybridMultilevel"/>
+    <w:tmpl w:val="3620C95C"/>
+    <w:lvl w:ilvl="0" w:tplc="04090001">
+      <w:start w:val="1"/>
+      <w:numFmt w:val="bullet"/>
+      <w:lvlText w:val=""/>
+      <w:lvlJc w:val="left"/>
+      <w:pPr>
+        <w:ind w:left="1440" w:hanging="360"/>
+      </w:pPr>
+      <w:rPr>
+        <w:rFonts w:ascii="Symbol" w:hAnsi="Symbol" w:hint="default"/>
+      </w:rPr>
+    </w:lvl>
+    <w:lvl w:ilvl="1" w:tplc="04090003" w:tentative="1">
+      <w:start w:val="1"/>
+      <w:numFmt w:val="bullet"/>
+      <w:lvlText w:val="o"/>
+      <w:lvlJc w:val="left"/>
+      <w:pPr>
+        <w:ind w:left="2160" w:hanging="360"/>
+      </w:pPr>
+      <w:rPr>
+        <w:rFonts w:ascii="Courier New" w:hAnsi="Courier New" w:cs="Courier New" w:hint="default"/>
+      </w:rPr>
+    </w:lvl>
+    <w:lvl w:ilvl="2" w:tplc="04090005" w:tentative="1">
+      <w:start w:val="1"/>
+      <w:numFmt w:val="bullet"/>
+      <w:lvlText w:val=""/>
+      <w:lvlJc w:val="left"/>
+      <w:pPr>
+        <w:ind w:left="2880" w:hanging="360"/>
+      </w:pPr>
+      <w:rPr>
+        <w:rFonts w:ascii="Wingdings" w:hAnsi="Wingdings" w:hint="default"/>
+      </w:rPr>
+    </w:lvl>
+    <w:lvl w:ilvl="3" w:tplc="04090001" w:tentative="1">
+      <w:start w:val="1"/>
+      <w:numFmt w:val="bullet"/>
+      <w:lvlText w:val=""/>
+      <w:lvlJc w:val="left"/>
+      <w:pPr>
+        <w:ind w:left="3600" w:hanging="360"/>
+      </w:pPr>
+      <w:rPr>
+        <w:rFonts w:ascii="Symbol" w:hAnsi="Symbol" w:hint="default"/>
+      </w:rPr>
+    </w:lvl>
+    <w:lvl w:ilvl="4" w:tplc="04090003" w:tentative="1">
+      <w:start w:val="1"/>
+      <w:numFmt w:val="bullet"/>
+      <w:lvlText w:val="o"/>
+      <w:lvlJc w:val="left"/>
+      <w:pPr>
+        <w:ind w:left="4320" w:hanging="360"/>
+      </w:pPr>
+      <w:rPr>
+        <w:rFonts w:ascii="Courier New" w:hAnsi="Courier New" w:cs="Courier New" w:hint="default"/>
+      </w:rPr>
+    </w:lvl>
+    <w:lvl w:ilvl="5" w:tplc="04090005" w:tentative="1">
+      <w:start w:val="1"/>
+      <w:numFmt w:val="bullet"/>
+      <w:lvlText w:val=""/>
+      <w:lvlJc w:val="left"/>
+      <w:pPr>
+        <w:ind w:left="5040" w:hanging="360"/>
+      </w:pPr>
+      <w:rPr>
+        <w:rFonts w:ascii="Wingdings" w:hAnsi="Wingdings" w:hint="default"/>
+      </w:rPr>
+    </w:lvl>
+    <w:lvl w:ilvl="6" w:tplc="04090001" w:tentative="1">
+      <w:start w:val="1"/>
+      <w:numFmt w:val="bullet"/>
+      <w:lvlText w:val=""/>
+      <w:lvlJc w:val="left"/>
+      <w:pPr>
+        <w:ind w:left="5760" w:hanging="360"/>
+      </w:pPr>
+      <w:rPr>
+        <w:rFonts w:ascii="Symbol" w:hAnsi="Symbol" w:hint="default"/>
+      </w:rPr>
+    </w:lvl>
+    <w:lvl w:ilvl="7" w:tplc="04090003" w:tentative="1">
+      <w:start w:val="1"/>
+      <w:numFmt w:val="bullet"/>
+      <w:lvlText w:val="o"/>
+      <w:lvlJc w:val="left"/>
+      <w:pPr>
+        <w:ind w:left="6480" w:hanging="360"/>
+      </w:pPr>
+      <w:rPr>
+        <w:rFonts w:ascii="Courier New" w:hAnsi="Courier New" w:cs="Courier New" w:hint="default"/>
+      </w:rPr>
+    </w:lvl>
+    <w:lvl w:ilvl="8" w:tplc="04090005" w:tentative="1">
+      <w:start w:val="1"/>
+      <w:numFmt w:val="bullet"/>
+      <w:lvlText w:val=""/>
+      <w:lvlJc w:val="left"/>
+      <w:pPr>
+        <w:ind w:left="7200" w:hanging="360"/>
+      </w:pPr>
+      <w:rPr>
+        <w:rFonts w:ascii="Wingdings" w:hAnsi="Wingdings" w:hint="default"/>
+      </w:rPr>
+    </w:lvl>
+  </w:abstractNum>
+  <w:abstractNum w:abstractNumId="4" w15:restartNumberingAfterBreak="0">
     <w:nsid w:val="51A57F36"/>
     <w:multiLevelType w:val="hybridMultilevel"/>
     <w:tmpl w:val="7B107572"/>
@@ -6312,6 +10994,18 @@
     </w:lvl>
   </w:abstractNum>
   <w:num w:numId="1">
+    <w:abstractNumId w:val="4"/>
+  </w:num>
+  <w:num w:numId="2">
+    <w:abstractNumId w:val="2"/>
+  </w:num>
+  <w:num w:numId="3">
+    <w:abstractNumId w:val="3"/>
+  </w:num>
+  <w:num w:numId="4">
+    <w:abstractNumId w:val="1"/>
+  </w:num>
+  <w:num w:numId="5">
     <w:abstractNumId w:val="0"/>
   </w:num>
 </w:numbering>
@@ -6763,6 +11457,29 @@
       <w:szCs w:val="26"/>
     </w:rPr>
   </w:style>
+  <w:style w:type="paragraph" w:styleId="Balk3">
+    <w:name w:val="heading 3"/>
+    <w:basedOn w:val="Normal"/>
+    <w:next w:val="Normal"/>
+    <w:link w:val="Balk3Char"/>
+    <w:uiPriority w:val="9"/>
+    <w:unhideWhenUsed/>
+    <w:qFormat/>
+    <w:rsid w:val="00BE24B0"/>
+    <w:pPr>
+      <w:keepNext/>
+      <w:keepLines/>
+      <w:spacing w:before="40" w:after="0" w:line="259" w:lineRule="auto"/>
+      <w:ind w:firstLine="0"/>
+      <w:outlineLvl w:val="2"/>
+    </w:pPr>
+    <w:rPr>
+      <w:rFonts w:asciiTheme="majorHAnsi" w:eastAsiaTheme="majorEastAsia" w:hAnsiTheme="majorHAnsi" w:cstheme="majorBidi"/>
+      <w:color w:val="243F60" w:themeColor="accent1" w:themeShade="7F"/>
+      <w:sz w:val="24"/>
+      <w:szCs w:val="24"/>
+    </w:rPr>
+  </w:style>
   <w:style w:type="character" w:default="1" w:styleId="VarsaylanParagrafYazTipi">
     <w:name w:val="Default Paragraph Font"/>
     <w:uiPriority w:val="1"/>
@@ -7000,6 +11717,49 @@
         <w:insideV w:val="single" w:sz="4" w:space="0" w:color="auto"/>
       </w:tblBorders>
     </w:tblPr>
+  </w:style>
+  <w:style w:type="character" w:customStyle="1" w:styleId="fontstyle01">
+    <w:name w:val="fontstyle01"/>
+    <w:basedOn w:val="VarsaylanParagrafYazTipi"/>
+    <w:rsid w:val="00A51629"/>
+    <w:rPr>
+      <w:rFonts w:ascii="TimesNewRomanPS-ItalicMT" w:hAnsi="TimesNewRomanPS-ItalicMT" w:hint="default"/>
+      <w:b w:val="0"/>
+      <w:bCs w:val="0"/>
+      <w:i/>
+      <w:iCs/>
+      <w:color w:val="000000"/>
+      <w:sz w:val="18"/>
+      <w:szCs w:val="18"/>
+    </w:rPr>
+  </w:style>
+  <w:style w:type="character" w:customStyle="1" w:styleId="Balk3Char">
+    <w:name w:val="Başlık 3 Char"/>
+    <w:basedOn w:val="VarsaylanParagrafYazTipi"/>
+    <w:link w:val="Balk3"/>
+    <w:uiPriority w:val="9"/>
+    <w:rsid w:val="00BE24B0"/>
+    <w:rPr>
+      <w:rFonts w:asciiTheme="majorHAnsi" w:eastAsiaTheme="majorEastAsia" w:hAnsiTheme="majorHAnsi" w:cstheme="majorBidi"/>
+      <w:color w:val="243F60" w:themeColor="accent1" w:themeShade="7F"/>
+      <w:sz w:val="24"/>
+      <w:szCs w:val="24"/>
+    </w:rPr>
+  </w:style>
+  <w:style w:type="paragraph" w:styleId="ListeParagraf">
+    <w:name w:val="List Paragraph"/>
+    <w:basedOn w:val="Normal"/>
+    <w:uiPriority w:val="34"/>
+    <w:qFormat/>
+    <w:rsid w:val="00BE24B0"/>
+    <w:pPr>
+      <w:spacing w:before="0" w:line="259" w:lineRule="auto"/>
+      <w:ind w:left="720" w:firstLine="0"/>
+      <w:contextualSpacing/>
+    </w:pPr>
+    <w:rPr>
+      <w:sz w:val="24"/>
+    </w:rPr>
   </w:style>
 </w:styles>
 </file>
@@ -7292,7 +12052,7 @@
 </file>
 
 <file path=customXml/itemProps1.xml><?xml version="1.0" encoding="utf-8"?>
-<ds:datastoreItem xmlns:ds="http://schemas.openxmlformats.org/officeDocument/2006/customXml" ds:itemID="{6B9E4FB4-3CC3-4633-A825-ABF84D4B9BB7}">
+<ds:datastoreItem xmlns:ds="http://schemas.openxmlformats.org/officeDocument/2006/customXml" ds:itemID="{B1737593-E289-4D52-99E2-A9003B804576}">
   <ds:schemaRefs>
     <ds:schemaRef ds:uri="http://schemas.openxmlformats.org/officeDocument/2006/bibliography"/>
   </ds:schemaRefs>
